--- a/Звіт до завдання графік функції Розумєй.docx
+++ b/Звіт до завдання графік функції Розумєй.docx
@@ -422,7 +422,7 @@
           <w:r>
             <w:fldChar w:fldCharType="separate"/>
           </w:r>
-          <w:hyperlink w:anchor="_Toc167129845" w:history="1">
+          <w:hyperlink w:anchor="_Toc167132774" w:history="1">
             <w:r>
               <w:rPr>
                 <w:rStyle w:val="af0"/>
@@ -449,7 +449,7 @@
                 <w:noProof/>
                 <w:webHidden/>
               </w:rPr>
-              <w:instrText xml:space="preserve"> PAGEREF _Toc167129845 \h </w:instrText>
+              <w:instrText xml:space="preserve"> PAGEREF _Toc167132774 \h </w:instrText>
             </w:r>
             <w:r>
               <w:rPr>
@@ -494,27 +494,13 @@
               <w:lang w:eastAsia="uk-UA"/>
             </w:rPr>
           </w:pPr>
-          <w:hyperlink w:anchor="_Toc167129846" w:history="1">
+          <w:hyperlink w:anchor="_Toc167132775" w:history="1">
             <w:r>
               <w:rPr>
                 <w:rStyle w:val="af0"/>
                 <w:noProof/>
               </w:rPr>
-              <w:t>Аналіз</w:t>
-            </w:r>
-            <w:r>
-              <w:rPr>
-                <w:rStyle w:val="af0"/>
-                <w:noProof/>
-              </w:rPr>
-              <w:t xml:space="preserve"> </w:t>
-            </w:r>
-            <w:r>
-              <w:rPr>
-                <w:rStyle w:val="af0"/>
-                <w:noProof/>
-              </w:rPr>
-              <w:t>функції</w:t>
+              <w:t>Аналіз задачі</w:t>
             </w:r>
             <w:r>
               <w:rPr>
@@ -535,7 +521,7 @@
                 <w:noProof/>
                 <w:webHidden/>
               </w:rPr>
-              <w:instrText xml:space="preserve"> PAGEREF _Toc167129846 \h </w:instrText>
+              <w:instrText xml:space="preserve"> PAGEREF _Toc167132775 \h </w:instrText>
             </w:r>
             <w:r>
               <w:rPr>
@@ -580,7 +566,7 @@
               <w:lang w:eastAsia="uk-UA"/>
             </w:rPr>
           </w:pPr>
-          <w:hyperlink w:anchor="_Toc167129847" w:history="1">
+          <w:hyperlink w:anchor="_Toc167132776" w:history="1">
             <w:r>
               <w:rPr>
                 <w:rStyle w:val="af0"/>
@@ -607,7 +593,7 @@
                 <w:noProof/>
                 <w:webHidden/>
               </w:rPr>
-              <w:instrText xml:space="preserve"> PAGEREF _Toc167129847 \h </w:instrText>
+              <w:instrText xml:space="preserve"> PAGEREF _Toc167132776 \h </w:instrText>
             </w:r>
             <w:r>
               <w:rPr>
@@ -652,7 +638,7 @@
               <w:lang w:eastAsia="uk-UA"/>
             </w:rPr>
           </w:pPr>
-          <w:hyperlink w:anchor="_Toc167129848" w:history="1">
+          <w:hyperlink w:anchor="_Toc167132777" w:history="1">
             <w:r>
               <w:rPr>
                 <w:rStyle w:val="af0"/>
@@ -679,7 +665,7 @@
                 <w:noProof/>
                 <w:webHidden/>
               </w:rPr>
-              <w:instrText xml:space="preserve"> PAGEREF _Toc167129848 \h </w:instrText>
+              <w:instrText xml:space="preserve"> PAGEREF _Toc167132777 \h </w:instrText>
             </w:r>
             <w:r>
               <w:rPr>
@@ -724,7 +710,7 @@
               <w:lang w:eastAsia="uk-UA"/>
             </w:rPr>
           </w:pPr>
-          <w:hyperlink w:anchor="_Toc167129849" w:history="1">
+          <w:hyperlink w:anchor="_Toc167132778" w:history="1">
             <w:r>
               <w:rPr>
                 <w:rStyle w:val="af0"/>
@@ -751,7 +737,7 @@
                 <w:noProof/>
                 <w:webHidden/>
               </w:rPr>
-              <w:instrText xml:space="preserve"> PAGEREF _Toc167129849 \h </w:instrText>
+              <w:instrText xml:space="preserve"> PAGEREF _Toc167132778 \h </w:instrText>
             </w:r>
             <w:r>
               <w:rPr>
@@ -796,27 +782,13 @@
               <w:lang w:eastAsia="uk-UA"/>
             </w:rPr>
           </w:pPr>
-          <w:hyperlink w:anchor="_Toc167129850" w:history="1">
+          <w:hyperlink w:anchor="_Toc167132779" w:history="1">
             <w:r>
               <w:rPr>
                 <w:rStyle w:val="af0"/>
                 <w:noProof/>
               </w:rPr>
-              <w:t>Інструкція кор</w:t>
-            </w:r>
-            <w:r>
-              <w:rPr>
-                <w:rStyle w:val="af0"/>
-                <w:noProof/>
-              </w:rPr>
-              <w:t>и</w:t>
-            </w:r>
-            <w:r>
-              <w:rPr>
-                <w:rStyle w:val="af0"/>
-                <w:noProof/>
-              </w:rPr>
-              <w:t>стувача</w:t>
+              <w:t>Інструкція користувача</w:t>
             </w:r>
             <w:r>
               <w:rPr>
@@ -837,7 +809,7 @@
                 <w:noProof/>
                 <w:webHidden/>
               </w:rPr>
-              <w:instrText xml:space="preserve"> PAGEREF _Toc167129850 \h </w:instrText>
+              <w:instrText xml:space="preserve"> PAGEREF _Toc167132779 \h </w:instrText>
             </w:r>
             <w:r>
               <w:rPr>
@@ -882,7 +854,7 @@
               <w:lang w:eastAsia="uk-UA"/>
             </w:rPr>
           </w:pPr>
-          <w:hyperlink w:anchor="_Toc167129851" w:history="1">
+          <w:hyperlink w:anchor="_Toc167132780" w:history="1">
             <w:r>
               <w:rPr>
                 <w:rStyle w:val="af0"/>
@@ -909,7 +881,7 @@
                 <w:noProof/>
                 <w:webHidden/>
               </w:rPr>
-              <w:instrText xml:space="preserve"> PAGEREF _Toc167129851 \h </w:instrText>
+              <w:instrText xml:space="preserve"> PAGEREF _Toc167132780 \h </w:instrText>
             </w:r>
             <w:r>
               <w:rPr>
@@ -954,7 +926,7 @@
               <w:lang w:eastAsia="uk-UA"/>
             </w:rPr>
           </w:pPr>
-          <w:hyperlink w:anchor="_Toc167129852" w:history="1">
+          <w:hyperlink w:anchor="_Toc167132781" w:history="1">
             <w:r>
               <w:rPr>
                 <w:rStyle w:val="af0"/>
@@ -981,7 +953,93 @@
                 <w:noProof/>
                 <w:webHidden/>
               </w:rPr>
-              <w:instrText xml:space="preserve"> PAGEREF _Toc167129852 \h </w:instrText>
+              <w:instrText xml:space="preserve"> PAGEREF _Toc167132781 \h </w:instrText>
+            </w:r>
+            <w:r>
+              <w:rPr>
+                <w:noProof/>
+                <w:webHidden/>
+              </w:rPr>
+            </w:r>
+            <w:r>
+              <w:rPr>
+                <w:noProof/>
+                <w:webHidden/>
+              </w:rPr>
+              <w:fldChar w:fldCharType="separate"/>
+            </w:r>
+            <w:r>
+              <w:rPr>
+                <w:noProof/>
+                <w:webHidden/>
+              </w:rPr>
+              <w:t>15</w:t>
+            </w:r>
+            <w:r>
+              <w:rPr>
+                <w:noProof/>
+                <w:webHidden/>
+              </w:rPr>
+              <w:fldChar w:fldCharType="end"/>
+            </w:r>
+          </w:hyperlink>
+        </w:p>
+        <w:p>
+          <w:pPr>
+            <w:pStyle w:val="11"/>
+            <w:tabs>
+              <w:tab w:val="right" w:leader="dot" w:pos="9629"/>
+            </w:tabs>
+            <w:rPr>
+              <w:rFonts w:eastAsiaTheme="minorEastAsia"/>
+              <w:noProof/>
+              <w:sz w:val="24"/>
+              <w:szCs w:val="24"/>
+              <w:lang w:eastAsia="uk-UA"/>
+            </w:rPr>
+          </w:pPr>
+          <w:hyperlink w:anchor="_Toc167132782" w:history="1">
+            <w:r>
+              <w:rPr>
+                <w:rStyle w:val="af0"/>
+                <w:noProof/>
+              </w:rPr>
+              <w:t>Додаток 1. Програм</w:t>
+            </w:r>
+            <w:r>
+              <w:rPr>
+                <w:rStyle w:val="af0"/>
+                <w:noProof/>
+              </w:rPr>
+              <w:t>н</w:t>
+            </w:r>
+            <w:r>
+              <w:rPr>
+                <w:rStyle w:val="af0"/>
+                <w:noProof/>
+              </w:rPr>
+              <w:t>ий код графік функції</w:t>
+            </w:r>
+            <w:r>
+              <w:rPr>
+                <w:noProof/>
+                <w:webHidden/>
+              </w:rPr>
+              <w:tab/>
+            </w:r>
+            <w:r>
+              <w:rPr>
+                <w:noProof/>
+                <w:webHidden/>
+              </w:rPr>
+              <w:fldChar w:fldCharType="begin"/>
+            </w:r>
+            <w:r>
+              <w:rPr>
+                <w:noProof/>
+                <w:webHidden/>
+              </w:rPr>
+              <w:instrText xml:space="preserve"> PAGEREF _Toc167132782 \h </w:instrText>
             </w:r>
             <w:r>
               <w:rPr>
@@ -1062,7 +1120,7 @@
       <w:pPr>
         <w:pStyle w:val="1"/>
       </w:pPr>
-      <w:bookmarkStart w:id="0" w:name="_Toc167129845"/>
+      <w:bookmarkStart w:id="0" w:name="_Toc167132774"/>
       <w:r>
         <w:t>Графік Функції</w:t>
       </w:r>
@@ -1075,14 +1133,14 @@
           <w:lang w:val="en-US"/>
         </w:rPr>
       </w:pPr>
-      <w:bookmarkStart w:id="1" w:name="_Toc167129846"/>
+      <w:bookmarkStart w:id="1" w:name="_Toc167132775"/>
       <w:r>
         <w:t xml:space="preserve">Аналіз </w:t>
       </w:r>
+      <w:r>
+        <w:t>задачі</w:t>
+      </w:r>
       <w:bookmarkEnd w:id="1"/>
-      <w:r>
-        <w:t>задачі</w:t>
-      </w:r>
     </w:p>
     <w:p>
       <w:r>
@@ -1252,7 +1310,7 @@
       <w:pPr>
         <w:pStyle w:val="2"/>
       </w:pPr>
-      <w:bookmarkStart w:id="2" w:name="_Toc167129847"/>
+      <w:bookmarkStart w:id="2" w:name="_Toc167132776"/>
       <w:r>
         <w:t>Постановка задачі</w:t>
       </w:r>
@@ -1409,7 +1467,7 @@
       <w:pPr>
         <w:pStyle w:val="2"/>
       </w:pPr>
-      <w:bookmarkStart w:id="3" w:name="_Toc167129848"/>
+      <w:bookmarkStart w:id="3" w:name="_Toc167132777"/>
       <w:r>
         <w:t>Структура програми</w:t>
       </w:r>
@@ -1519,7 +1577,7 @@
       <w:pPr>
         <w:pStyle w:val="2"/>
       </w:pPr>
-      <w:bookmarkStart w:id="4" w:name="_Toc167129849"/>
+      <w:bookmarkStart w:id="4" w:name="_Toc167132778"/>
       <w:r>
         <w:t>Опис методів та класів</w:t>
       </w:r>
@@ -1593,7 +1651,13 @@
         <w:t xml:space="preserve">Spinner </w:t>
       </w:r>
       <w:r>
-        <w:t>для зберігання значень параметрів, поле графіку та кнопки збереження.</w:t>
+        <w:t>для зберігання значень параметрів, поле графік</w:t>
+      </w:r>
+      <w:r>
+        <w:t>а</w:t>
+      </w:r>
+      <w:r>
+        <w:t xml:space="preserve"> та кнопки збереження.</w:t>
       </w:r>
     </w:p>
     <w:p>
@@ -1871,7 +1935,7 @@
       <w:pPr>
         <w:pStyle w:val="2"/>
       </w:pPr>
-      <w:bookmarkStart w:id="5" w:name="_Toc167129850"/>
+      <w:bookmarkStart w:id="5" w:name="_Toc167132779"/>
       <w:r>
         <w:t>Інструкція користувача</w:t>
       </w:r>
@@ -2694,7 +2758,7 @@
       <w:pPr>
         <w:pStyle w:val="2"/>
       </w:pPr>
-      <w:bookmarkStart w:id="6" w:name="_Toc167129851"/>
+      <w:bookmarkStart w:id="6" w:name="_Toc167132780"/>
       <w:r>
         <w:t>Проблеми, що виникали</w:t>
       </w:r>
@@ -2981,7 +3045,7 @@
       <w:pPr>
         <w:pStyle w:val="2"/>
       </w:pPr>
-      <w:bookmarkStart w:id="7" w:name="_Toc167129852"/>
+      <w:bookmarkStart w:id="7" w:name="_Toc167132781"/>
       <w:r>
         <w:t>Висновок</w:t>
       </w:r>
@@ -3033,6 +3097,7438 @@
       </w:r>
       <w:r>
         <w:t>. Вирішення проблем покращило мою компетентність у розробці програмного забезпечення.</w:t>
+      </w:r>
+    </w:p>
+    <w:p>
+      <w:pPr>
+        <w:pStyle w:val="1"/>
+      </w:pPr>
+      <w:bookmarkStart w:id="8" w:name="_Toc167132782"/>
+      <w:r>
+        <w:t>Додаток 1. Програмний код графік функції</w:t>
+      </w:r>
+      <w:bookmarkEnd w:id="8"/>
+    </w:p>
+    <w:p>
+      <w:proofErr w:type="spellStart"/>
+      <w:r>
+        <w:t>package</w:t>
+      </w:r>
+      <w:proofErr w:type="spellEnd"/>
+      <w:r>
+        <w:t xml:space="preserve"> org.example.functiongraph_8_140524;</w:t>
+      </w:r>
+    </w:p>
+    <w:p/>
+    <w:p>
+      <w:proofErr w:type="spellStart"/>
+      <w:r>
+        <w:t>import</w:t>
+      </w:r>
+      <w:proofErr w:type="spellEnd"/>
+      <w:r>
+        <w:t xml:space="preserve"> </w:t>
+      </w:r>
+      <w:proofErr w:type="spellStart"/>
+      <w:r>
+        <w:t>javafx.application.Application</w:t>
+      </w:r>
+      <w:proofErr w:type="spellEnd"/>
+      <w:r>
+        <w:t>;</w:t>
+      </w:r>
+    </w:p>
+    <w:p>
+      <w:proofErr w:type="spellStart"/>
+      <w:r>
+        <w:t>import</w:t>
+      </w:r>
+      <w:proofErr w:type="spellEnd"/>
+      <w:r>
+        <w:t xml:space="preserve"> </w:t>
+      </w:r>
+      <w:proofErr w:type="spellStart"/>
+      <w:r>
+        <w:t>javafx.geometry.HPos</w:t>
+      </w:r>
+      <w:proofErr w:type="spellEnd"/>
+      <w:r>
+        <w:t>;</w:t>
+      </w:r>
+    </w:p>
+    <w:p>
+      <w:proofErr w:type="spellStart"/>
+      <w:r>
+        <w:t>import</w:t>
+      </w:r>
+      <w:proofErr w:type="spellEnd"/>
+      <w:r>
+        <w:t xml:space="preserve"> </w:t>
+      </w:r>
+      <w:proofErr w:type="spellStart"/>
+      <w:r>
+        <w:t>javafx.geometry.Insets</w:t>
+      </w:r>
+      <w:proofErr w:type="spellEnd"/>
+      <w:r>
+        <w:t>;</w:t>
+      </w:r>
+    </w:p>
+    <w:p>
+      <w:proofErr w:type="spellStart"/>
+      <w:r>
+        <w:t>import</w:t>
+      </w:r>
+      <w:proofErr w:type="spellEnd"/>
+      <w:r>
+        <w:t xml:space="preserve"> </w:t>
+      </w:r>
+      <w:proofErr w:type="spellStart"/>
+      <w:r>
+        <w:t>javafx.geometry.Pos</w:t>
+      </w:r>
+      <w:proofErr w:type="spellEnd"/>
+      <w:r>
+        <w:t>;</w:t>
+      </w:r>
+    </w:p>
+    <w:p>
+      <w:proofErr w:type="spellStart"/>
+      <w:r>
+        <w:t>import</w:t>
+      </w:r>
+      <w:proofErr w:type="spellEnd"/>
+      <w:r>
+        <w:t xml:space="preserve"> </w:t>
+      </w:r>
+      <w:proofErr w:type="spellStart"/>
+      <w:r>
+        <w:t>javafx.scene.Node</w:t>
+      </w:r>
+      <w:proofErr w:type="spellEnd"/>
+      <w:r>
+        <w:t>;</w:t>
+      </w:r>
+    </w:p>
+    <w:p>
+      <w:proofErr w:type="spellStart"/>
+      <w:r>
+        <w:t>import</w:t>
+      </w:r>
+      <w:proofErr w:type="spellEnd"/>
+      <w:r>
+        <w:t xml:space="preserve"> </w:t>
+      </w:r>
+      <w:proofErr w:type="spellStart"/>
+      <w:r>
+        <w:t>javafx.scene.Scene</w:t>
+      </w:r>
+      <w:proofErr w:type="spellEnd"/>
+      <w:r>
+        <w:t>;</w:t>
+      </w:r>
+    </w:p>
+    <w:p>
+      <w:proofErr w:type="spellStart"/>
+      <w:r>
+        <w:t>import</w:t>
+      </w:r>
+      <w:proofErr w:type="spellEnd"/>
+      <w:r>
+        <w:t xml:space="preserve"> </w:t>
+      </w:r>
+      <w:proofErr w:type="spellStart"/>
+      <w:r>
+        <w:t>javafx.scene.control</w:t>
+      </w:r>
+      <w:proofErr w:type="spellEnd"/>
+      <w:r>
+        <w:t>.*;</w:t>
+      </w:r>
+    </w:p>
+    <w:p>
+      <w:proofErr w:type="spellStart"/>
+      <w:r>
+        <w:lastRenderedPageBreak/>
+        <w:t>import</w:t>
+      </w:r>
+      <w:proofErr w:type="spellEnd"/>
+      <w:r>
+        <w:t xml:space="preserve"> </w:t>
+      </w:r>
+      <w:proofErr w:type="spellStart"/>
+      <w:r>
+        <w:t>javafx.scene.layout</w:t>
+      </w:r>
+      <w:proofErr w:type="spellEnd"/>
+      <w:r>
+        <w:t>.*;</w:t>
+      </w:r>
+    </w:p>
+    <w:p>
+      <w:proofErr w:type="spellStart"/>
+      <w:r>
+        <w:t>import</w:t>
+      </w:r>
+      <w:proofErr w:type="spellEnd"/>
+      <w:r>
+        <w:t xml:space="preserve"> </w:t>
+      </w:r>
+      <w:proofErr w:type="spellStart"/>
+      <w:r>
+        <w:t>javafx.scene.paint.Color</w:t>
+      </w:r>
+      <w:proofErr w:type="spellEnd"/>
+      <w:r>
+        <w:t>;</w:t>
+      </w:r>
+    </w:p>
+    <w:p>
+      <w:proofErr w:type="spellStart"/>
+      <w:r>
+        <w:t>import</w:t>
+      </w:r>
+      <w:proofErr w:type="spellEnd"/>
+      <w:r>
+        <w:t xml:space="preserve"> </w:t>
+      </w:r>
+      <w:proofErr w:type="spellStart"/>
+      <w:r>
+        <w:t>javafx.scene.text.Font</w:t>
+      </w:r>
+      <w:proofErr w:type="spellEnd"/>
+      <w:r>
+        <w:t>;</w:t>
+      </w:r>
+    </w:p>
+    <w:p>
+      <w:proofErr w:type="spellStart"/>
+      <w:r>
+        <w:t>import</w:t>
+      </w:r>
+      <w:proofErr w:type="spellEnd"/>
+      <w:r>
+        <w:t xml:space="preserve"> </w:t>
+      </w:r>
+      <w:proofErr w:type="spellStart"/>
+      <w:r>
+        <w:t>javafx.stage.Stage</w:t>
+      </w:r>
+      <w:proofErr w:type="spellEnd"/>
+      <w:r>
+        <w:t>;</w:t>
+      </w:r>
+    </w:p>
+    <w:p>
+      <w:proofErr w:type="spellStart"/>
+      <w:r>
+        <w:t>import</w:t>
+      </w:r>
+      <w:proofErr w:type="spellEnd"/>
+      <w:r>
+        <w:t xml:space="preserve"> </w:t>
+      </w:r>
+      <w:proofErr w:type="spellStart"/>
+      <w:r>
+        <w:t>org.jfree.chart.ChartFactory</w:t>
+      </w:r>
+      <w:proofErr w:type="spellEnd"/>
+      <w:r>
+        <w:t>;</w:t>
+      </w:r>
+    </w:p>
+    <w:p>
+      <w:proofErr w:type="spellStart"/>
+      <w:r>
+        <w:t>import</w:t>
+      </w:r>
+      <w:proofErr w:type="spellEnd"/>
+      <w:r>
+        <w:t xml:space="preserve"> </w:t>
+      </w:r>
+      <w:proofErr w:type="spellStart"/>
+      <w:r>
+        <w:t>org.jfree.chart.ChartUtils</w:t>
+      </w:r>
+      <w:proofErr w:type="spellEnd"/>
+      <w:r>
+        <w:t>;</w:t>
+      </w:r>
+    </w:p>
+    <w:p>
+      <w:proofErr w:type="spellStart"/>
+      <w:r>
+        <w:t>import</w:t>
+      </w:r>
+      <w:proofErr w:type="spellEnd"/>
+      <w:r>
+        <w:t xml:space="preserve"> </w:t>
+      </w:r>
+      <w:proofErr w:type="spellStart"/>
+      <w:r>
+        <w:t>org.jfree.chart.JFreeChart</w:t>
+      </w:r>
+      <w:proofErr w:type="spellEnd"/>
+      <w:r>
+        <w:t>;</w:t>
+      </w:r>
+    </w:p>
+    <w:p>
+      <w:proofErr w:type="spellStart"/>
+      <w:r>
+        <w:t>import</w:t>
+      </w:r>
+      <w:proofErr w:type="spellEnd"/>
+      <w:r>
+        <w:t xml:space="preserve"> </w:t>
+      </w:r>
+      <w:proofErr w:type="spellStart"/>
+      <w:r>
+        <w:t>org.jfree.chart.fx.ChartViewer</w:t>
+      </w:r>
+      <w:proofErr w:type="spellEnd"/>
+      <w:r>
+        <w:t>;</w:t>
+      </w:r>
+    </w:p>
+    <w:p>
+      <w:proofErr w:type="spellStart"/>
+      <w:r>
+        <w:t>import</w:t>
+      </w:r>
+      <w:proofErr w:type="spellEnd"/>
+      <w:r>
+        <w:t xml:space="preserve"> </w:t>
+      </w:r>
+      <w:proofErr w:type="spellStart"/>
+      <w:r>
+        <w:t>org.jfree.chart.plot.XYPlot</w:t>
+      </w:r>
+      <w:proofErr w:type="spellEnd"/>
+      <w:r>
+        <w:t>;</w:t>
+      </w:r>
+    </w:p>
+    <w:p>
+      <w:proofErr w:type="spellStart"/>
+      <w:r>
+        <w:t>import</w:t>
+      </w:r>
+      <w:proofErr w:type="spellEnd"/>
+      <w:r>
+        <w:t xml:space="preserve"> </w:t>
+      </w:r>
+      <w:proofErr w:type="spellStart"/>
+      <w:r>
+        <w:t>org.jfree.chart.title.TextTitle</w:t>
+      </w:r>
+      <w:proofErr w:type="spellEnd"/>
+      <w:r>
+        <w:t>;</w:t>
+      </w:r>
+    </w:p>
+    <w:p>
+      <w:proofErr w:type="spellStart"/>
+      <w:r>
+        <w:t>import</w:t>
+      </w:r>
+      <w:proofErr w:type="spellEnd"/>
+      <w:r>
+        <w:t xml:space="preserve"> </w:t>
+      </w:r>
+      <w:proofErr w:type="spellStart"/>
+      <w:r>
+        <w:t>org.jfree.data.xy.XYDataset</w:t>
+      </w:r>
+      <w:proofErr w:type="spellEnd"/>
+      <w:r>
+        <w:t>;</w:t>
+      </w:r>
+    </w:p>
+    <w:p>
+      <w:proofErr w:type="spellStart"/>
+      <w:r>
+        <w:t>import</w:t>
+      </w:r>
+      <w:proofErr w:type="spellEnd"/>
+      <w:r>
+        <w:t xml:space="preserve"> </w:t>
+      </w:r>
+      <w:proofErr w:type="spellStart"/>
+      <w:r>
+        <w:t>org.jfree.data.xy.XYSeries</w:t>
+      </w:r>
+      <w:proofErr w:type="spellEnd"/>
+      <w:r>
+        <w:t>;</w:t>
+      </w:r>
+    </w:p>
+    <w:p>
+      <w:proofErr w:type="spellStart"/>
+      <w:r>
+        <w:t>import</w:t>
+      </w:r>
+      <w:proofErr w:type="spellEnd"/>
+      <w:r>
+        <w:t xml:space="preserve"> </w:t>
+      </w:r>
+      <w:proofErr w:type="spellStart"/>
+      <w:r>
+        <w:t>org.jfree.data.xy.XYSeriesCollection</w:t>
+      </w:r>
+      <w:proofErr w:type="spellEnd"/>
+      <w:r>
+        <w:t>;</w:t>
+      </w:r>
+    </w:p>
+    <w:p>
+      <w:proofErr w:type="spellStart"/>
+      <w:r>
+        <w:t>import</w:t>
+      </w:r>
+      <w:proofErr w:type="spellEnd"/>
+      <w:r>
+        <w:t xml:space="preserve"> </w:t>
+      </w:r>
+      <w:proofErr w:type="spellStart"/>
+      <w:r>
+        <w:t>java.io.File</w:t>
+      </w:r>
+      <w:proofErr w:type="spellEnd"/>
+      <w:r>
+        <w:t>;</w:t>
+      </w:r>
+    </w:p>
+    <w:p>
+      <w:proofErr w:type="spellStart"/>
+      <w:r>
+        <w:t>import</w:t>
+      </w:r>
+      <w:proofErr w:type="spellEnd"/>
+      <w:r>
+        <w:t xml:space="preserve"> </w:t>
+      </w:r>
+      <w:proofErr w:type="spellStart"/>
+      <w:r>
+        <w:t>java.io.IOException</w:t>
+      </w:r>
+      <w:proofErr w:type="spellEnd"/>
+      <w:r>
+        <w:t>;</w:t>
+      </w:r>
+    </w:p>
+    <w:p>
+      <w:proofErr w:type="spellStart"/>
+      <w:r>
+        <w:t>import</w:t>
+      </w:r>
+      <w:proofErr w:type="spellEnd"/>
+      <w:r>
+        <w:t xml:space="preserve"> </w:t>
+      </w:r>
+      <w:proofErr w:type="spellStart"/>
+      <w:r>
+        <w:t>java.text.SimpleDateFormat</w:t>
+      </w:r>
+      <w:proofErr w:type="spellEnd"/>
+      <w:r>
+        <w:t>;</w:t>
+      </w:r>
+    </w:p>
+    <w:p>
+      <w:proofErr w:type="spellStart"/>
+      <w:r>
+        <w:t>import</w:t>
+      </w:r>
+      <w:proofErr w:type="spellEnd"/>
+      <w:r>
+        <w:t xml:space="preserve"> </w:t>
+      </w:r>
+      <w:proofErr w:type="spellStart"/>
+      <w:r>
+        <w:t>java.util.Date</w:t>
+      </w:r>
+      <w:proofErr w:type="spellEnd"/>
+      <w:r>
+        <w:t>;</w:t>
+      </w:r>
+    </w:p>
+    <w:p/>
+    <w:p>
+      <w:r>
+        <w:t>/**</w:t>
+      </w:r>
+    </w:p>
+    <w:p>
+      <w:r>
+        <w:t xml:space="preserve"> * </w:t>
+      </w:r>
+      <w:proofErr w:type="spellStart"/>
+      <w:r>
+        <w:t>JavaFX</w:t>
+      </w:r>
+      <w:proofErr w:type="spellEnd"/>
+      <w:r>
+        <w:t xml:space="preserve"> </w:t>
+      </w:r>
+      <w:proofErr w:type="spellStart"/>
+      <w:r>
+        <w:t>App</w:t>
+      </w:r>
+      <w:proofErr w:type="spellEnd"/>
+      <w:r>
+        <w:t xml:space="preserve"> </w:t>
+      </w:r>
+      <w:proofErr w:type="spellStart"/>
+      <w:r>
+        <w:t>for</w:t>
+      </w:r>
+      <w:proofErr w:type="spellEnd"/>
+      <w:r>
+        <w:t xml:space="preserve"> </w:t>
+      </w:r>
+      <w:proofErr w:type="spellStart"/>
+      <w:r>
+        <w:t>plotting</w:t>
+      </w:r>
+      <w:proofErr w:type="spellEnd"/>
+      <w:r>
+        <w:t xml:space="preserve"> </w:t>
+      </w:r>
+      <w:proofErr w:type="spellStart"/>
+      <w:r>
+        <w:t>and</w:t>
+      </w:r>
+      <w:proofErr w:type="spellEnd"/>
+      <w:r>
+        <w:t xml:space="preserve"> </w:t>
+      </w:r>
+      <w:proofErr w:type="spellStart"/>
+      <w:r>
+        <w:t>saving</w:t>
+      </w:r>
+      <w:proofErr w:type="spellEnd"/>
+      <w:r>
+        <w:t xml:space="preserve"> </w:t>
+      </w:r>
+      <w:proofErr w:type="spellStart"/>
+      <w:r>
+        <w:t>the</w:t>
+      </w:r>
+      <w:proofErr w:type="spellEnd"/>
+      <w:r>
+        <w:t xml:space="preserve"> </w:t>
+      </w:r>
+      <w:proofErr w:type="spellStart"/>
+      <w:r>
+        <w:t>graph</w:t>
+      </w:r>
+      <w:proofErr w:type="spellEnd"/>
+      <w:r>
+        <w:t xml:space="preserve"> </w:t>
+      </w:r>
+      <w:proofErr w:type="spellStart"/>
+      <w:r>
+        <w:t>of</w:t>
+      </w:r>
+      <w:proofErr w:type="spellEnd"/>
+      <w:r>
+        <w:t xml:space="preserve"> </w:t>
+      </w:r>
+      <w:proofErr w:type="spellStart"/>
+      <w:r>
+        <w:t>the</w:t>
+      </w:r>
+      <w:proofErr w:type="spellEnd"/>
+      <w:r>
+        <w:t xml:space="preserve"> </w:t>
+      </w:r>
+      <w:proofErr w:type="spellStart"/>
+      <w:r>
+        <w:t>parametric</w:t>
+      </w:r>
+      <w:proofErr w:type="spellEnd"/>
+      <w:r>
+        <w:t xml:space="preserve"> </w:t>
+      </w:r>
+      <w:proofErr w:type="spellStart"/>
+      <w:r>
+        <w:t>function</w:t>
+      </w:r>
+      <w:proofErr w:type="spellEnd"/>
+      <w:r>
+        <w:t>:</w:t>
+      </w:r>
+    </w:p>
+    <w:p>
+      <w:r>
+        <w:t xml:space="preserve"> * x = +-</w:t>
+      </w:r>
+      <w:proofErr w:type="spellStart"/>
+      <w:r>
+        <w:t>sqrt</w:t>
+      </w:r>
+      <w:proofErr w:type="spellEnd"/>
+      <w:r>
+        <w:t>(|A*</w:t>
+      </w:r>
+      <w:proofErr w:type="spellStart"/>
+      <w:r>
+        <w:t>cos</w:t>
+      </w:r>
+      <w:proofErr w:type="spellEnd"/>
+      <w:r>
+        <w:t>(</w:t>
+      </w:r>
+      <w:proofErr w:type="spellStart"/>
+      <w:r>
+        <w:t>Bt</w:t>
+      </w:r>
+      <w:proofErr w:type="spellEnd"/>
+      <w:r>
+        <w:t>)*</w:t>
+      </w:r>
+      <w:proofErr w:type="spellStart"/>
+      <w:r>
+        <w:t>cos</w:t>
+      </w:r>
+      <w:proofErr w:type="spellEnd"/>
+      <w:r>
+        <w:t>(t) + C|)</w:t>
+      </w:r>
+    </w:p>
+    <w:p>
+      <w:r>
+        <w:t xml:space="preserve"> * y = +-</w:t>
+      </w:r>
+      <w:proofErr w:type="spellStart"/>
+      <w:r>
+        <w:t>sqrt</w:t>
+      </w:r>
+      <w:proofErr w:type="spellEnd"/>
+      <w:r>
+        <w:t>(|A*</w:t>
+      </w:r>
+      <w:proofErr w:type="spellStart"/>
+      <w:r>
+        <w:t>cos</w:t>
+      </w:r>
+      <w:proofErr w:type="spellEnd"/>
+      <w:r>
+        <w:t>(</w:t>
+      </w:r>
+      <w:proofErr w:type="spellStart"/>
+      <w:r>
+        <w:t>Bt</w:t>
+      </w:r>
+      <w:proofErr w:type="spellEnd"/>
+      <w:r>
+        <w:t>)*</w:t>
+      </w:r>
+      <w:proofErr w:type="spellStart"/>
+      <w:r>
+        <w:t>sin</w:t>
+      </w:r>
+      <w:proofErr w:type="spellEnd"/>
+      <w:r>
+        <w:t>(t) + C|)</w:t>
+      </w:r>
+    </w:p>
+    <w:p>
+      <w:r>
+        <w:t xml:space="preserve"> * </w:t>
+      </w:r>
+      <w:proofErr w:type="spellStart"/>
+      <w:r>
+        <w:t>where</w:t>
+      </w:r>
+      <w:proofErr w:type="spellEnd"/>
+      <w:r>
+        <w:t xml:space="preserve"> A, B, C </w:t>
+      </w:r>
+      <w:proofErr w:type="spellStart"/>
+      <w:r>
+        <w:t>are</w:t>
+      </w:r>
+      <w:proofErr w:type="spellEnd"/>
+      <w:r>
+        <w:t xml:space="preserve"> </w:t>
+      </w:r>
+      <w:proofErr w:type="spellStart"/>
+      <w:r>
+        <w:t>parameters</w:t>
+      </w:r>
+      <w:proofErr w:type="spellEnd"/>
+      <w:r>
+        <w:t xml:space="preserve">, t </w:t>
+      </w:r>
+      <w:proofErr w:type="spellStart"/>
+      <w:r>
+        <w:t>is</w:t>
+      </w:r>
+      <w:proofErr w:type="spellEnd"/>
+      <w:r>
+        <w:t xml:space="preserve"> a </w:t>
+      </w:r>
+      <w:proofErr w:type="spellStart"/>
+      <w:r>
+        <w:t>parameter</w:t>
+      </w:r>
+      <w:proofErr w:type="spellEnd"/>
+      <w:r>
+        <w:t xml:space="preserve"> </w:t>
+      </w:r>
+      <w:proofErr w:type="spellStart"/>
+      <w:r>
+        <w:t>from</w:t>
+      </w:r>
+      <w:proofErr w:type="spellEnd"/>
+      <w:r>
+        <w:t xml:space="preserve"> </w:t>
+      </w:r>
+      <w:proofErr w:type="spellStart"/>
+      <w:r>
+        <w:t>the</w:t>
+      </w:r>
+      <w:proofErr w:type="spellEnd"/>
+      <w:r>
+        <w:t xml:space="preserve"> </w:t>
+      </w:r>
+      <w:proofErr w:type="spellStart"/>
+      <w:r>
+        <w:t>range</w:t>
+      </w:r>
+      <w:proofErr w:type="spellEnd"/>
+      <w:r>
+        <w:t xml:space="preserve"> [</w:t>
+      </w:r>
+      <w:proofErr w:type="spellStart"/>
+      <w:r>
+        <w:t>from</w:t>
+      </w:r>
+      <w:proofErr w:type="spellEnd"/>
+      <w:r>
+        <w:t xml:space="preserve">, </w:t>
+      </w:r>
+      <w:proofErr w:type="spellStart"/>
+      <w:r>
+        <w:t>to</w:t>
+      </w:r>
+      <w:proofErr w:type="spellEnd"/>
+      <w:r>
+        <w:t xml:space="preserve">] </w:t>
+      </w:r>
+      <w:proofErr w:type="spellStart"/>
+      <w:r>
+        <w:t>with</w:t>
+      </w:r>
+      <w:proofErr w:type="spellEnd"/>
+      <w:r>
+        <w:t xml:space="preserve"> a </w:t>
+      </w:r>
+      <w:proofErr w:type="spellStart"/>
+      <w:r>
+        <w:t>step</w:t>
+      </w:r>
+      <w:proofErr w:type="spellEnd"/>
+      <w:r>
+        <w:t>.</w:t>
+      </w:r>
+    </w:p>
+    <w:p>
+      <w:r>
+        <w:t xml:space="preserve"> * </w:t>
+      </w:r>
+      <w:proofErr w:type="spellStart"/>
+      <w:r>
+        <w:t>The</w:t>
+      </w:r>
+      <w:proofErr w:type="spellEnd"/>
+      <w:r>
+        <w:t xml:space="preserve"> </w:t>
+      </w:r>
+      <w:proofErr w:type="spellStart"/>
+      <w:r>
+        <w:t>graph</w:t>
+      </w:r>
+      <w:proofErr w:type="spellEnd"/>
+      <w:r>
+        <w:t xml:space="preserve"> </w:t>
+      </w:r>
+      <w:proofErr w:type="spellStart"/>
+      <w:r>
+        <w:t>is</w:t>
+      </w:r>
+      <w:proofErr w:type="spellEnd"/>
+      <w:r>
+        <w:t xml:space="preserve"> </w:t>
+      </w:r>
+      <w:proofErr w:type="spellStart"/>
+      <w:r>
+        <w:t>saved</w:t>
+      </w:r>
+      <w:proofErr w:type="spellEnd"/>
+      <w:r>
+        <w:t xml:space="preserve"> </w:t>
+      </w:r>
+      <w:proofErr w:type="spellStart"/>
+      <w:r>
+        <w:t>as</w:t>
+      </w:r>
+      <w:proofErr w:type="spellEnd"/>
+      <w:r>
+        <w:t xml:space="preserve"> a PNG </w:t>
+      </w:r>
+      <w:proofErr w:type="spellStart"/>
+      <w:r>
+        <w:t>file</w:t>
+      </w:r>
+      <w:proofErr w:type="spellEnd"/>
+      <w:r>
+        <w:t>.</w:t>
+      </w:r>
+    </w:p>
+    <w:p>
+      <w:r>
+        <w:t xml:space="preserve"> * </w:t>
+      </w:r>
+      <w:proofErr w:type="spellStart"/>
+      <w:r>
+        <w:t>The</w:t>
+      </w:r>
+      <w:proofErr w:type="spellEnd"/>
+      <w:r>
+        <w:t xml:space="preserve"> </w:t>
+      </w:r>
+      <w:proofErr w:type="spellStart"/>
+      <w:r>
+        <w:t>app</w:t>
+      </w:r>
+      <w:proofErr w:type="spellEnd"/>
+      <w:r>
+        <w:t xml:space="preserve"> </w:t>
+      </w:r>
+      <w:proofErr w:type="spellStart"/>
+      <w:r>
+        <w:t>uses</w:t>
+      </w:r>
+      <w:proofErr w:type="spellEnd"/>
+      <w:r>
+        <w:t xml:space="preserve"> </w:t>
+      </w:r>
+      <w:proofErr w:type="spellStart"/>
+      <w:r>
+        <w:t>JFreeChart</w:t>
+      </w:r>
+      <w:proofErr w:type="spellEnd"/>
+      <w:r>
+        <w:t xml:space="preserve"> </w:t>
+      </w:r>
+      <w:proofErr w:type="spellStart"/>
+      <w:r>
+        <w:t>library</w:t>
+      </w:r>
+      <w:proofErr w:type="spellEnd"/>
+      <w:r>
+        <w:t xml:space="preserve"> </w:t>
+      </w:r>
+      <w:proofErr w:type="spellStart"/>
+      <w:r>
+        <w:t>for</w:t>
+      </w:r>
+      <w:proofErr w:type="spellEnd"/>
+      <w:r>
+        <w:t xml:space="preserve"> </w:t>
+      </w:r>
+      <w:proofErr w:type="spellStart"/>
+      <w:r>
+        <w:t>plotting</w:t>
+      </w:r>
+      <w:proofErr w:type="spellEnd"/>
+      <w:r>
+        <w:t xml:space="preserve"> </w:t>
+      </w:r>
+      <w:proofErr w:type="spellStart"/>
+      <w:r>
+        <w:t>the</w:t>
+      </w:r>
+      <w:proofErr w:type="spellEnd"/>
+      <w:r>
+        <w:t xml:space="preserve"> </w:t>
+      </w:r>
+      <w:proofErr w:type="spellStart"/>
+      <w:r>
+        <w:t>graph</w:t>
+      </w:r>
+      <w:proofErr w:type="spellEnd"/>
+      <w:r>
+        <w:t>.</w:t>
+      </w:r>
+    </w:p>
+    <w:p>
+      <w:r>
+        <w:t xml:space="preserve"> * </w:t>
+      </w:r>
+      <w:proofErr w:type="spellStart"/>
+      <w:r>
+        <w:t>The</w:t>
+      </w:r>
+      <w:proofErr w:type="spellEnd"/>
+      <w:r>
+        <w:t xml:space="preserve"> </w:t>
+      </w:r>
+      <w:proofErr w:type="spellStart"/>
+      <w:r>
+        <w:t>app</w:t>
+      </w:r>
+      <w:proofErr w:type="spellEnd"/>
+      <w:r>
+        <w:t xml:space="preserve"> </w:t>
+      </w:r>
+      <w:proofErr w:type="spellStart"/>
+      <w:r>
+        <w:t>is</w:t>
+      </w:r>
+      <w:proofErr w:type="spellEnd"/>
+      <w:r>
+        <w:t xml:space="preserve"> </w:t>
+      </w:r>
+      <w:proofErr w:type="spellStart"/>
+      <w:r>
+        <w:t>implemented</w:t>
+      </w:r>
+      <w:proofErr w:type="spellEnd"/>
+      <w:r>
+        <w:t xml:space="preserve"> </w:t>
+      </w:r>
+      <w:proofErr w:type="spellStart"/>
+      <w:r>
+        <w:t>using</w:t>
+      </w:r>
+      <w:proofErr w:type="spellEnd"/>
+      <w:r>
+        <w:t xml:space="preserve"> </w:t>
+      </w:r>
+      <w:proofErr w:type="spellStart"/>
+      <w:r>
+        <w:t>JavaFX</w:t>
+      </w:r>
+      <w:proofErr w:type="spellEnd"/>
+      <w:r>
+        <w:t>.</w:t>
+      </w:r>
+    </w:p>
+    <w:p>
+      <w:r>
+        <w:t xml:space="preserve"> * </w:t>
+      </w:r>
+      <w:proofErr w:type="spellStart"/>
+      <w:r>
+        <w:t>Created</w:t>
+      </w:r>
+      <w:proofErr w:type="spellEnd"/>
+      <w:r>
+        <w:t xml:space="preserve"> </w:t>
+      </w:r>
+      <w:proofErr w:type="spellStart"/>
+      <w:r>
+        <w:t>for</w:t>
+      </w:r>
+      <w:proofErr w:type="spellEnd"/>
+      <w:r>
+        <w:t xml:space="preserve"> </w:t>
+      </w:r>
+      <w:proofErr w:type="spellStart"/>
+      <w:r>
+        <w:t>educational</w:t>
+      </w:r>
+      <w:proofErr w:type="spellEnd"/>
+      <w:r>
+        <w:t xml:space="preserve"> </w:t>
+      </w:r>
+      <w:proofErr w:type="spellStart"/>
+      <w:r>
+        <w:t>practice</w:t>
+      </w:r>
+      <w:proofErr w:type="spellEnd"/>
+      <w:r>
+        <w:t xml:space="preserve"> </w:t>
+      </w:r>
+      <w:proofErr w:type="spellStart"/>
+      <w:r>
+        <w:t>task</w:t>
+      </w:r>
+      <w:proofErr w:type="spellEnd"/>
+      <w:r>
+        <w:t xml:space="preserve"> v8</w:t>
+      </w:r>
+    </w:p>
+    <w:p>
+      <w:r>
+        <w:t xml:space="preserve"> *</w:t>
+      </w:r>
+    </w:p>
+    <w:p>
+      <w:r>
+        <w:lastRenderedPageBreak/>
+        <w:t xml:space="preserve"> * @author Розумєй Максим Віталійович</w:t>
+      </w:r>
+    </w:p>
+    <w:p>
+      <w:r>
+        <w:t xml:space="preserve"> */</w:t>
+      </w:r>
+    </w:p>
+    <w:p>
+      <w:proofErr w:type="spellStart"/>
+      <w:r>
+        <w:t>public</w:t>
+      </w:r>
+      <w:proofErr w:type="spellEnd"/>
+      <w:r>
+        <w:t xml:space="preserve"> </w:t>
+      </w:r>
+      <w:proofErr w:type="spellStart"/>
+      <w:r>
+        <w:t>class</w:t>
+      </w:r>
+      <w:proofErr w:type="spellEnd"/>
+      <w:r>
+        <w:t xml:space="preserve"> </w:t>
+      </w:r>
+      <w:proofErr w:type="spellStart"/>
+      <w:r>
+        <w:t>FunctionGraph</w:t>
+      </w:r>
+      <w:proofErr w:type="spellEnd"/>
+      <w:r>
+        <w:t xml:space="preserve"> </w:t>
+      </w:r>
+      <w:proofErr w:type="spellStart"/>
+      <w:r>
+        <w:t>extends</w:t>
+      </w:r>
+      <w:proofErr w:type="spellEnd"/>
+      <w:r>
+        <w:t xml:space="preserve"> </w:t>
+      </w:r>
+      <w:proofErr w:type="spellStart"/>
+      <w:r>
+        <w:t>Application</w:t>
+      </w:r>
+      <w:proofErr w:type="spellEnd"/>
+      <w:r>
+        <w:t xml:space="preserve"> {</w:t>
+      </w:r>
+    </w:p>
+    <w:p>
+      <w:r>
+        <w:t xml:space="preserve">    </w:t>
+      </w:r>
+      <w:proofErr w:type="spellStart"/>
+      <w:r>
+        <w:t>private</w:t>
+      </w:r>
+      <w:proofErr w:type="spellEnd"/>
+      <w:r>
+        <w:t xml:space="preserve"> </w:t>
+      </w:r>
+      <w:proofErr w:type="spellStart"/>
+      <w:r>
+        <w:t>Spinner</w:t>
+      </w:r>
+      <w:proofErr w:type="spellEnd"/>
+      <w:r>
+        <w:t>&lt;</w:t>
+      </w:r>
+      <w:proofErr w:type="spellStart"/>
+      <w:r>
+        <w:t>Double</w:t>
+      </w:r>
+      <w:proofErr w:type="spellEnd"/>
+      <w:r>
+        <w:t xml:space="preserve">&gt; </w:t>
+      </w:r>
+      <w:proofErr w:type="spellStart"/>
+      <w:r>
+        <w:t>spinnerA</w:t>
+      </w:r>
+      <w:proofErr w:type="spellEnd"/>
+      <w:r>
+        <w:t>;</w:t>
+      </w:r>
+    </w:p>
+    <w:p>
+      <w:r>
+        <w:t xml:space="preserve">    </w:t>
+      </w:r>
+      <w:proofErr w:type="spellStart"/>
+      <w:r>
+        <w:t>private</w:t>
+      </w:r>
+      <w:proofErr w:type="spellEnd"/>
+      <w:r>
+        <w:t xml:space="preserve"> </w:t>
+      </w:r>
+      <w:proofErr w:type="spellStart"/>
+      <w:r>
+        <w:t>Spinner</w:t>
+      </w:r>
+      <w:proofErr w:type="spellEnd"/>
+      <w:r>
+        <w:t>&lt;</w:t>
+      </w:r>
+      <w:proofErr w:type="spellStart"/>
+      <w:r>
+        <w:t>Double</w:t>
+      </w:r>
+      <w:proofErr w:type="spellEnd"/>
+      <w:r>
+        <w:t xml:space="preserve">&gt; </w:t>
+      </w:r>
+      <w:proofErr w:type="spellStart"/>
+      <w:r>
+        <w:t>spinnerB</w:t>
+      </w:r>
+      <w:proofErr w:type="spellEnd"/>
+      <w:r>
+        <w:t>;</w:t>
+      </w:r>
+    </w:p>
+    <w:p>
+      <w:r>
+        <w:t xml:space="preserve">    </w:t>
+      </w:r>
+      <w:proofErr w:type="spellStart"/>
+      <w:r>
+        <w:t>private</w:t>
+      </w:r>
+      <w:proofErr w:type="spellEnd"/>
+      <w:r>
+        <w:t xml:space="preserve"> </w:t>
+      </w:r>
+      <w:proofErr w:type="spellStart"/>
+      <w:r>
+        <w:t>Spinner</w:t>
+      </w:r>
+      <w:proofErr w:type="spellEnd"/>
+      <w:r>
+        <w:t>&lt;</w:t>
+      </w:r>
+      <w:proofErr w:type="spellStart"/>
+      <w:r>
+        <w:t>Double</w:t>
+      </w:r>
+      <w:proofErr w:type="spellEnd"/>
+      <w:r>
+        <w:t xml:space="preserve">&gt; </w:t>
+      </w:r>
+      <w:proofErr w:type="spellStart"/>
+      <w:r>
+        <w:t>spinnerC</w:t>
+      </w:r>
+      <w:proofErr w:type="spellEnd"/>
+      <w:r>
+        <w:t>;</w:t>
+      </w:r>
+    </w:p>
+    <w:p>
+      <w:r>
+        <w:t xml:space="preserve">    </w:t>
+      </w:r>
+      <w:proofErr w:type="spellStart"/>
+      <w:r>
+        <w:t>private</w:t>
+      </w:r>
+      <w:proofErr w:type="spellEnd"/>
+      <w:r>
+        <w:t xml:space="preserve"> </w:t>
+      </w:r>
+      <w:proofErr w:type="spellStart"/>
+      <w:r>
+        <w:t>Spinner</w:t>
+      </w:r>
+      <w:proofErr w:type="spellEnd"/>
+      <w:r>
+        <w:t>&lt;</w:t>
+      </w:r>
+      <w:proofErr w:type="spellStart"/>
+      <w:r>
+        <w:t>Double</w:t>
+      </w:r>
+      <w:proofErr w:type="spellEnd"/>
+      <w:r>
+        <w:t xml:space="preserve">&gt; </w:t>
+      </w:r>
+      <w:proofErr w:type="spellStart"/>
+      <w:r>
+        <w:t>spinnerFrom</w:t>
+      </w:r>
+      <w:proofErr w:type="spellEnd"/>
+      <w:r>
+        <w:t>;</w:t>
+      </w:r>
+    </w:p>
+    <w:p>
+      <w:r>
+        <w:t xml:space="preserve">    </w:t>
+      </w:r>
+      <w:proofErr w:type="spellStart"/>
+      <w:r>
+        <w:t>private</w:t>
+      </w:r>
+      <w:proofErr w:type="spellEnd"/>
+      <w:r>
+        <w:t xml:space="preserve"> </w:t>
+      </w:r>
+      <w:proofErr w:type="spellStart"/>
+      <w:r>
+        <w:t>Spinner</w:t>
+      </w:r>
+      <w:proofErr w:type="spellEnd"/>
+      <w:r>
+        <w:t>&lt;</w:t>
+      </w:r>
+      <w:proofErr w:type="spellStart"/>
+      <w:r>
+        <w:t>Double</w:t>
+      </w:r>
+      <w:proofErr w:type="spellEnd"/>
+      <w:r>
+        <w:t xml:space="preserve">&gt; </w:t>
+      </w:r>
+      <w:proofErr w:type="spellStart"/>
+      <w:r>
+        <w:t>spinnerTo</w:t>
+      </w:r>
+      <w:proofErr w:type="spellEnd"/>
+      <w:r>
+        <w:t>;</w:t>
+      </w:r>
+    </w:p>
+    <w:p>
+      <w:r>
+        <w:t xml:space="preserve">    </w:t>
+      </w:r>
+      <w:proofErr w:type="spellStart"/>
+      <w:r>
+        <w:t>private</w:t>
+      </w:r>
+      <w:proofErr w:type="spellEnd"/>
+      <w:r>
+        <w:t xml:space="preserve"> </w:t>
+      </w:r>
+      <w:proofErr w:type="spellStart"/>
+      <w:r>
+        <w:t>Spinner</w:t>
+      </w:r>
+      <w:proofErr w:type="spellEnd"/>
+      <w:r>
+        <w:t>&lt;</w:t>
+      </w:r>
+      <w:proofErr w:type="spellStart"/>
+      <w:r>
+        <w:t>Double</w:t>
+      </w:r>
+      <w:proofErr w:type="spellEnd"/>
+      <w:r>
+        <w:t xml:space="preserve">&gt; </w:t>
+      </w:r>
+      <w:proofErr w:type="spellStart"/>
+      <w:r>
+        <w:t>spinnerStep</w:t>
+      </w:r>
+      <w:proofErr w:type="spellEnd"/>
+      <w:r>
+        <w:t>;</w:t>
+      </w:r>
+    </w:p>
+    <w:p>
+      <w:r>
+        <w:t xml:space="preserve">    </w:t>
+      </w:r>
+      <w:proofErr w:type="spellStart"/>
+      <w:r>
+        <w:t>private</w:t>
+      </w:r>
+      <w:proofErr w:type="spellEnd"/>
+      <w:r>
+        <w:t xml:space="preserve"> </w:t>
+      </w:r>
+      <w:proofErr w:type="spellStart"/>
+      <w:r>
+        <w:t>JFreeChart</w:t>
+      </w:r>
+      <w:proofErr w:type="spellEnd"/>
+      <w:r>
+        <w:t xml:space="preserve"> </w:t>
+      </w:r>
+      <w:proofErr w:type="spellStart"/>
+      <w:r>
+        <w:t>chart</w:t>
+      </w:r>
+      <w:proofErr w:type="spellEnd"/>
+      <w:r>
+        <w:t>;</w:t>
+      </w:r>
+    </w:p>
+    <w:p>
+      <w:r>
+        <w:t xml:space="preserve">    </w:t>
+      </w:r>
+      <w:proofErr w:type="spellStart"/>
+      <w:r>
+        <w:t>private</w:t>
+      </w:r>
+      <w:proofErr w:type="spellEnd"/>
+      <w:r>
+        <w:t xml:space="preserve"> </w:t>
+      </w:r>
+      <w:proofErr w:type="spellStart"/>
+      <w:r>
+        <w:t>Button</w:t>
+      </w:r>
+      <w:proofErr w:type="spellEnd"/>
+      <w:r>
+        <w:t xml:space="preserve"> </w:t>
+      </w:r>
+      <w:proofErr w:type="spellStart"/>
+      <w:r>
+        <w:t>saveButton</w:t>
+      </w:r>
+      <w:proofErr w:type="spellEnd"/>
+      <w:r>
+        <w:t>;</w:t>
+      </w:r>
+    </w:p>
+    <w:p/>
+    <w:p>
+      <w:r>
+        <w:t xml:space="preserve">    </w:t>
+      </w:r>
+      <w:proofErr w:type="spellStart"/>
+      <w:r>
+        <w:t>public</w:t>
+      </w:r>
+      <w:proofErr w:type="spellEnd"/>
+      <w:r>
+        <w:t xml:space="preserve"> </w:t>
+      </w:r>
+      <w:proofErr w:type="spellStart"/>
+      <w:r>
+        <w:t>static</w:t>
+      </w:r>
+      <w:proofErr w:type="spellEnd"/>
+      <w:r>
+        <w:t xml:space="preserve"> </w:t>
+      </w:r>
+      <w:proofErr w:type="spellStart"/>
+      <w:r>
+        <w:t>void</w:t>
+      </w:r>
+      <w:proofErr w:type="spellEnd"/>
+      <w:r>
+        <w:t xml:space="preserve"> </w:t>
+      </w:r>
+      <w:proofErr w:type="spellStart"/>
+      <w:r>
+        <w:t>main</w:t>
+      </w:r>
+      <w:proofErr w:type="spellEnd"/>
+      <w:r>
+        <w:t>(</w:t>
+      </w:r>
+      <w:proofErr w:type="spellStart"/>
+      <w:r>
+        <w:t>String</w:t>
+      </w:r>
+      <w:proofErr w:type="spellEnd"/>
+      <w:r>
+        <w:t xml:space="preserve">[] </w:t>
+      </w:r>
+      <w:proofErr w:type="spellStart"/>
+      <w:r>
+        <w:t>args</w:t>
+      </w:r>
+      <w:proofErr w:type="spellEnd"/>
+      <w:r>
+        <w:t>) {</w:t>
+      </w:r>
+    </w:p>
+    <w:p>
+      <w:r>
+        <w:t xml:space="preserve">        </w:t>
+      </w:r>
+      <w:proofErr w:type="spellStart"/>
+      <w:r>
+        <w:t>launch</w:t>
+      </w:r>
+      <w:proofErr w:type="spellEnd"/>
+      <w:r>
+        <w:t>();</w:t>
+      </w:r>
+    </w:p>
+    <w:p>
+      <w:r>
+        <w:t xml:space="preserve">    }</w:t>
+      </w:r>
+    </w:p>
+    <w:p/>
+    <w:p>
+      <w:r>
+        <w:t xml:space="preserve">    /**</w:t>
+      </w:r>
+    </w:p>
+    <w:p>
+      <w:r>
+        <w:t xml:space="preserve">     * </w:t>
+      </w:r>
+      <w:proofErr w:type="spellStart"/>
+      <w:r>
+        <w:t>Start</w:t>
+      </w:r>
+      <w:proofErr w:type="spellEnd"/>
+      <w:r>
+        <w:t xml:space="preserve"> </w:t>
+      </w:r>
+      <w:proofErr w:type="spellStart"/>
+      <w:r>
+        <w:t>the</w:t>
+      </w:r>
+      <w:proofErr w:type="spellEnd"/>
+      <w:r>
+        <w:t xml:space="preserve"> </w:t>
+      </w:r>
+      <w:proofErr w:type="spellStart"/>
+      <w:r>
+        <w:t>JavaFX</w:t>
+      </w:r>
+      <w:proofErr w:type="spellEnd"/>
+      <w:r>
+        <w:t xml:space="preserve"> </w:t>
+      </w:r>
+      <w:proofErr w:type="spellStart"/>
+      <w:r>
+        <w:t>application</w:t>
+      </w:r>
+      <w:proofErr w:type="spellEnd"/>
+    </w:p>
+    <w:p>
+      <w:r>
+        <w:t xml:space="preserve">     * @param </w:t>
+      </w:r>
+      <w:proofErr w:type="spellStart"/>
+      <w:r>
+        <w:t>stage</w:t>
+      </w:r>
+      <w:proofErr w:type="spellEnd"/>
+      <w:r>
+        <w:t xml:space="preserve"> </w:t>
+      </w:r>
+      <w:proofErr w:type="spellStart"/>
+      <w:r>
+        <w:t>Stage</w:t>
+      </w:r>
+      <w:proofErr w:type="spellEnd"/>
+    </w:p>
+    <w:p>
+      <w:r>
+        <w:t xml:space="preserve">     */</w:t>
+      </w:r>
+    </w:p>
+    <w:p>
+      <w:r>
+        <w:t xml:space="preserve">    @Override</w:t>
+      </w:r>
+    </w:p>
+    <w:p>
+      <w:r>
+        <w:t xml:space="preserve">    </w:t>
+      </w:r>
+      <w:proofErr w:type="spellStart"/>
+      <w:r>
+        <w:t>public</w:t>
+      </w:r>
+      <w:proofErr w:type="spellEnd"/>
+      <w:r>
+        <w:t xml:space="preserve"> </w:t>
+      </w:r>
+      <w:proofErr w:type="spellStart"/>
+      <w:r>
+        <w:t>void</w:t>
+      </w:r>
+      <w:proofErr w:type="spellEnd"/>
+      <w:r>
+        <w:t xml:space="preserve"> </w:t>
+      </w:r>
+      <w:proofErr w:type="spellStart"/>
+      <w:r>
+        <w:t>start</w:t>
+      </w:r>
+      <w:proofErr w:type="spellEnd"/>
+      <w:r>
+        <w:t>(</w:t>
+      </w:r>
+      <w:proofErr w:type="spellStart"/>
+      <w:r>
+        <w:t>Stage</w:t>
+      </w:r>
+      <w:proofErr w:type="spellEnd"/>
+      <w:r>
+        <w:t xml:space="preserve"> </w:t>
+      </w:r>
+      <w:proofErr w:type="spellStart"/>
+      <w:r>
+        <w:t>stage</w:t>
+      </w:r>
+      <w:proofErr w:type="spellEnd"/>
+      <w:r>
+        <w:t>) {</w:t>
+      </w:r>
+    </w:p>
+    <w:p>
+      <w:r>
+        <w:t xml:space="preserve">        </w:t>
+      </w:r>
+      <w:proofErr w:type="spellStart"/>
+      <w:r>
+        <w:t>Scene</w:t>
+      </w:r>
+      <w:proofErr w:type="spellEnd"/>
+      <w:r>
+        <w:t xml:space="preserve"> </w:t>
+      </w:r>
+      <w:proofErr w:type="spellStart"/>
+      <w:r>
+        <w:t>scene</w:t>
+      </w:r>
+      <w:proofErr w:type="spellEnd"/>
+      <w:r>
+        <w:t xml:space="preserve"> = </w:t>
+      </w:r>
+      <w:proofErr w:type="spellStart"/>
+      <w:r>
+        <w:t>getScene</w:t>
+      </w:r>
+      <w:proofErr w:type="spellEnd"/>
+      <w:r>
+        <w:t>();</w:t>
+      </w:r>
+    </w:p>
+    <w:p>
+      <w:r>
+        <w:t xml:space="preserve">        </w:t>
+      </w:r>
+      <w:proofErr w:type="spellStart"/>
+      <w:r>
+        <w:t>stage.setTitle</w:t>
+      </w:r>
+      <w:proofErr w:type="spellEnd"/>
+      <w:r>
+        <w:t>("</w:t>
+      </w:r>
+      <w:proofErr w:type="spellStart"/>
+      <w:r>
+        <w:t>Parametric</w:t>
+      </w:r>
+      <w:proofErr w:type="spellEnd"/>
+      <w:r>
+        <w:t xml:space="preserve"> </w:t>
+      </w:r>
+      <w:proofErr w:type="spellStart"/>
+      <w:r>
+        <w:t>Function</w:t>
+      </w:r>
+      <w:proofErr w:type="spellEnd"/>
+      <w:r>
+        <w:t xml:space="preserve"> </w:t>
+      </w:r>
+      <w:proofErr w:type="spellStart"/>
+      <w:r>
+        <w:t>Graph</w:t>
+      </w:r>
+      <w:proofErr w:type="spellEnd"/>
+      <w:r>
+        <w:t>");</w:t>
+      </w:r>
+    </w:p>
+    <w:p>
+      <w:r>
+        <w:t xml:space="preserve">        </w:t>
+      </w:r>
+      <w:proofErr w:type="spellStart"/>
+      <w:r>
+        <w:t>stage.setScene</w:t>
+      </w:r>
+      <w:proofErr w:type="spellEnd"/>
+      <w:r>
+        <w:t>(</w:t>
+      </w:r>
+      <w:proofErr w:type="spellStart"/>
+      <w:r>
+        <w:t>scene</w:t>
+      </w:r>
+      <w:proofErr w:type="spellEnd"/>
+      <w:r>
+        <w:t>);</w:t>
+      </w:r>
+    </w:p>
+    <w:p>
+      <w:r>
+        <w:t xml:space="preserve">        </w:t>
+      </w:r>
+      <w:proofErr w:type="spellStart"/>
+      <w:r>
+        <w:t>stage.setMinHeight</w:t>
+      </w:r>
+      <w:proofErr w:type="spellEnd"/>
+      <w:r>
+        <w:t>(200);</w:t>
+      </w:r>
+    </w:p>
+    <w:p>
+      <w:r>
+        <w:t xml:space="preserve">        </w:t>
+      </w:r>
+      <w:proofErr w:type="spellStart"/>
+      <w:r>
+        <w:t>stage.setMinWidth</w:t>
+      </w:r>
+      <w:proofErr w:type="spellEnd"/>
+      <w:r>
+        <w:t>(500);</w:t>
+      </w:r>
+    </w:p>
+    <w:p>
+      <w:r>
+        <w:t xml:space="preserve">        </w:t>
+      </w:r>
+      <w:proofErr w:type="spellStart"/>
+      <w:r>
+        <w:t>parametersChangedEvent</w:t>
+      </w:r>
+      <w:proofErr w:type="spellEnd"/>
+      <w:r>
+        <w:t>();</w:t>
+      </w:r>
+    </w:p>
+    <w:p>
+      <w:r>
+        <w:lastRenderedPageBreak/>
+        <w:t xml:space="preserve">        </w:t>
+      </w:r>
+      <w:proofErr w:type="spellStart"/>
+      <w:r>
+        <w:t>stage.show</w:t>
+      </w:r>
+      <w:proofErr w:type="spellEnd"/>
+      <w:r>
+        <w:t>();</w:t>
+      </w:r>
+    </w:p>
+    <w:p>
+      <w:r>
+        <w:t xml:space="preserve">    }</w:t>
+      </w:r>
+    </w:p>
+    <w:p/>
+    <w:p>
+      <w:r>
+        <w:t xml:space="preserve">    /**</w:t>
+      </w:r>
+    </w:p>
+    <w:p>
+      <w:r>
+        <w:t xml:space="preserve">     * </w:t>
+      </w:r>
+      <w:proofErr w:type="spellStart"/>
+      <w:r>
+        <w:t>Create</w:t>
+      </w:r>
+      <w:proofErr w:type="spellEnd"/>
+      <w:r>
+        <w:t xml:space="preserve"> </w:t>
+      </w:r>
+      <w:proofErr w:type="spellStart"/>
+      <w:r>
+        <w:t>the</w:t>
+      </w:r>
+      <w:proofErr w:type="spellEnd"/>
+      <w:r>
+        <w:t xml:space="preserve"> </w:t>
+      </w:r>
+      <w:proofErr w:type="spellStart"/>
+      <w:r>
+        <w:t>main</w:t>
+      </w:r>
+      <w:proofErr w:type="spellEnd"/>
+      <w:r>
+        <w:t xml:space="preserve"> </w:t>
+      </w:r>
+      <w:proofErr w:type="spellStart"/>
+      <w:r>
+        <w:t>scene</w:t>
+      </w:r>
+      <w:proofErr w:type="spellEnd"/>
+      <w:r>
+        <w:t xml:space="preserve"> </w:t>
+      </w:r>
+      <w:proofErr w:type="spellStart"/>
+      <w:r>
+        <w:t>of</w:t>
+      </w:r>
+      <w:proofErr w:type="spellEnd"/>
+      <w:r>
+        <w:t xml:space="preserve"> </w:t>
+      </w:r>
+      <w:proofErr w:type="spellStart"/>
+      <w:r>
+        <w:t>the</w:t>
+      </w:r>
+      <w:proofErr w:type="spellEnd"/>
+      <w:r>
+        <w:t xml:space="preserve"> </w:t>
+      </w:r>
+      <w:proofErr w:type="spellStart"/>
+      <w:r>
+        <w:t>application</w:t>
+      </w:r>
+      <w:proofErr w:type="spellEnd"/>
+    </w:p>
+    <w:p>
+      <w:r>
+        <w:t xml:space="preserve">     * @return </w:t>
+      </w:r>
+      <w:proofErr w:type="spellStart"/>
+      <w:r>
+        <w:t>Scene</w:t>
+      </w:r>
+      <w:proofErr w:type="spellEnd"/>
+    </w:p>
+    <w:p>
+      <w:r>
+        <w:t xml:space="preserve">     */</w:t>
+      </w:r>
+    </w:p>
+    <w:p>
+      <w:r>
+        <w:t xml:space="preserve">    </w:t>
+      </w:r>
+      <w:proofErr w:type="spellStart"/>
+      <w:r>
+        <w:t>private</w:t>
+      </w:r>
+      <w:proofErr w:type="spellEnd"/>
+      <w:r>
+        <w:t xml:space="preserve"> </w:t>
+      </w:r>
+      <w:proofErr w:type="spellStart"/>
+      <w:r>
+        <w:t>Scene</w:t>
+      </w:r>
+      <w:proofErr w:type="spellEnd"/>
+      <w:r>
+        <w:t xml:space="preserve"> </w:t>
+      </w:r>
+      <w:proofErr w:type="spellStart"/>
+      <w:r>
+        <w:t>getScene</w:t>
+      </w:r>
+      <w:proofErr w:type="spellEnd"/>
+      <w:r>
+        <w:t>() {</w:t>
+      </w:r>
+    </w:p>
+    <w:p>
+      <w:r>
+        <w:t xml:space="preserve">        </w:t>
+      </w:r>
+      <w:proofErr w:type="spellStart"/>
+      <w:r>
+        <w:t>Label</w:t>
+      </w:r>
+      <w:proofErr w:type="spellEnd"/>
+      <w:r>
+        <w:t xml:space="preserve"> </w:t>
+      </w:r>
+      <w:proofErr w:type="spellStart"/>
+      <w:r>
+        <w:t>functionLabel</w:t>
+      </w:r>
+      <w:proofErr w:type="spellEnd"/>
+      <w:r>
+        <w:t xml:space="preserve"> = </w:t>
+      </w:r>
+      <w:proofErr w:type="spellStart"/>
+      <w:r>
+        <w:t>new</w:t>
+      </w:r>
+      <w:proofErr w:type="spellEnd"/>
+      <w:r>
+        <w:t xml:space="preserve"> </w:t>
+      </w:r>
+      <w:proofErr w:type="spellStart"/>
+      <w:r>
+        <w:t>Label</w:t>
+      </w:r>
+      <w:proofErr w:type="spellEnd"/>
+      <w:r>
+        <w:t>("x = +-</w:t>
+      </w:r>
+      <w:proofErr w:type="spellStart"/>
+      <w:r>
+        <w:t>sqrt</w:t>
+      </w:r>
+      <w:proofErr w:type="spellEnd"/>
+      <w:r>
+        <w:t>(|A*</w:t>
+      </w:r>
+      <w:proofErr w:type="spellStart"/>
+      <w:r>
+        <w:t>cos</w:t>
+      </w:r>
+      <w:proofErr w:type="spellEnd"/>
+      <w:r>
+        <w:t>(</w:t>
+      </w:r>
+      <w:proofErr w:type="spellStart"/>
+      <w:r>
+        <w:t>Bt</w:t>
+      </w:r>
+      <w:proofErr w:type="spellEnd"/>
+      <w:r>
+        <w:t>)*</w:t>
+      </w:r>
+      <w:proofErr w:type="spellStart"/>
+      <w:r>
+        <w:t>cos</w:t>
+      </w:r>
+      <w:proofErr w:type="spellEnd"/>
+      <w:r>
+        <w:t>(t) + C|)\</w:t>
+      </w:r>
+      <w:proofErr w:type="spellStart"/>
+      <w:r>
+        <w:t>ny</w:t>
+      </w:r>
+      <w:proofErr w:type="spellEnd"/>
+      <w:r>
+        <w:t xml:space="preserve"> = +-</w:t>
+      </w:r>
+      <w:proofErr w:type="spellStart"/>
+      <w:r>
+        <w:t>sqrt</w:t>
+      </w:r>
+      <w:proofErr w:type="spellEnd"/>
+      <w:r>
+        <w:t>(|A*</w:t>
+      </w:r>
+      <w:proofErr w:type="spellStart"/>
+      <w:r>
+        <w:t>cos</w:t>
+      </w:r>
+      <w:proofErr w:type="spellEnd"/>
+      <w:r>
+        <w:t>(</w:t>
+      </w:r>
+      <w:proofErr w:type="spellStart"/>
+      <w:r>
+        <w:t>Bt</w:t>
+      </w:r>
+      <w:proofErr w:type="spellEnd"/>
+      <w:r>
+        <w:t>)*</w:t>
+      </w:r>
+      <w:proofErr w:type="spellStart"/>
+      <w:r>
+        <w:t>sin</w:t>
+      </w:r>
+      <w:proofErr w:type="spellEnd"/>
+      <w:r>
+        <w:t>(t) + C|)");</w:t>
+      </w:r>
+    </w:p>
+    <w:p>
+      <w:r>
+        <w:t xml:space="preserve">        </w:t>
+      </w:r>
+      <w:proofErr w:type="spellStart"/>
+      <w:r>
+        <w:t>functionLabel.setFont</w:t>
+      </w:r>
+      <w:proofErr w:type="spellEnd"/>
+      <w:r>
+        <w:t>(</w:t>
+      </w:r>
+      <w:proofErr w:type="spellStart"/>
+      <w:r>
+        <w:t>Font.font</w:t>
+      </w:r>
+      <w:proofErr w:type="spellEnd"/>
+      <w:r>
+        <w:t>("</w:t>
+      </w:r>
+      <w:proofErr w:type="spellStart"/>
+      <w:r>
+        <w:t>Times</w:t>
+      </w:r>
+      <w:proofErr w:type="spellEnd"/>
+      <w:r>
+        <w:t xml:space="preserve"> </w:t>
+      </w:r>
+      <w:proofErr w:type="spellStart"/>
+      <w:r>
+        <w:t>New</w:t>
+      </w:r>
+      <w:proofErr w:type="spellEnd"/>
+      <w:r>
+        <w:t xml:space="preserve"> </w:t>
+      </w:r>
+      <w:proofErr w:type="spellStart"/>
+      <w:r>
+        <w:t>Roman</w:t>
+      </w:r>
+      <w:proofErr w:type="spellEnd"/>
+      <w:r>
+        <w:t>", 20.0));</w:t>
+      </w:r>
+    </w:p>
+    <w:p>
+      <w:r>
+        <w:t xml:space="preserve">        </w:t>
+      </w:r>
+      <w:proofErr w:type="spellStart"/>
+      <w:r>
+        <w:t>functionLabel.setWrapText</w:t>
+      </w:r>
+      <w:proofErr w:type="spellEnd"/>
+      <w:r>
+        <w:t>(</w:t>
+      </w:r>
+      <w:proofErr w:type="spellStart"/>
+      <w:r>
+        <w:t>true</w:t>
+      </w:r>
+      <w:proofErr w:type="spellEnd"/>
+      <w:r>
+        <w:t>);</w:t>
+      </w:r>
+    </w:p>
+    <w:p>
+      <w:r>
+        <w:t xml:space="preserve">        </w:t>
+      </w:r>
+      <w:proofErr w:type="spellStart"/>
+      <w:r>
+        <w:t>functionLabel.setMaxSize</w:t>
+      </w:r>
+      <w:proofErr w:type="spellEnd"/>
+      <w:r>
+        <w:t>(</w:t>
+      </w:r>
+      <w:proofErr w:type="spellStart"/>
+      <w:r>
+        <w:t>Label.USE_PREF_SIZE</w:t>
+      </w:r>
+      <w:proofErr w:type="spellEnd"/>
+      <w:r>
+        <w:t xml:space="preserve">, </w:t>
+      </w:r>
+      <w:proofErr w:type="spellStart"/>
+      <w:r>
+        <w:t>Label.USE_PREF_SIZE</w:t>
+      </w:r>
+      <w:proofErr w:type="spellEnd"/>
+      <w:r>
+        <w:t>);</w:t>
+      </w:r>
+    </w:p>
+    <w:p/>
+    <w:p>
+      <w:r>
+        <w:t xml:space="preserve">        </w:t>
+      </w:r>
+      <w:proofErr w:type="spellStart"/>
+      <w:r>
+        <w:t>Label</w:t>
+      </w:r>
+      <w:proofErr w:type="spellEnd"/>
+      <w:r>
+        <w:t xml:space="preserve"> </w:t>
+      </w:r>
+      <w:proofErr w:type="spellStart"/>
+      <w:r>
+        <w:t>labelParam</w:t>
+      </w:r>
+      <w:proofErr w:type="spellEnd"/>
+      <w:r>
+        <w:t xml:space="preserve"> = </w:t>
+      </w:r>
+      <w:proofErr w:type="spellStart"/>
+      <w:r>
+        <w:t>new</w:t>
+      </w:r>
+      <w:proofErr w:type="spellEnd"/>
+      <w:r>
+        <w:t xml:space="preserve"> </w:t>
+      </w:r>
+      <w:proofErr w:type="spellStart"/>
+      <w:r>
+        <w:t>Label</w:t>
+      </w:r>
+      <w:proofErr w:type="spellEnd"/>
+      <w:r>
+        <w:t>("</w:t>
+      </w:r>
+      <w:proofErr w:type="spellStart"/>
+      <w:r>
+        <w:t>Parameters</w:t>
+      </w:r>
+      <w:proofErr w:type="spellEnd"/>
+      <w:r>
+        <w:t>:");</w:t>
+      </w:r>
+    </w:p>
+    <w:p>
+      <w:r>
+        <w:t xml:space="preserve">        </w:t>
+      </w:r>
+      <w:proofErr w:type="spellStart"/>
+      <w:r>
+        <w:t>labelParam.setFont</w:t>
+      </w:r>
+      <w:proofErr w:type="spellEnd"/>
+      <w:r>
+        <w:t>(</w:t>
+      </w:r>
+      <w:proofErr w:type="spellStart"/>
+      <w:r>
+        <w:t>Font.font</w:t>
+      </w:r>
+      <w:proofErr w:type="spellEnd"/>
+      <w:r>
+        <w:t>("</w:t>
+      </w:r>
+      <w:proofErr w:type="spellStart"/>
+      <w:r>
+        <w:t>Times</w:t>
+      </w:r>
+      <w:proofErr w:type="spellEnd"/>
+      <w:r>
+        <w:t xml:space="preserve"> </w:t>
+      </w:r>
+      <w:proofErr w:type="spellStart"/>
+      <w:r>
+        <w:t>New</w:t>
+      </w:r>
+      <w:proofErr w:type="spellEnd"/>
+      <w:r>
+        <w:t xml:space="preserve"> </w:t>
+      </w:r>
+      <w:proofErr w:type="spellStart"/>
+      <w:r>
+        <w:t>Roman</w:t>
+      </w:r>
+      <w:proofErr w:type="spellEnd"/>
+      <w:r>
+        <w:t>", 17.0));</w:t>
+      </w:r>
+    </w:p>
+    <w:p/>
+    <w:p>
+      <w:r>
+        <w:t xml:space="preserve">        </w:t>
+      </w:r>
+      <w:proofErr w:type="spellStart"/>
+      <w:r>
+        <w:t>Label</w:t>
+      </w:r>
+      <w:proofErr w:type="spellEnd"/>
+      <w:r>
+        <w:t xml:space="preserve"> </w:t>
+      </w:r>
+      <w:proofErr w:type="spellStart"/>
+      <w:r>
+        <w:t>labelA</w:t>
+      </w:r>
+      <w:proofErr w:type="spellEnd"/>
+      <w:r>
+        <w:t xml:space="preserve"> = </w:t>
+      </w:r>
+      <w:proofErr w:type="spellStart"/>
+      <w:r>
+        <w:t>new</w:t>
+      </w:r>
+      <w:proofErr w:type="spellEnd"/>
+      <w:r>
+        <w:t xml:space="preserve"> </w:t>
+      </w:r>
+      <w:proofErr w:type="spellStart"/>
+      <w:r>
+        <w:t>Label</w:t>
+      </w:r>
+      <w:proofErr w:type="spellEnd"/>
+      <w:r>
+        <w:t>("A");</w:t>
+      </w:r>
+    </w:p>
+    <w:p>
+      <w:r>
+        <w:t xml:space="preserve">        </w:t>
+      </w:r>
+      <w:proofErr w:type="spellStart"/>
+      <w:r>
+        <w:t>spinnerA</w:t>
+      </w:r>
+      <w:proofErr w:type="spellEnd"/>
+      <w:r>
+        <w:t xml:space="preserve"> = </w:t>
+      </w:r>
+      <w:proofErr w:type="spellStart"/>
+      <w:r>
+        <w:t>new</w:t>
+      </w:r>
+      <w:proofErr w:type="spellEnd"/>
+      <w:r>
+        <w:t xml:space="preserve"> </w:t>
+      </w:r>
+      <w:proofErr w:type="spellStart"/>
+      <w:r>
+        <w:t>Spinner</w:t>
+      </w:r>
+      <w:proofErr w:type="spellEnd"/>
+      <w:r>
+        <w:t>&lt;&gt;(-100.0, 100.0, 3.0, 0.1);</w:t>
+      </w:r>
+    </w:p>
+    <w:p>
+      <w:r>
+        <w:t xml:space="preserve">        </w:t>
+      </w:r>
+      <w:proofErr w:type="spellStart"/>
+      <w:r>
+        <w:t>GridPane</w:t>
+      </w:r>
+      <w:proofErr w:type="spellEnd"/>
+      <w:r>
+        <w:t xml:space="preserve"> </w:t>
+      </w:r>
+      <w:proofErr w:type="spellStart"/>
+      <w:r>
+        <w:t>gridPaneA</w:t>
+      </w:r>
+      <w:proofErr w:type="spellEnd"/>
+      <w:r>
+        <w:t xml:space="preserve"> = </w:t>
+      </w:r>
+      <w:proofErr w:type="spellStart"/>
+      <w:r>
+        <w:t>getGridPaneForLabel</w:t>
+      </w:r>
+      <w:proofErr w:type="spellEnd"/>
+      <w:r>
+        <w:t>(</w:t>
+      </w:r>
+      <w:proofErr w:type="spellStart"/>
+      <w:r>
+        <w:t>labelA</w:t>
+      </w:r>
+      <w:proofErr w:type="spellEnd"/>
+      <w:r>
+        <w:t xml:space="preserve">, </w:t>
+      </w:r>
+      <w:proofErr w:type="spellStart"/>
+      <w:r>
+        <w:t>spinnerA</w:t>
+      </w:r>
+      <w:proofErr w:type="spellEnd"/>
+      <w:r>
+        <w:t>);</w:t>
+      </w:r>
+    </w:p>
+    <w:p/>
+    <w:p>
+      <w:r>
+        <w:t xml:space="preserve">        </w:t>
+      </w:r>
+      <w:proofErr w:type="spellStart"/>
+      <w:r>
+        <w:t>Label</w:t>
+      </w:r>
+      <w:proofErr w:type="spellEnd"/>
+      <w:r>
+        <w:t xml:space="preserve"> </w:t>
+      </w:r>
+      <w:proofErr w:type="spellStart"/>
+      <w:r>
+        <w:t>labelB</w:t>
+      </w:r>
+      <w:proofErr w:type="spellEnd"/>
+      <w:r>
+        <w:t xml:space="preserve"> = </w:t>
+      </w:r>
+      <w:proofErr w:type="spellStart"/>
+      <w:r>
+        <w:t>new</w:t>
+      </w:r>
+      <w:proofErr w:type="spellEnd"/>
+      <w:r>
+        <w:t xml:space="preserve"> </w:t>
+      </w:r>
+      <w:proofErr w:type="spellStart"/>
+      <w:r>
+        <w:t>Label</w:t>
+      </w:r>
+      <w:proofErr w:type="spellEnd"/>
+      <w:r>
+        <w:t>("B");</w:t>
+      </w:r>
+    </w:p>
+    <w:p>
+      <w:r>
+        <w:t xml:space="preserve">        </w:t>
+      </w:r>
+      <w:proofErr w:type="spellStart"/>
+      <w:r>
+        <w:t>spinnerB</w:t>
+      </w:r>
+      <w:proofErr w:type="spellEnd"/>
+      <w:r>
+        <w:t xml:space="preserve"> = </w:t>
+      </w:r>
+      <w:proofErr w:type="spellStart"/>
+      <w:r>
+        <w:t>new</w:t>
+      </w:r>
+      <w:proofErr w:type="spellEnd"/>
+      <w:r>
+        <w:t xml:space="preserve"> </w:t>
+      </w:r>
+      <w:proofErr w:type="spellStart"/>
+      <w:r>
+        <w:t>Spinner</w:t>
+      </w:r>
+      <w:proofErr w:type="spellEnd"/>
+      <w:r>
+        <w:t>&lt;&gt;(-100.0, 100.0, 2.0, 0.01);</w:t>
+      </w:r>
+    </w:p>
+    <w:p>
+      <w:r>
+        <w:t xml:space="preserve">        </w:t>
+      </w:r>
+      <w:proofErr w:type="spellStart"/>
+      <w:r>
+        <w:t>GridPane</w:t>
+      </w:r>
+      <w:proofErr w:type="spellEnd"/>
+      <w:r>
+        <w:t xml:space="preserve"> </w:t>
+      </w:r>
+      <w:proofErr w:type="spellStart"/>
+      <w:r>
+        <w:t>gridPaneB</w:t>
+      </w:r>
+      <w:proofErr w:type="spellEnd"/>
+      <w:r>
+        <w:t xml:space="preserve"> = </w:t>
+      </w:r>
+      <w:proofErr w:type="spellStart"/>
+      <w:r>
+        <w:t>getGridPaneForLabel</w:t>
+      </w:r>
+      <w:proofErr w:type="spellEnd"/>
+      <w:r>
+        <w:t>(</w:t>
+      </w:r>
+      <w:proofErr w:type="spellStart"/>
+      <w:r>
+        <w:t>labelB</w:t>
+      </w:r>
+      <w:proofErr w:type="spellEnd"/>
+      <w:r>
+        <w:t xml:space="preserve">, </w:t>
+      </w:r>
+      <w:proofErr w:type="spellStart"/>
+      <w:r>
+        <w:t>spinnerB</w:t>
+      </w:r>
+      <w:proofErr w:type="spellEnd"/>
+      <w:r>
+        <w:t>);</w:t>
+      </w:r>
+    </w:p>
+    <w:p/>
+    <w:p>
+      <w:r>
+        <w:t xml:space="preserve">        </w:t>
+      </w:r>
+      <w:proofErr w:type="spellStart"/>
+      <w:r>
+        <w:t>Label</w:t>
+      </w:r>
+      <w:proofErr w:type="spellEnd"/>
+      <w:r>
+        <w:t xml:space="preserve"> </w:t>
+      </w:r>
+      <w:proofErr w:type="spellStart"/>
+      <w:r>
+        <w:t>labelC</w:t>
+      </w:r>
+      <w:proofErr w:type="spellEnd"/>
+      <w:r>
+        <w:t xml:space="preserve"> = </w:t>
+      </w:r>
+      <w:proofErr w:type="spellStart"/>
+      <w:r>
+        <w:t>new</w:t>
+      </w:r>
+      <w:proofErr w:type="spellEnd"/>
+      <w:r>
+        <w:t xml:space="preserve"> </w:t>
+      </w:r>
+      <w:proofErr w:type="spellStart"/>
+      <w:r>
+        <w:t>Label</w:t>
+      </w:r>
+      <w:proofErr w:type="spellEnd"/>
+      <w:r>
+        <w:t>("C");</w:t>
+      </w:r>
+    </w:p>
+    <w:p>
+      <w:r>
+        <w:t xml:space="preserve">        </w:t>
+      </w:r>
+      <w:proofErr w:type="spellStart"/>
+      <w:r>
+        <w:t>spinnerC</w:t>
+      </w:r>
+      <w:proofErr w:type="spellEnd"/>
+      <w:r>
+        <w:t xml:space="preserve"> = </w:t>
+      </w:r>
+      <w:proofErr w:type="spellStart"/>
+      <w:r>
+        <w:t>new</w:t>
+      </w:r>
+      <w:proofErr w:type="spellEnd"/>
+      <w:r>
+        <w:t xml:space="preserve"> </w:t>
+      </w:r>
+      <w:proofErr w:type="spellStart"/>
+      <w:r>
+        <w:t>Spinner</w:t>
+      </w:r>
+      <w:proofErr w:type="spellEnd"/>
+      <w:r>
+        <w:t>&lt;&gt;(-5.0, 5.0, 0.82, 0.03);</w:t>
+      </w:r>
+    </w:p>
+    <w:p>
+      <w:r>
+        <w:t xml:space="preserve">        </w:t>
+      </w:r>
+      <w:proofErr w:type="spellStart"/>
+      <w:r>
+        <w:t>GridPane</w:t>
+      </w:r>
+      <w:proofErr w:type="spellEnd"/>
+      <w:r>
+        <w:t xml:space="preserve"> </w:t>
+      </w:r>
+      <w:proofErr w:type="spellStart"/>
+      <w:r>
+        <w:t>gridPaneC</w:t>
+      </w:r>
+      <w:proofErr w:type="spellEnd"/>
+      <w:r>
+        <w:t xml:space="preserve"> = </w:t>
+      </w:r>
+      <w:proofErr w:type="spellStart"/>
+      <w:r>
+        <w:t>getGridPaneForLabel</w:t>
+      </w:r>
+      <w:proofErr w:type="spellEnd"/>
+      <w:r>
+        <w:t>(</w:t>
+      </w:r>
+      <w:proofErr w:type="spellStart"/>
+      <w:r>
+        <w:t>labelC</w:t>
+      </w:r>
+      <w:proofErr w:type="spellEnd"/>
+      <w:r>
+        <w:t xml:space="preserve">, </w:t>
+      </w:r>
+      <w:proofErr w:type="spellStart"/>
+      <w:r>
+        <w:t>spinnerC</w:t>
+      </w:r>
+      <w:proofErr w:type="spellEnd"/>
+      <w:r>
+        <w:t>);</w:t>
+      </w:r>
+    </w:p>
+    <w:p/>
+    <w:p>
+      <w:r>
+        <w:lastRenderedPageBreak/>
+        <w:t xml:space="preserve">        </w:t>
+      </w:r>
+      <w:proofErr w:type="spellStart"/>
+      <w:r>
+        <w:t>Label</w:t>
+      </w:r>
+      <w:proofErr w:type="spellEnd"/>
+      <w:r>
+        <w:t xml:space="preserve"> </w:t>
+      </w:r>
+      <w:proofErr w:type="spellStart"/>
+      <w:r>
+        <w:t>labelRange</w:t>
+      </w:r>
+      <w:proofErr w:type="spellEnd"/>
+      <w:r>
+        <w:t xml:space="preserve"> = </w:t>
+      </w:r>
+      <w:proofErr w:type="spellStart"/>
+      <w:r>
+        <w:t>new</w:t>
+      </w:r>
+      <w:proofErr w:type="spellEnd"/>
+      <w:r>
+        <w:t xml:space="preserve"> </w:t>
+      </w:r>
+      <w:proofErr w:type="spellStart"/>
+      <w:r>
+        <w:t>Label</w:t>
+      </w:r>
+      <w:proofErr w:type="spellEnd"/>
+      <w:r>
+        <w:t>("</w:t>
+      </w:r>
+      <w:proofErr w:type="spellStart"/>
+      <w:r>
+        <w:t>Range</w:t>
+      </w:r>
+      <w:proofErr w:type="spellEnd"/>
+      <w:r>
+        <w:t xml:space="preserve"> </w:t>
+      </w:r>
+      <w:proofErr w:type="spellStart"/>
+      <w:r>
+        <w:t>of</w:t>
+      </w:r>
+      <w:proofErr w:type="spellEnd"/>
+      <w:r>
+        <w:t xml:space="preserve"> t:");</w:t>
+      </w:r>
+    </w:p>
+    <w:p>
+      <w:r>
+        <w:t xml:space="preserve">        </w:t>
+      </w:r>
+      <w:proofErr w:type="spellStart"/>
+      <w:r>
+        <w:t>labelRange.setFont</w:t>
+      </w:r>
+      <w:proofErr w:type="spellEnd"/>
+      <w:r>
+        <w:t>(</w:t>
+      </w:r>
+      <w:proofErr w:type="spellStart"/>
+      <w:r>
+        <w:t>Font.font</w:t>
+      </w:r>
+      <w:proofErr w:type="spellEnd"/>
+      <w:r>
+        <w:t>("</w:t>
+      </w:r>
+      <w:proofErr w:type="spellStart"/>
+      <w:r>
+        <w:t>Times</w:t>
+      </w:r>
+      <w:proofErr w:type="spellEnd"/>
+      <w:r>
+        <w:t xml:space="preserve"> </w:t>
+      </w:r>
+      <w:proofErr w:type="spellStart"/>
+      <w:r>
+        <w:t>New</w:t>
+      </w:r>
+      <w:proofErr w:type="spellEnd"/>
+      <w:r>
+        <w:t xml:space="preserve"> </w:t>
+      </w:r>
+      <w:proofErr w:type="spellStart"/>
+      <w:r>
+        <w:t>Roman</w:t>
+      </w:r>
+      <w:proofErr w:type="spellEnd"/>
+      <w:r>
+        <w:t>", 17.0));</w:t>
+      </w:r>
+    </w:p>
+    <w:p/>
+    <w:p>
+      <w:r>
+        <w:t xml:space="preserve">        </w:t>
+      </w:r>
+      <w:proofErr w:type="spellStart"/>
+      <w:r>
+        <w:t>Label</w:t>
+      </w:r>
+      <w:proofErr w:type="spellEnd"/>
+      <w:r>
+        <w:t xml:space="preserve"> </w:t>
+      </w:r>
+      <w:proofErr w:type="spellStart"/>
+      <w:r>
+        <w:t>labelFrom</w:t>
+      </w:r>
+      <w:proofErr w:type="spellEnd"/>
+      <w:r>
+        <w:t xml:space="preserve"> = </w:t>
+      </w:r>
+      <w:proofErr w:type="spellStart"/>
+      <w:r>
+        <w:t>new</w:t>
+      </w:r>
+      <w:proofErr w:type="spellEnd"/>
+      <w:r>
+        <w:t xml:space="preserve"> </w:t>
+      </w:r>
+      <w:proofErr w:type="spellStart"/>
+      <w:r>
+        <w:t>Label</w:t>
+      </w:r>
+      <w:proofErr w:type="spellEnd"/>
+      <w:r>
+        <w:t>("</w:t>
+      </w:r>
+      <w:proofErr w:type="spellStart"/>
+      <w:r>
+        <w:t>From</w:t>
+      </w:r>
+      <w:proofErr w:type="spellEnd"/>
+      <w:r>
+        <w:t>");</w:t>
+      </w:r>
+    </w:p>
+    <w:p>
+      <w:r>
+        <w:t xml:space="preserve">        </w:t>
+      </w:r>
+      <w:proofErr w:type="spellStart"/>
+      <w:r>
+        <w:t>spinnerFrom</w:t>
+      </w:r>
+      <w:proofErr w:type="spellEnd"/>
+      <w:r>
+        <w:t xml:space="preserve"> = </w:t>
+      </w:r>
+      <w:proofErr w:type="spellStart"/>
+      <w:r>
+        <w:t>new</w:t>
+      </w:r>
+      <w:proofErr w:type="spellEnd"/>
+      <w:r>
+        <w:t xml:space="preserve"> </w:t>
+      </w:r>
+      <w:proofErr w:type="spellStart"/>
+      <w:r>
+        <w:t>Spinner</w:t>
+      </w:r>
+      <w:proofErr w:type="spellEnd"/>
+      <w:r>
+        <w:t>&lt;&gt;(-100.0, 100.0, -5.0, 0.1);</w:t>
+      </w:r>
+    </w:p>
+    <w:p>
+      <w:r>
+        <w:t xml:space="preserve">        </w:t>
+      </w:r>
+      <w:proofErr w:type="spellStart"/>
+      <w:r>
+        <w:t>GridPane</w:t>
+      </w:r>
+      <w:proofErr w:type="spellEnd"/>
+      <w:r>
+        <w:t xml:space="preserve"> </w:t>
+      </w:r>
+      <w:proofErr w:type="spellStart"/>
+      <w:r>
+        <w:t>gridPaneFrom</w:t>
+      </w:r>
+      <w:proofErr w:type="spellEnd"/>
+      <w:r>
+        <w:t xml:space="preserve"> = </w:t>
+      </w:r>
+      <w:proofErr w:type="spellStart"/>
+      <w:r>
+        <w:t>getGridPaneForLabel</w:t>
+      </w:r>
+      <w:proofErr w:type="spellEnd"/>
+      <w:r>
+        <w:t>(</w:t>
+      </w:r>
+      <w:proofErr w:type="spellStart"/>
+      <w:r>
+        <w:t>labelFrom</w:t>
+      </w:r>
+      <w:proofErr w:type="spellEnd"/>
+      <w:r>
+        <w:t xml:space="preserve">, </w:t>
+      </w:r>
+      <w:proofErr w:type="spellStart"/>
+      <w:r>
+        <w:t>spinnerFrom</w:t>
+      </w:r>
+      <w:proofErr w:type="spellEnd"/>
+      <w:r>
+        <w:t>);</w:t>
+      </w:r>
+    </w:p>
+    <w:p/>
+    <w:p>
+      <w:r>
+        <w:t xml:space="preserve">        </w:t>
+      </w:r>
+      <w:proofErr w:type="spellStart"/>
+      <w:r>
+        <w:t>Label</w:t>
+      </w:r>
+      <w:proofErr w:type="spellEnd"/>
+      <w:r>
+        <w:t xml:space="preserve"> </w:t>
+      </w:r>
+      <w:proofErr w:type="spellStart"/>
+      <w:r>
+        <w:t>labelTo</w:t>
+      </w:r>
+      <w:proofErr w:type="spellEnd"/>
+      <w:r>
+        <w:t xml:space="preserve"> = </w:t>
+      </w:r>
+      <w:proofErr w:type="spellStart"/>
+      <w:r>
+        <w:t>new</w:t>
+      </w:r>
+      <w:proofErr w:type="spellEnd"/>
+      <w:r>
+        <w:t xml:space="preserve"> </w:t>
+      </w:r>
+      <w:proofErr w:type="spellStart"/>
+      <w:r>
+        <w:t>Label</w:t>
+      </w:r>
+      <w:proofErr w:type="spellEnd"/>
+      <w:r>
+        <w:t>("</w:t>
+      </w:r>
+      <w:proofErr w:type="spellStart"/>
+      <w:r>
+        <w:t>To</w:t>
+      </w:r>
+      <w:proofErr w:type="spellEnd"/>
+      <w:r>
+        <w:t>");</w:t>
+      </w:r>
+    </w:p>
+    <w:p>
+      <w:r>
+        <w:t xml:space="preserve">        </w:t>
+      </w:r>
+      <w:proofErr w:type="spellStart"/>
+      <w:r>
+        <w:t>spinnerTo</w:t>
+      </w:r>
+      <w:proofErr w:type="spellEnd"/>
+      <w:r>
+        <w:t xml:space="preserve"> = </w:t>
+      </w:r>
+      <w:proofErr w:type="spellStart"/>
+      <w:r>
+        <w:t>new</w:t>
+      </w:r>
+      <w:proofErr w:type="spellEnd"/>
+      <w:r>
+        <w:t xml:space="preserve"> </w:t>
+      </w:r>
+      <w:proofErr w:type="spellStart"/>
+      <w:r>
+        <w:t>Spinner</w:t>
+      </w:r>
+      <w:proofErr w:type="spellEnd"/>
+      <w:r>
+        <w:t>&lt;&gt;(-100.0, 100.0, 5.0, 0.1);</w:t>
+      </w:r>
+    </w:p>
+    <w:p>
+      <w:r>
+        <w:t xml:space="preserve">        </w:t>
+      </w:r>
+      <w:proofErr w:type="spellStart"/>
+      <w:r>
+        <w:t>GridPane</w:t>
+      </w:r>
+      <w:proofErr w:type="spellEnd"/>
+      <w:r>
+        <w:t xml:space="preserve"> </w:t>
+      </w:r>
+      <w:proofErr w:type="spellStart"/>
+      <w:r>
+        <w:t>gridPaneTo</w:t>
+      </w:r>
+      <w:proofErr w:type="spellEnd"/>
+      <w:r>
+        <w:t xml:space="preserve"> = </w:t>
+      </w:r>
+      <w:proofErr w:type="spellStart"/>
+      <w:r>
+        <w:t>getGridPaneForLabel</w:t>
+      </w:r>
+      <w:proofErr w:type="spellEnd"/>
+      <w:r>
+        <w:t>(</w:t>
+      </w:r>
+      <w:proofErr w:type="spellStart"/>
+      <w:r>
+        <w:t>labelTo</w:t>
+      </w:r>
+      <w:proofErr w:type="spellEnd"/>
+      <w:r>
+        <w:t xml:space="preserve">, </w:t>
+      </w:r>
+      <w:proofErr w:type="spellStart"/>
+      <w:r>
+        <w:t>spinnerTo</w:t>
+      </w:r>
+      <w:proofErr w:type="spellEnd"/>
+      <w:r>
+        <w:t>);</w:t>
+      </w:r>
+    </w:p>
+    <w:p/>
+    <w:p>
+      <w:r>
+        <w:t xml:space="preserve">        </w:t>
+      </w:r>
+      <w:proofErr w:type="spellStart"/>
+      <w:r>
+        <w:t>Label</w:t>
+      </w:r>
+      <w:proofErr w:type="spellEnd"/>
+      <w:r>
+        <w:t xml:space="preserve"> </w:t>
+      </w:r>
+      <w:proofErr w:type="spellStart"/>
+      <w:r>
+        <w:t>labelStep</w:t>
+      </w:r>
+      <w:proofErr w:type="spellEnd"/>
+      <w:r>
+        <w:t xml:space="preserve"> = </w:t>
+      </w:r>
+      <w:proofErr w:type="spellStart"/>
+      <w:r>
+        <w:t>new</w:t>
+      </w:r>
+      <w:proofErr w:type="spellEnd"/>
+      <w:r>
+        <w:t xml:space="preserve"> </w:t>
+      </w:r>
+      <w:proofErr w:type="spellStart"/>
+      <w:r>
+        <w:t>Label</w:t>
+      </w:r>
+      <w:proofErr w:type="spellEnd"/>
+      <w:r>
+        <w:t>("</w:t>
+      </w:r>
+      <w:proofErr w:type="spellStart"/>
+      <w:r>
+        <w:t>Step</w:t>
+      </w:r>
+      <w:proofErr w:type="spellEnd"/>
+      <w:r>
+        <w:t>/1000");</w:t>
+      </w:r>
+    </w:p>
+    <w:p>
+      <w:r>
+        <w:t xml:space="preserve">        </w:t>
+      </w:r>
+      <w:proofErr w:type="spellStart"/>
+      <w:r>
+        <w:t>spinnerStep</w:t>
+      </w:r>
+      <w:proofErr w:type="spellEnd"/>
+      <w:r>
+        <w:t xml:space="preserve"> = </w:t>
+      </w:r>
+      <w:proofErr w:type="spellStart"/>
+      <w:r>
+        <w:t>new</w:t>
+      </w:r>
+      <w:proofErr w:type="spellEnd"/>
+      <w:r>
+        <w:t xml:space="preserve"> </w:t>
+      </w:r>
+      <w:proofErr w:type="spellStart"/>
+      <w:r>
+        <w:t>Spinner</w:t>
+      </w:r>
+      <w:proofErr w:type="spellEnd"/>
+      <w:r>
+        <w:t>&lt;&gt;(1, 10000.0, 10, 1);</w:t>
+      </w:r>
+    </w:p>
+    <w:p>
+      <w:r>
+        <w:t xml:space="preserve">        </w:t>
+      </w:r>
+      <w:proofErr w:type="spellStart"/>
+      <w:r>
+        <w:t>GridPane</w:t>
+      </w:r>
+      <w:proofErr w:type="spellEnd"/>
+      <w:r>
+        <w:t xml:space="preserve"> </w:t>
+      </w:r>
+      <w:proofErr w:type="spellStart"/>
+      <w:r>
+        <w:t>gridPaneStep</w:t>
+      </w:r>
+      <w:proofErr w:type="spellEnd"/>
+      <w:r>
+        <w:t xml:space="preserve"> = </w:t>
+      </w:r>
+      <w:proofErr w:type="spellStart"/>
+      <w:r>
+        <w:t>getGridPaneForLabel</w:t>
+      </w:r>
+      <w:proofErr w:type="spellEnd"/>
+      <w:r>
+        <w:t>(</w:t>
+      </w:r>
+      <w:proofErr w:type="spellStart"/>
+      <w:r>
+        <w:t>labelStep</w:t>
+      </w:r>
+      <w:proofErr w:type="spellEnd"/>
+      <w:r>
+        <w:t xml:space="preserve">, </w:t>
+      </w:r>
+      <w:proofErr w:type="spellStart"/>
+      <w:r>
+        <w:t>spinnerStep</w:t>
+      </w:r>
+      <w:proofErr w:type="spellEnd"/>
+      <w:r>
+        <w:t>);</w:t>
+      </w:r>
+    </w:p>
+    <w:p/>
+    <w:p>
+      <w:r>
+        <w:t xml:space="preserve">        </w:t>
+      </w:r>
+      <w:proofErr w:type="spellStart"/>
+      <w:r>
+        <w:t>VBox</w:t>
+      </w:r>
+      <w:proofErr w:type="spellEnd"/>
+      <w:r>
+        <w:t xml:space="preserve"> </w:t>
+      </w:r>
+      <w:proofErr w:type="spellStart"/>
+      <w:r>
+        <w:t>vBox</w:t>
+      </w:r>
+      <w:proofErr w:type="spellEnd"/>
+      <w:r>
+        <w:t xml:space="preserve"> = </w:t>
+      </w:r>
+      <w:proofErr w:type="spellStart"/>
+      <w:r>
+        <w:t>new</w:t>
+      </w:r>
+      <w:proofErr w:type="spellEnd"/>
+      <w:r>
+        <w:t xml:space="preserve"> </w:t>
+      </w:r>
+      <w:proofErr w:type="spellStart"/>
+      <w:r>
+        <w:t>VBox</w:t>
+      </w:r>
+      <w:proofErr w:type="spellEnd"/>
+      <w:r>
+        <w:t xml:space="preserve">(10, </w:t>
+      </w:r>
+      <w:proofErr w:type="spellStart"/>
+      <w:r>
+        <w:t>functionLabel</w:t>
+      </w:r>
+      <w:proofErr w:type="spellEnd"/>
+      <w:r>
+        <w:t xml:space="preserve">, </w:t>
+      </w:r>
+      <w:proofErr w:type="spellStart"/>
+      <w:r>
+        <w:t>labelParam</w:t>
+      </w:r>
+      <w:proofErr w:type="spellEnd"/>
+      <w:r>
+        <w:t xml:space="preserve">, </w:t>
+      </w:r>
+      <w:proofErr w:type="spellStart"/>
+      <w:r>
+        <w:t>gridPaneA</w:t>
+      </w:r>
+      <w:proofErr w:type="spellEnd"/>
+      <w:r>
+        <w:t xml:space="preserve">, </w:t>
+      </w:r>
+      <w:proofErr w:type="spellStart"/>
+      <w:r>
+        <w:t>gridPaneB</w:t>
+      </w:r>
+      <w:proofErr w:type="spellEnd"/>
+      <w:r>
+        <w:t xml:space="preserve">, </w:t>
+      </w:r>
+      <w:proofErr w:type="spellStart"/>
+      <w:r>
+        <w:t>gridPaneC</w:t>
+      </w:r>
+      <w:proofErr w:type="spellEnd"/>
+      <w:r>
+        <w:t xml:space="preserve">, </w:t>
+      </w:r>
+      <w:proofErr w:type="spellStart"/>
+      <w:r>
+        <w:t>labelRange</w:t>
+      </w:r>
+      <w:proofErr w:type="spellEnd"/>
+      <w:r>
+        <w:t>,</w:t>
+      </w:r>
+    </w:p>
+    <w:p>
+      <w:r>
+        <w:t xml:space="preserve">                </w:t>
+      </w:r>
+      <w:proofErr w:type="spellStart"/>
+      <w:r>
+        <w:t>gridPaneFrom</w:t>
+      </w:r>
+      <w:proofErr w:type="spellEnd"/>
+      <w:r>
+        <w:t xml:space="preserve">, </w:t>
+      </w:r>
+      <w:proofErr w:type="spellStart"/>
+      <w:r>
+        <w:t>gridPaneTo</w:t>
+      </w:r>
+      <w:proofErr w:type="spellEnd"/>
+      <w:r>
+        <w:t xml:space="preserve">, </w:t>
+      </w:r>
+      <w:proofErr w:type="spellStart"/>
+      <w:r>
+        <w:t>gridPaneStep</w:t>
+      </w:r>
+      <w:proofErr w:type="spellEnd"/>
+      <w:r>
+        <w:t>);</w:t>
+      </w:r>
+    </w:p>
+    <w:p>
+      <w:r>
+        <w:t xml:space="preserve">        </w:t>
+      </w:r>
+      <w:proofErr w:type="spellStart"/>
+      <w:r>
+        <w:t>for</w:t>
+      </w:r>
+      <w:proofErr w:type="spellEnd"/>
+      <w:r>
+        <w:t xml:space="preserve"> (</w:t>
+      </w:r>
+      <w:proofErr w:type="spellStart"/>
+      <w:r>
+        <w:t>Node</w:t>
+      </w:r>
+      <w:proofErr w:type="spellEnd"/>
+      <w:r>
+        <w:t xml:space="preserve"> </w:t>
+      </w:r>
+      <w:proofErr w:type="spellStart"/>
+      <w:r>
+        <w:t>child</w:t>
+      </w:r>
+      <w:proofErr w:type="spellEnd"/>
+      <w:r>
+        <w:t xml:space="preserve"> : </w:t>
+      </w:r>
+      <w:proofErr w:type="spellStart"/>
+      <w:r>
+        <w:t>vBox.getChildren</w:t>
+      </w:r>
+      <w:proofErr w:type="spellEnd"/>
+      <w:r>
+        <w:t>()) {</w:t>
+      </w:r>
+    </w:p>
+    <w:p>
+      <w:r>
+        <w:t xml:space="preserve">            </w:t>
+      </w:r>
+      <w:proofErr w:type="spellStart"/>
+      <w:r>
+        <w:t>VBox.setMargin</w:t>
+      </w:r>
+      <w:proofErr w:type="spellEnd"/>
+      <w:r>
+        <w:t>(</w:t>
+      </w:r>
+      <w:proofErr w:type="spellStart"/>
+      <w:r>
+        <w:t>child</w:t>
+      </w:r>
+      <w:proofErr w:type="spellEnd"/>
+      <w:r>
+        <w:t xml:space="preserve">, </w:t>
+      </w:r>
+      <w:proofErr w:type="spellStart"/>
+      <w:r>
+        <w:t>new</w:t>
+      </w:r>
+      <w:proofErr w:type="spellEnd"/>
+      <w:r>
+        <w:t xml:space="preserve"> </w:t>
+      </w:r>
+      <w:proofErr w:type="spellStart"/>
+      <w:r>
+        <w:t>Insets</w:t>
+      </w:r>
+      <w:proofErr w:type="spellEnd"/>
+      <w:r>
+        <w:t>(0, 0, 0, 10));</w:t>
+      </w:r>
+    </w:p>
+    <w:p>
+      <w:r>
+        <w:t xml:space="preserve">        }</w:t>
+      </w:r>
+    </w:p>
+    <w:p/>
+    <w:p>
+      <w:r>
+        <w:t xml:space="preserve">        </w:t>
+      </w:r>
+      <w:proofErr w:type="spellStart"/>
+      <w:r>
+        <w:t>saveButton</w:t>
+      </w:r>
+      <w:proofErr w:type="spellEnd"/>
+      <w:r>
+        <w:t xml:space="preserve"> = </w:t>
+      </w:r>
+      <w:proofErr w:type="spellStart"/>
+      <w:r>
+        <w:t>new</w:t>
+      </w:r>
+      <w:proofErr w:type="spellEnd"/>
+      <w:r>
+        <w:t xml:space="preserve"> </w:t>
+      </w:r>
+      <w:proofErr w:type="spellStart"/>
+      <w:r>
+        <w:t>Button</w:t>
+      </w:r>
+      <w:proofErr w:type="spellEnd"/>
+      <w:r>
+        <w:t>("</w:t>
+      </w:r>
+      <w:proofErr w:type="spellStart"/>
+      <w:r>
+        <w:t>Save</w:t>
+      </w:r>
+      <w:proofErr w:type="spellEnd"/>
+      <w:r>
+        <w:t>");</w:t>
+      </w:r>
+    </w:p>
+    <w:p>
+      <w:r>
+        <w:t xml:space="preserve">        </w:t>
+      </w:r>
+      <w:proofErr w:type="spellStart"/>
+      <w:r>
+        <w:t>saveButton.setFont</w:t>
+      </w:r>
+      <w:proofErr w:type="spellEnd"/>
+      <w:r>
+        <w:t>(</w:t>
+      </w:r>
+      <w:proofErr w:type="spellStart"/>
+      <w:r>
+        <w:t>Font.font</w:t>
+      </w:r>
+      <w:proofErr w:type="spellEnd"/>
+      <w:r>
+        <w:t>("</w:t>
+      </w:r>
+      <w:proofErr w:type="spellStart"/>
+      <w:r>
+        <w:t>Times</w:t>
+      </w:r>
+      <w:proofErr w:type="spellEnd"/>
+      <w:r>
+        <w:t xml:space="preserve"> </w:t>
+      </w:r>
+      <w:proofErr w:type="spellStart"/>
+      <w:r>
+        <w:t>New</w:t>
+      </w:r>
+      <w:proofErr w:type="spellEnd"/>
+      <w:r>
+        <w:t xml:space="preserve"> </w:t>
+      </w:r>
+      <w:proofErr w:type="spellStart"/>
+      <w:r>
+        <w:t>Roman</w:t>
+      </w:r>
+      <w:proofErr w:type="spellEnd"/>
+      <w:r>
+        <w:t>", 20.0));</w:t>
+      </w:r>
+    </w:p>
+    <w:p>
+      <w:r>
+        <w:t xml:space="preserve">        </w:t>
+      </w:r>
+      <w:proofErr w:type="spellStart"/>
+      <w:r>
+        <w:t>HBox</w:t>
+      </w:r>
+      <w:proofErr w:type="spellEnd"/>
+      <w:r>
+        <w:t xml:space="preserve"> </w:t>
+      </w:r>
+      <w:proofErr w:type="spellStart"/>
+      <w:r>
+        <w:t>buttonBox</w:t>
+      </w:r>
+      <w:proofErr w:type="spellEnd"/>
+      <w:r>
+        <w:t xml:space="preserve"> = </w:t>
+      </w:r>
+      <w:proofErr w:type="spellStart"/>
+      <w:r>
+        <w:t>new</w:t>
+      </w:r>
+      <w:proofErr w:type="spellEnd"/>
+      <w:r>
+        <w:t xml:space="preserve"> </w:t>
+      </w:r>
+      <w:proofErr w:type="spellStart"/>
+      <w:r>
+        <w:t>HBox</w:t>
+      </w:r>
+      <w:proofErr w:type="spellEnd"/>
+      <w:r>
+        <w:t>(</w:t>
+      </w:r>
+      <w:proofErr w:type="spellStart"/>
+      <w:r>
+        <w:t>saveButton</w:t>
+      </w:r>
+      <w:proofErr w:type="spellEnd"/>
+      <w:r>
+        <w:t>);</w:t>
+      </w:r>
+    </w:p>
+    <w:p>
+      <w:r>
+        <w:t xml:space="preserve">        </w:t>
+      </w:r>
+      <w:proofErr w:type="spellStart"/>
+      <w:r>
+        <w:t>buttonBox.setAlignment</w:t>
+      </w:r>
+      <w:proofErr w:type="spellEnd"/>
+      <w:r>
+        <w:t>(</w:t>
+      </w:r>
+      <w:proofErr w:type="spellStart"/>
+      <w:r>
+        <w:t>Pos.CENTER</w:t>
+      </w:r>
+      <w:proofErr w:type="spellEnd"/>
+      <w:r>
+        <w:t>);</w:t>
+      </w:r>
+    </w:p>
+    <w:p>
+      <w:r>
+        <w:t xml:space="preserve">        </w:t>
+      </w:r>
+      <w:proofErr w:type="spellStart"/>
+      <w:r>
+        <w:t>Region</w:t>
+      </w:r>
+      <w:proofErr w:type="spellEnd"/>
+      <w:r>
+        <w:t xml:space="preserve"> </w:t>
+      </w:r>
+      <w:proofErr w:type="spellStart"/>
+      <w:r>
+        <w:t>spacer</w:t>
+      </w:r>
+      <w:proofErr w:type="spellEnd"/>
+      <w:r>
+        <w:t xml:space="preserve"> = </w:t>
+      </w:r>
+      <w:proofErr w:type="spellStart"/>
+      <w:r>
+        <w:t>new</w:t>
+      </w:r>
+      <w:proofErr w:type="spellEnd"/>
+      <w:r>
+        <w:t xml:space="preserve"> </w:t>
+      </w:r>
+      <w:proofErr w:type="spellStart"/>
+      <w:r>
+        <w:t>Region</w:t>
+      </w:r>
+      <w:proofErr w:type="spellEnd"/>
+      <w:r>
+        <w:t>();</w:t>
+      </w:r>
+    </w:p>
+    <w:p>
+      <w:r>
+        <w:t xml:space="preserve">        </w:t>
+      </w:r>
+      <w:proofErr w:type="spellStart"/>
+      <w:r>
+        <w:t>VBox.setVgrow</w:t>
+      </w:r>
+      <w:proofErr w:type="spellEnd"/>
+      <w:r>
+        <w:t>(</w:t>
+      </w:r>
+      <w:proofErr w:type="spellStart"/>
+      <w:r>
+        <w:t>spacer</w:t>
+      </w:r>
+      <w:proofErr w:type="spellEnd"/>
+      <w:r>
+        <w:t xml:space="preserve">, </w:t>
+      </w:r>
+      <w:proofErr w:type="spellStart"/>
+      <w:r>
+        <w:t>Priority.ALWAYS</w:t>
+      </w:r>
+      <w:proofErr w:type="spellEnd"/>
+      <w:r>
+        <w:t>);</w:t>
+      </w:r>
+    </w:p>
+    <w:p>
+      <w:r>
+        <w:t xml:space="preserve">        </w:t>
+      </w:r>
+      <w:proofErr w:type="spellStart"/>
+      <w:r>
+        <w:t>vBox.getChildren</w:t>
+      </w:r>
+      <w:proofErr w:type="spellEnd"/>
+      <w:r>
+        <w:t>().</w:t>
+      </w:r>
+      <w:proofErr w:type="spellStart"/>
+      <w:r>
+        <w:t>add</w:t>
+      </w:r>
+      <w:proofErr w:type="spellEnd"/>
+      <w:r>
+        <w:t>(</w:t>
+      </w:r>
+      <w:proofErr w:type="spellStart"/>
+      <w:r>
+        <w:t>spacer</w:t>
+      </w:r>
+      <w:proofErr w:type="spellEnd"/>
+      <w:r>
+        <w:t>);</w:t>
+      </w:r>
+    </w:p>
+    <w:p>
+      <w:r>
+        <w:lastRenderedPageBreak/>
+        <w:t xml:space="preserve">        </w:t>
+      </w:r>
+      <w:proofErr w:type="spellStart"/>
+      <w:r>
+        <w:t>vBox.getChildren</w:t>
+      </w:r>
+      <w:proofErr w:type="spellEnd"/>
+      <w:r>
+        <w:t>().</w:t>
+      </w:r>
+      <w:proofErr w:type="spellStart"/>
+      <w:r>
+        <w:t>add</w:t>
+      </w:r>
+      <w:proofErr w:type="spellEnd"/>
+      <w:r>
+        <w:t>(</w:t>
+      </w:r>
+      <w:proofErr w:type="spellStart"/>
+      <w:r>
+        <w:t>buttonBox</w:t>
+      </w:r>
+      <w:proofErr w:type="spellEnd"/>
+      <w:r>
+        <w:t>);</w:t>
+      </w:r>
+    </w:p>
+    <w:p>
+      <w:r>
+        <w:t xml:space="preserve">        </w:t>
+      </w:r>
+      <w:proofErr w:type="spellStart"/>
+      <w:r>
+        <w:t>VBox.setMargin</w:t>
+      </w:r>
+      <w:proofErr w:type="spellEnd"/>
+      <w:r>
+        <w:t>(</w:t>
+      </w:r>
+      <w:proofErr w:type="spellStart"/>
+      <w:r>
+        <w:t>buttonBox</w:t>
+      </w:r>
+      <w:proofErr w:type="spellEnd"/>
+      <w:r>
+        <w:t xml:space="preserve">, </w:t>
+      </w:r>
+      <w:proofErr w:type="spellStart"/>
+      <w:r>
+        <w:t>new</w:t>
+      </w:r>
+      <w:proofErr w:type="spellEnd"/>
+      <w:r>
+        <w:t xml:space="preserve"> </w:t>
+      </w:r>
+      <w:proofErr w:type="spellStart"/>
+      <w:r>
+        <w:t>Insets</w:t>
+      </w:r>
+      <w:proofErr w:type="spellEnd"/>
+      <w:r>
+        <w:t>(0, 0, 10, 0));</w:t>
+      </w:r>
+    </w:p>
+    <w:p>
+      <w:r>
+        <w:t xml:space="preserve">        </w:t>
+      </w:r>
+      <w:proofErr w:type="spellStart"/>
+      <w:r>
+        <w:t>saveButton.setOnAction</w:t>
+      </w:r>
+      <w:proofErr w:type="spellEnd"/>
+      <w:r>
+        <w:t>(</w:t>
+      </w:r>
+      <w:proofErr w:type="spellStart"/>
+      <w:r>
+        <w:t>event</w:t>
+      </w:r>
+      <w:proofErr w:type="spellEnd"/>
+      <w:r>
+        <w:t xml:space="preserve"> -&gt; {</w:t>
+      </w:r>
+    </w:p>
+    <w:p>
+      <w:r>
+        <w:t xml:space="preserve">            </w:t>
+      </w:r>
+      <w:proofErr w:type="spellStart"/>
+      <w:r>
+        <w:t>buttonClickedEvent</w:t>
+      </w:r>
+      <w:proofErr w:type="spellEnd"/>
+      <w:r>
+        <w:t>();</w:t>
+      </w:r>
+    </w:p>
+    <w:p>
+      <w:r>
+        <w:t xml:space="preserve">        });</w:t>
+      </w:r>
+    </w:p>
+    <w:p/>
+    <w:p>
+      <w:r>
+        <w:t xml:space="preserve">        </w:t>
+      </w:r>
+      <w:proofErr w:type="spellStart"/>
+      <w:r>
+        <w:t>ScrollPane</w:t>
+      </w:r>
+      <w:proofErr w:type="spellEnd"/>
+      <w:r>
+        <w:t xml:space="preserve"> </w:t>
+      </w:r>
+      <w:proofErr w:type="spellStart"/>
+      <w:r>
+        <w:t>scrollPane</w:t>
+      </w:r>
+      <w:proofErr w:type="spellEnd"/>
+      <w:r>
+        <w:t xml:space="preserve"> = </w:t>
+      </w:r>
+      <w:proofErr w:type="spellStart"/>
+      <w:r>
+        <w:t>new</w:t>
+      </w:r>
+      <w:proofErr w:type="spellEnd"/>
+      <w:r>
+        <w:t xml:space="preserve"> </w:t>
+      </w:r>
+      <w:proofErr w:type="spellStart"/>
+      <w:r>
+        <w:t>ScrollPane</w:t>
+      </w:r>
+      <w:proofErr w:type="spellEnd"/>
+      <w:r>
+        <w:t>(</w:t>
+      </w:r>
+      <w:proofErr w:type="spellStart"/>
+      <w:r>
+        <w:t>vBox</w:t>
+      </w:r>
+      <w:proofErr w:type="spellEnd"/>
+      <w:r>
+        <w:t>);</w:t>
+      </w:r>
+    </w:p>
+    <w:p>
+      <w:r>
+        <w:t xml:space="preserve">        </w:t>
+      </w:r>
+      <w:proofErr w:type="spellStart"/>
+      <w:r>
+        <w:t>scrollPane.setFitToWidth</w:t>
+      </w:r>
+      <w:proofErr w:type="spellEnd"/>
+      <w:r>
+        <w:t>(</w:t>
+      </w:r>
+      <w:proofErr w:type="spellStart"/>
+      <w:r>
+        <w:t>true</w:t>
+      </w:r>
+      <w:proofErr w:type="spellEnd"/>
+      <w:r>
+        <w:t>);</w:t>
+      </w:r>
+    </w:p>
+    <w:p>
+      <w:r>
+        <w:t xml:space="preserve">        </w:t>
+      </w:r>
+      <w:proofErr w:type="spellStart"/>
+      <w:r>
+        <w:t>scrollPane.setFitToHeight</w:t>
+      </w:r>
+      <w:proofErr w:type="spellEnd"/>
+      <w:r>
+        <w:t>(</w:t>
+      </w:r>
+      <w:proofErr w:type="spellStart"/>
+      <w:r>
+        <w:t>true</w:t>
+      </w:r>
+      <w:proofErr w:type="spellEnd"/>
+      <w:r>
+        <w:t>);</w:t>
+      </w:r>
+    </w:p>
+    <w:p>
+      <w:r>
+        <w:t xml:space="preserve">        </w:t>
+      </w:r>
+      <w:proofErr w:type="spellStart"/>
+      <w:r>
+        <w:t>scrollPane.setBorder</w:t>
+      </w:r>
+      <w:proofErr w:type="spellEnd"/>
+      <w:r>
+        <w:t>(</w:t>
+      </w:r>
+      <w:proofErr w:type="spellStart"/>
+      <w:r>
+        <w:t>new</w:t>
+      </w:r>
+      <w:proofErr w:type="spellEnd"/>
+      <w:r>
+        <w:t xml:space="preserve"> </w:t>
+      </w:r>
+      <w:proofErr w:type="spellStart"/>
+      <w:r>
+        <w:t>Border</w:t>
+      </w:r>
+      <w:proofErr w:type="spellEnd"/>
+      <w:r>
+        <w:t>(</w:t>
+      </w:r>
+      <w:proofErr w:type="spellStart"/>
+      <w:r>
+        <w:t>new</w:t>
+      </w:r>
+      <w:proofErr w:type="spellEnd"/>
+      <w:r>
+        <w:t xml:space="preserve"> </w:t>
+      </w:r>
+      <w:proofErr w:type="spellStart"/>
+      <w:r>
+        <w:t>BorderStroke</w:t>
+      </w:r>
+      <w:proofErr w:type="spellEnd"/>
+      <w:r>
+        <w:t>(</w:t>
+      </w:r>
+      <w:proofErr w:type="spellStart"/>
+      <w:r>
+        <w:t>Color.BLACK</w:t>
+      </w:r>
+      <w:proofErr w:type="spellEnd"/>
+      <w:r>
+        <w:t xml:space="preserve">, </w:t>
+      </w:r>
+      <w:proofErr w:type="spellStart"/>
+      <w:r>
+        <w:t>BorderStrokeStyle.SOLID</w:t>
+      </w:r>
+      <w:proofErr w:type="spellEnd"/>
+      <w:r>
+        <w:t xml:space="preserve">, </w:t>
+      </w:r>
+      <w:proofErr w:type="spellStart"/>
+      <w:r>
+        <w:t>CornerRadii.EMPTY</w:t>
+      </w:r>
+      <w:proofErr w:type="spellEnd"/>
+      <w:r>
+        <w:t>,</w:t>
+      </w:r>
+    </w:p>
+    <w:p>
+      <w:r>
+        <w:t xml:space="preserve">                </w:t>
+      </w:r>
+      <w:proofErr w:type="spellStart"/>
+      <w:r>
+        <w:t>BorderWidths.DEFAULT</w:t>
+      </w:r>
+      <w:proofErr w:type="spellEnd"/>
+      <w:r>
+        <w:t>)));</w:t>
+      </w:r>
+    </w:p>
+    <w:p>
+      <w:r>
+        <w:t xml:space="preserve">        </w:t>
+      </w:r>
+    </w:p>
+    <w:p>
+      <w:r>
+        <w:t xml:space="preserve">        </w:t>
+      </w:r>
+      <w:proofErr w:type="spellStart"/>
+      <w:r>
+        <w:t>createChart</w:t>
+      </w:r>
+      <w:proofErr w:type="spellEnd"/>
+      <w:r>
+        <w:t>();</w:t>
+      </w:r>
+    </w:p>
+    <w:p>
+      <w:r>
+        <w:t xml:space="preserve">        </w:t>
+      </w:r>
+      <w:proofErr w:type="spellStart"/>
+      <w:r>
+        <w:t>ChartViewer</w:t>
+      </w:r>
+      <w:proofErr w:type="spellEnd"/>
+      <w:r>
+        <w:t xml:space="preserve"> </w:t>
+      </w:r>
+      <w:proofErr w:type="spellStart"/>
+      <w:r>
+        <w:t>chartViewer</w:t>
+      </w:r>
+      <w:proofErr w:type="spellEnd"/>
+      <w:r>
+        <w:t xml:space="preserve"> = </w:t>
+      </w:r>
+      <w:proofErr w:type="spellStart"/>
+      <w:r>
+        <w:t>new</w:t>
+      </w:r>
+      <w:proofErr w:type="spellEnd"/>
+      <w:r>
+        <w:t xml:space="preserve"> </w:t>
+      </w:r>
+      <w:proofErr w:type="spellStart"/>
+      <w:r>
+        <w:t>ChartViewer</w:t>
+      </w:r>
+      <w:proofErr w:type="spellEnd"/>
+      <w:r>
+        <w:t>(</w:t>
+      </w:r>
+      <w:proofErr w:type="spellStart"/>
+      <w:r>
+        <w:t>chart</w:t>
+      </w:r>
+      <w:proofErr w:type="spellEnd"/>
+      <w:r>
+        <w:t>);</w:t>
+      </w:r>
+    </w:p>
+    <w:p/>
+    <w:p>
+      <w:r>
+        <w:t xml:space="preserve">        </w:t>
+      </w:r>
+      <w:proofErr w:type="spellStart"/>
+      <w:r>
+        <w:t>vBox.setBackground</w:t>
+      </w:r>
+      <w:proofErr w:type="spellEnd"/>
+      <w:r>
+        <w:t>(</w:t>
+      </w:r>
+      <w:proofErr w:type="spellStart"/>
+      <w:r>
+        <w:t>Background.fill</w:t>
+      </w:r>
+      <w:proofErr w:type="spellEnd"/>
+      <w:r>
+        <w:t>(</w:t>
+      </w:r>
+      <w:proofErr w:type="spellStart"/>
+      <w:r>
+        <w:t>new</w:t>
+      </w:r>
+      <w:proofErr w:type="spellEnd"/>
+      <w:r>
+        <w:t xml:space="preserve"> </w:t>
+      </w:r>
+      <w:proofErr w:type="spellStart"/>
+      <w:r>
+        <w:t>Color</w:t>
+      </w:r>
+      <w:proofErr w:type="spellEnd"/>
+      <w:r>
+        <w:t>(0.5, 0.9, 0.9, 0.5)));</w:t>
+      </w:r>
+    </w:p>
+    <w:p>
+      <w:r>
+        <w:t xml:space="preserve">        </w:t>
+      </w:r>
+      <w:proofErr w:type="spellStart"/>
+      <w:r>
+        <w:t>BorderPane</w:t>
+      </w:r>
+      <w:proofErr w:type="spellEnd"/>
+      <w:r>
+        <w:t xml:space="preserve"> borderPane1 = </w:t>
+      </w:r>
+      <w:proofErr w:type="spellStart"/>
+      <w:r>
+        <w:t>new</w:t>
+      </w:r>
+      <w:proofErr w:type="spellEnd"/>
+      <w:r>
+        <w:t xml:space="preserve"> </w:t>
+      </w:r>
+      <w:proofErr w:type="spellStart"/>
+      <w:r>
+        <w:t>BorderPane</w:t>
+      </w:r>
+      <w:proofErr w:type="spellEnd"/>
+      <w:r>
+        <w:t>();</w:t>
+      </w:r>
+    </w:p>
+    <w:p>
+      <w:r>
+        <w:t xml:space="preserve">        borderPane1.setCenter(</w:t>
+      </w:r>
+      <w:proofErr w:type="spellStart"/>
+      <w:r>
+        <w:t>chartViewer</w:t>
+      </w:r>
+      <w:proofErr w:type="spellEnd"/>
+      <w:r>
+        <w:t>);</w:t>
+      </w:r>
+    </w:p>
+    <w:p>
+      <w:r>
+        <w:t xml:space="preserve">        borderPane1.setRight(</w:t>
+      </w:r>
+      <w:proofErr w:type="spellStart"/>
+      <w:r>
+        <w:t>scrollPane</w:t>
+      </w:r>
+      <w:proofErr w:type="spellEnd"/>
+      <w:r>
+        <w:t>);</w:t>
+      </w:r>
+    </w:p>
+    <w:p>
+      <w:r>
+        <w:t xml:space="preserve">        borderPane1.setBackground(</w:t>
+      </w:r>
+      <w:proofErr w:type="spellStart"/>
+      <w:r>
+        <w:t>Background.fill</w:t>
+      </w:r>
+      <w:proofErr w:type="spellEnd"/>
+      <w:r>
+        <w:t>(</w:t>
+      </w:r>
+      <w:proofErr w:type="spellStart"/>
+      <w:r>
+        <w:t>new</w:t>
+      </w:r>
+      <w:proofErr w:type="spellEnd"/>
+      <w:r>
+        <w:t xml:space="preserve"> </w:t>
+      </w:r>
+      <w:proofErr w:type="spellStart"/>
+      <w:r>
+        <w:t>Color</w:t>
+      </w:r>
+      <w:proofErr w:type="spellEnd"/>
+      <w:r>
+        <w:t>(0.6, 0.8, 0.6, 0.5)));</w:t>
+      </w:r>
+    </w:p>
+    <w:p/>
+    <w:p>
+      <w:r>
+        <w:t xml:space="preserve">        </w:t>
+      </w:r>
+      <w:proofErr w:type="spellStart"/>
+      <w:r>
+        <w:t>return</w:t>
+      </w:r>
+      <w:proofErr w:type="spellEnd"/>
+      <w:r>
+        <w:t xml:space="preserve"> </w:t>
+      </w:r>
+      <w:proofErr w:type="spellStart"/>
+      <w:r>
+        <w:t>new</w:t>
+      </w:r>
+      <w:proofErr w:type="spellEnd"/>
+      <w:r>
+        <w:t xml:space="preserve"> </w:t>
+      </w:r>
+      <w:proofErr w:type="spellStart"/>
+      <w:r>
+        <w:t>Scene</w:t>
+      </w:r>
+      <w:proofErr w:type="spellEnd"/>
+      <w:r>
+        <w:t>(borderPane1, 960, 700);</w:t>
+      </w:r>
+    </w:p>
+    <w:p>
+      <w:r>
+        <w:t xml:space="preserve">    }</w:t>
+      </w:r>
+    </w:p>
+    <w:p/>
+    <w:p>
+      <w:r>
+        <w:t xml:space="preserve">    /**</w:t>
+      </w:r>
+    </w:p>
+    <w:p>
+      <w:r>
+        <w:t xml:space="preserve">     * </w:t>
+      </w:r>
+      <w:proofErr w:type="spellStart"/>
+      <w:r>
+        <w:t>Event</w:t>
+      </w:r>
+      <w:proofErr w:type="spellEnd"/>
+      <w:r>
+        <w:t xml:space="preserve"> </w:t>
+      </w:r>
+      <w:proofErr w:type="spellStart"/>
+      <w:r>
+        <w:t>handler</w:t>
+      </w:r>
+      <w:proofErr w:type="spellEnd"/>
+      <w:r>
+        <w:t xml:space="preserve"> </w:t>
+      </w:r>
+      <w:proofErr w:type="spellStart"/>
+      <w:r>
+        <w:t>for</w:t>
+      </w:r>
+      <w:proofErr w:type="spellEnd"/>
+      <w:r>
+        <w:t xml:space="preserve"> </w:t>
+      </w:r>
+      <w:proofErr w:type="spellStart"/>
+      <w:r>
+        <w:t>the</w:t>
+      </w:r>
+      <w:proofErr w:type="spellEnd"/>
+      <w:r>
+        <w:t xml:space="preserve"> </w:t>
+      </w:r>
+      <w:proofErr w:type="spellStart"/>
+      <w:r>
+        <w:t>Save</w:t>
+      </w:r>
+      <w:proofErr w:type="spellEnd"/>
+      <w:r>
+        <w:t xml:space="preserve"> </w:t>
+      </w:r>
+      <w:proofErr w:type="spellStart"/>
+      <w:r>
+        <w:t>button</w:t>
+      </w:r>
+      <w:proofErr w:type="spellEnd"/>
+    </w:p>
+    <w:p>
+      <w:r>
+        <w:t xml:space="preserve">     * </w:t>
+      </w:r>
+      <w:proofErr w:type="spellStart"/>
+      <w:r>
+        <w:t>Save</w:t>
+      </w:r>
+      <w:proofErr w:type="spellEnd"/>
+      <w:r>
+        <w:t xml:space="preserve"> </w:t>
+      </w:r>
+      <w:proofErr w:type="spellStart"/>
+      <w:r>
+        <w:t>the</w:t>
+      </w:r>
+      <w:proofErr w:type="spellEnd"/>
+      <w:r>
+        <w:t xml:space="preserve"> </w:t>
+      </w:r>
+      <w:proofErr w:type="spellStart"/>
+      <w:r>
+        <w:t>chart</w:t>
+      </w:r>
+      <w:proofErr w:type="spellEnd"/>
+      <w:r>
+        <w:t xml:space="preserve"> </w:t>
+      </w:r>
+      <w:proofErr w:type="spellStart"/>
+      <w:r>
+        <w:t>as</w:t>
+      </w:r>
+      <w:proofErr w:type="spellEnd"/>
+      <w:r>
+        <w:t xml:space="preserve"> a PNG </w:t>
+      </w:r>
+      <w:proofErr w:type="spellStart"/>
+      <w:r>
+        <w:t>file</w:t>
+      </w:r>
+      <w:proofErr w:type="spellEnd"/>
+    </w:p>
+    <w:p>
+      <w:r>
+        <w:t xml:space="preserve">     * </w:t>
+      </w:r>
+      <w:proofErr w:type="spellStart"/>
+      <w:r>
+        <w:t>Show</w:t>
+      </w:r>
+      <w:proofErr w:type="spellEnd"/>
+      <w:r>
+        <w:t xml:space="preserve"> </w:t>
+      </w:r>
+      <w:proofErr w:type="spellStart"/>
+      <w:r>
+        <w:t>an</w:t>
+      </w:r>
+      <w:proofErr w:type="spellEnd"/>
+      <w:r>
+        <w:t xml:space="preserve"> </w:t>
+      </w:r>
+      <w:proofErr w:type="spellStart"/>
+      <w:r>
+        <w:t>alert</w:t>
+      </w:r>
+      <w:proofErr w:type="spellEnd"/>
+      <w:r>
+        <w:t xml:space="preserve"> </w:t>
+      </w:r>
+      <w:proofErr w:type="spellStart"/>
+      <w:r>
+        <w:t>dialog</w:t>
+      </w:r>
+      <w:proofErr w:type="spellEnd"/>
+      <w:r>
+        <w:t xml:space="preserve"> </w:t>
+      </w:r>
+      <w:proofErr w:type="spellStart"/>
+      <w:r>
+        <w:t>with</w:t>
+      </w:r>
+      <w:proofErr w:type="spellEnd"/>
+      <w:r>
+        <w:t xml:space="preserve"> </w:t>
+      </w:r>
+      <w:proofErr w:type="spellStart"/>
+      <w:r>
+        <w:t>the</w:t>
+      </w:r>
+      <w:proofErr w:type="spellEnd"/>
+      <w:r>
+        <w:t xml:space="preserve"> </w:t>
+      </w:r>
+      <w:proofErr w:type="spellStart"/>
+      <w:r>
+        <w:t>result</w:t>
+      </w:r>
+      <w:proofErr w:type="spellEnd"/>
+    </w:p>
+    <w:p>
+      <w:r>
+        <w:lastRenderedPageBreak/>
+        <w:t xml:space="preserve">     * </w:t>
+      </w:r>
+      <w:proofErr w:type="spellStart"/>
+      <w:r>
+        <w:t>Uses</w:t>
+      </w:r>
+      <w:proofErr w:type="spellEnd"/>
+      <w:r>
+        <w:t xml:space="preserve"> </w:t>
+      </w:r>
+      <w:proofErr w:type="spellStart"/>
+      <w:r>
+        <w:t>JFreeChart</w:t>
+      </w:r>
+      <w:proofErr w:type="spellEnd"/>
+      <w:r>
+        <w:t xml:space="preserve"> </w:t>
+      </w:r>
+      <w:proofErr w:type="spellStart"/>
+      <w:r>
+        <w:t>ChartUtils</w:t>
+      </w:r>
+      <w:proofErr w:type="spellEnd"/>
+      <w:r>
+        <w:t xml:space="preserve"> </w:t>
+      </w:r>
+      <w:proofErr w:type="spellStart"/>
+      <w:r>
+        <w:t>to</w:t>
+      </w:r>
+      <w:proofErr w:type="spellEnd"/>
+      <w:r>
+        <w:t xml:space="preserve"> </w:t>
+      </w:r>
+      <w:proofErr w:type="spellStart"/>
+      <w:r>
+        <w:t>save</w:t>
+      </w:r>
+      <w:proofErr w:type="spellEnd"/>
+      <w:r>
+        <w:t xml:space="preserve"> </w:t>
+      </w:r>
+      <w:proofErr w:type="spellStart"/>
+      <w:r>
+        <w:t>the</w:t>
+      </w:r>
+      <w:proofErr w:type="spellEnd"/>
+      <w:r>
+        <w:t xml:space="preserve"> </w:t>
+      </w:r>
+      <w:proofErr w:type="spellStart"/>
+      <w:r>
+        <w:t>chart</w:t>
+      </w:r>
+      <w:proofErr w:type="spellEnd"/>
+    </w:p>
+    <w:p>
+      <w:r>
+        <w:t xml:space="preserve">     * </w:t>
+      </w:r>
+      <w:proofErr w:type="spellStart"/>
+      <w:r>
+        <w:t>Uses</w:t>
+      </w:r>
+      <w:proofErr w:type="spellEnd"/>
+      <w:r>
+        <w:t xml:space="preserve"> </w:t>
+      </w:r>
+      <w:proofErr w:type="spellStart"/>
+      <w:r>
+        <w:t>Date</w:t>
+      </w:r>
+      <w:proofErr w:type="spellEnd"/>
+      <w:r>
+        <w:t xml:space="preserve"> </w:t>
+      </w:r>
+      <w:proofErr w:type="spellStart"/>
+      <w:r>
+        <w:t>to</w:t>
+      </w:r>
+      <w:proofErr w:type="spellEnd"/>
+      <w:r>
+        <w:t xml:space="preserve"> </w:t>
+      </w:r>
+      <w:proofErr w:type="spellStart"/>
+      <w:r>
+        <w:t>get</w:t>
+      </w:r>
+      <w:proofErr w:type="spellEnd"/>
+      <w:r>
+        <w:t xml:space="preserve"> </w:t>
+      </w:r>
+      <w:proofErr w:type="spellStart"/>
+      <w:r>
+        <w:t>the</w:t>
+      </w:r>
+      <w:proofErr w:type="spellEnd"/>
+      <w:r>
+        <w:t xml:space="preserve"> </w:t>
+      </w:r>
+      <w:proofErr w:type="spellStart"/>
+      <w:r>
+        <w:t>current</w:t>
+      </w:r>
+      <w:proofErr w:type="spellEnd"/>
+      <w:r>
+        <w:t xml:space="preserve"> </w:t>
+      </w:r>
+      <w:proofErr w:type="spellStart"/>
+      <w:r>
+        <w:t>date</w:t>
+      </w:r>
+      <w:proofErr w:type="spellEnd"/>
+      <w:r>
+        <w:t xml:space="preserve"> </w:t>
+      </w:r>
+      <w:proofErr w:type="spellStart"/>
+      <w:r>
+        <w:t>and</w:t>
+      </w:r>
+      <w:proofErr w:type="spellEnd"/>
+      <w:r>
+        <w:t xml:space="preserve"> </w:t>
+      </w:r>
+      <w:proofErr w:type="spellStart"/>
+      <w:r>
+        <w:t>time</w:t>
+      </w:r>
+      <w:proofErr w:type="spellEnd"/>
+      <w:r>
+        <w:t xml:space="preserve"> </w:t>
+      </w:r>
+      <w:proofErr w:type="spellStart"/>
+      <w:r>
+        <w:t>for</w:t>
+      </w:r>
+      <w:proofErr w:type="spellEnd"/>
+      <w:r>
+        <w:t xml:space="preserve"> </w:t>
+      </w:r>
+      <w:proofErr w:type="spellStart"/>
+      <w:r>
+        <w:t>the</w:t>
+      </w:r>
+      <w:proofErr w:type="spellEnd"/>
+      <w:r>
+        <w:t xml:space="preserve"> </w:t>
+      </w:r>
+      <w:proofErr w:type="spellStart"/>
+      <w:r>
+        <w:t>file</w:t>
+      </w:r>
+      <w:proofErr w:type="spellEnd"/>
+      <w:r>
+        <w:t xml:space="preserve"> </w:t>
+      </w:r>
+      <w:proofErr w:type="spellStart"/>
+      <w:r>
+        <w:t>name</w:t>
+      </w:r>
+      <w:proofErr w:type="spellEnd"/>
+    </w:p>
+    <w:p>
+      <w:r>
+        <w:t xml:space="preserve">     */</w:t>
+      </w:r>
+    </w:p>
+    <w:p>
+      <w:r>
+        <w:t xml:space="preserve">    </w:t>
+      </w:r>
+      <w:proofErr w:type="spellStart"/>
+      <w:r>
+        <w:t>private</w:t>
+      </w:r>
+      <w:proofErr w:type="spellEnd"/>
+      <w:r>
+        <w:t xml:space="preserve"> </w:t>
+      </w:r>
+      <w:proofErr w:type="spellStart"/>
+      <w:r>
+        <w:t>void</w:t>
+      </w:r>
+      <w:proofErr w:type="spellEnd"/>
+      <w:r>
+        <w:t xml:space="preserve"> </w:t>
+      </w:r>
+      <w:proofErr w:type="spellStart"/>
+      <w:r>
+        <w:t>buttonClickedEvent</w:t>
+      </w:r>
+      <w:proofErr w:type="spellEnd"/>
+      <w:r>
+        <w:t>() {</w:t>
+      </w:r>
+    </w:p>
+    <w:p>
+      <w:r>
+        <w:t xml:space="preserve">        </w:t>
+      </w:r>
+      <w:proofErr w:type="spellStart"/>
+      <w:r>
+        <w:t>System.out.println</w:t>
+      </w:r>
+      <w:proofErr w:type="spellEnd"/>
+      <w:r>
+        <w:t xml:space="preserve">("A = " + </w:t>
+      </w:r>
+      <w:proofErr w:type="spellStart"/>
+      <w:r>
+        <w:t>spinnerA.getValue</w:t>
+      </w:r>
+      <w:proofErr w:type="spellEnd"/>
+      <w:r>
+        <w:t>());</w:t>
+      </w:r>
+    </w:p>
+    <w:p>
+      <w:r>
+        <w:t xml:space="preserve">        </w:t>
+      </w:r>
+      <w:proofErr w:type="spellStart"/>
+      <w:r>
+        <w:t>System.out.println</w:t>
+      </w:r>
+      <w:proofErr w:type="spellEnd"/>
+      <w:r>
+        <w:t xml:space="preserve">("B = " + </w:t>
+      </w:r>
+      <w:proofErr w:type="spellStart"/>
+      <w:r>
+        <w:t>spinnerB.getValue</w:t>
+      </w:r>
+      <w:proofErr w:type="spellEnd"/>
+      <w:r>
+        <w:t>());</w:t>
+      </w:r>
+    </w:p>
+    <w:p>
+      <w:r>
+        <w:t xml:space="preserve">        </w:t>
+      </w:r>
+      <w:proofErr w:type="spellStart"/>
+      <w:r>
+        <w:t>System.out.println</w:t>
+      </w:r>
+      <w:proofErr w:type="spellEnd"/>
+      <w:r>
+        <w:t xml:space="preserve">("C = " + </w:t>
+      </w:r>
+      <w:proofErr w:type="spellStart"/>
+      <w:r>
+        <w:t>spinnerC.getValue</w:t>
+      </w:r>
+      <w:proofErr w:type="spellEnd"/>
+      <w:r>
+        <w:t>());</w:t>
+      </w:r>
+    </w:p>
+    <w:p>
+      <w:r>
+        <w:t xml:space="preserve">        </w:t>
+      </w:r>
+      <w:proofErr w:type="spellStart"/>
+      <w:r>
+        <w:t>System.out.println</w:t>
+      </w:r>
+      <w:proofErr w:type="spellEnd"/>
+      <w:r>
+        <w:t>("</w:t>
+      </w:r>
+      <w:proofErr w:type="spellStart"/>
+      <w:r>
+        <w:t>From</w:t>
+      </w:r>
+      <w:proofErr w:type="spellEnd"/>
+      <w:r>
+        <w:t xml:space="preserve"> = " + </w:t>
+      </w:r>
+      <w:proofErr w:type="spellStart"/>
+      <w:r>
+        <w:t>spinnerFrom.getValue</w:t>
+      </w:r>
+      <w:proofErr w:type="spellEnd"/>
+      <w:r>
+        <w:t>());</w:t>
+      </w:r>
+    </w:p>
+    <w:p>
+      <w:r>
+        <w:t xml:space="preserve">        </w:t>
+      </w:r>
+      <w:proofErr w:type="spellStart"/>
+      <w:r>
+        <w:t>System.out.println</w:t>
+      </w:r>
+      <w:proofErr w:type="spellEnd"/>
+      <w:r>
+        <w:t>("</w:t>
+      </w:r>
+      <w:proofErr w:type="spellStart"/>
+      <w:r>
+        <w:t>To</w:t>
+      </w:r>
+      <w:proofErr w:type="spellEnd"/>
+      <w:r>
+        <w:t xml:space="preserve"> = " + </w:t>
+      </w:r>
+      <w:proofErr w:type="spellStart"/>
+      <w:r>
+        <w:t>spinnerTo.getValue</w:t>
+      </w:r>
+      <w:proofErr w:type="spellEnd"/>
+      <w:r>
+        <w:t>());</w:t>
+      </w:r>
+    </w:p>
+    <w:p>
+      <w:r>
+        <w:t xml:space="preserve">        </w:t>
+      </w:r>
+      <w:proofErr w:type="spellStart"/>
+      <w:r>
+        <w:t>System.out.println</w:t>
+      </w:r>
+      <w:proofErr w:type="spellEnd"/>
+      <w:r>
+        <w:t>("</w:t>
+      </w:r>
+      <w:proofErr w:type="spellStart"/>
+      <w:r>
+        <w:t>Step</w:t>
+      </w:r>
+      <w:proofErr w:type="spellEnd"/>
+      <w:r>
+        <w:t xml:space="preserve"> = " + </w:t>
+      </w:r>
+      <w:proofErr w:type="spellStart"/>
+      <w:r>
+        <w:t>spinnerStep.getValue</w:t>
+      </w:r>
+      <w:proofErr w:type="spellEnd"/>
+      <w:r>
+        <w:t>());</w:t>
+      </w:r>
+    </w:p>
+    <w:p/>
+    <w:p>
+      <w:r>
+        <w:t xml:space="preserve">        </w:t>
+      </w:r>
+      <w:proofErr w:type="spellStart"/>
+      <w:r>
+        <w:t>try</w:t>
+      </w:r>
+      <w:proofErr w:type="spellEnd"/>
+      <w:r>
+        <w:t xml:space="preserve"> {</w:t>
+      </w:r>
+    </w:p>
+    <w:p>
+      <w:r>
+        <w:t xml:space="preserve">            </w:t>
+      </w:r>
+      <w:proofErr w:type="spellStart"/>
+      <w:r>
+        <w:t>Date</w:t>
+      </w:r>
+      <w:proofErr w:type="spellEnd"/>
+      <w:r>
+        <w:t xml:space="preserve"> </w:t>
+      </w:r>
+      <w:proofErr w:type="spellStart"/>
+      <w:r>
+        <w:t>currentDate</w:t>
+      </w:r>
+      <w:proofErr w:type="spellEnd"/>
+      <w:r>
+        <w:t xml:space="preserve"> = </w:t>
+      </w:r>
+      <w:proofErr w:type="spellStart"/>
+      <w:r>
+        <w:t>new</w:t>
+      </w:r>
+      <w:proofErr w:type="spellEnd"/>
+      <w:r>
+        <w:t xml:space="preserve"> </w:t>
+      </w:r>
+      <w:proofErr w:type="spellStart"/>
+      <w:r>
+        <w:t>Date</w:t>
+      </w:r>
+      <w:proofErr w:type="spellEnd"/>
+      <w:r>
+        <w:t>();</w:t>
+      </w:r>
+    </w:p>
+    <w:p>
+      <w:r>
+        <w:t xml:space="preserve">            </w:t>
+      </w:r>
+      <w:proofErr w:type="spellStart"/>
+      <w:r>
+        <w:t>SimpleDateFormat</w:t>
+      </w:r>
+      <w:proofErr w:type="spellEnd"/>
+      <w:r>
+        <w:t xml:space="preserve"> </w:t>
+      </w:r>
+      <w:proofErr w:type="spellStart"/>
+      <w:r>
+        <w:t>dateFormat</w:t>
+      </w:r>
+      <w:proofErr w:type="spellEnd"/>
+      <w:r>
+        <w:t xml:space="preserve"> = </w:t>
+      </w:r>
+      <w:proofErr w:type="spellStart"/>
+      <w:r>
+        <w:t>new</w:t>
+      </w:r>
+      <w:proofErr w:type="spellEnd"/>
+      <w:r>
+        <w:t xml:space="preserve"> </w:t>
+      </w:r>
+      <w:proofErr w:type="spellStart"/>
+      <w:r>
+        <w:t>SimpleDateFormat</w:t>
+      </w:r>
+      <w:proofErr w:type="spellEnd"/>
+      <w:r>
+        <w:t>("</w:t>
+      </w:r>
+      <w:proofErr w:type="spellStart"/>
+      <w:r>
+        <w:t>yyyy</w:t>
+      </w:r>
+      <w:proofErr w:type="spellEnd"/>
+      <w:r>
+        <w:t>-MM-</w:t>
+      </w:r>
+      <w:proofErr w:type="spellStart"/>
+      <w:r>
+        <w:t>dd_HH.mm.ss</w:t>
+      </w:r>
+      <w:proofErr w:type="spellEnd"/>
+      <w:r>
+        <w:t>");</w:t>
+      </w:r>
+    </w:p>
+    <w:p>
+      <w:r>
+        <w:t xml:space="preserve">            </w:t>
+      </w:r>
+      <w:proofErr w:type="spellStart"/>
+      <w:r>
+        <w:t>String</w:t>
+      </w:r>
+      <w:proofErr w:type="spellEnd"/>
+      <w:r>
+        <w:t xml:space="preserve"> </w:t>
+      </w:r>
+      <w:proofErr w:type="spellStart"/>
+      <w:r>
+        <w:t>currentDateTime</w:t>
+      </w:r>
+      <w:proofErr w:type="spellEnd"/>
+      <w:r>
+        <w:t xml:space="preserve"> = </w:t>
+      </w:r>
+      <w:proofErr w:type="spellStart"/>
+      <w:r>
+        <w:t>dateFormat.format</w:t>
+      </w:r>
+      <w:proofErr w:type="spellEnd"/>
+      <w:r>
+        <w:t>(</w:t>
+      </w:r>
+      <w:proofErr w:type="spellStart"/>
+      <w:r>
+        <w:t>currentDate</w:t>
+      </w:r>
+      <w:proofErr w:type="spellEnd"/>
+      <w:r>
+        <w:t>);</w:t>
+      </w:r>
+    </w:p>
+    <w:p>
+      <w:r>
+        <w:t xml:space="preserve">            </w:t>
+      </w:r>
+      <w:proofErr w:type="spellStart"/>
+      <w:r>
+        <w:t>File</w:t>
+      </w:r>
+      <w:proofErr w:type="spellEnd"/>
+      <w:r>
+        <w:t xml:space="preserve"> </w:t>
+      </w:r>
+      <w:proofErr w:type="spellStart"/>
+      <w:r>
+        <w:t>outputFile</w:t>
+      </w:r>
+      <w:proofErr w:type="spellEnd"/>
+      <w:r>
+        <w:t xml:space="preserve"> = </w:t>
+      </w:r>
+      <w:proofErr w:type="spellStart"/>
+      <w:r>
+        <w:t>new</w:t>
+      </w:r>
+      <w:proofErr w:type="spellEnd"/>
+      <w:r>
+        <w:t xml:space="preserve"> </w:t>
+      </w:r>
+      <w:proofErr w:type="spellStart"/>
+      <w:r>
+        <w:t>File</w:t>
+      </w:r>
+      <w:proofErr w:type="spellEnd"/>
+      <w:r>
+        <w:t xml:space="preserve">("graph8_"+ </w:t>
+      </w:r>
+      <w:proofErr w:type="spellStart"/>
+      <w:r>
+        <w:t>currentDateTime</w:t>
+      </w:r>
+      <w:proofErr w:type="spellEnd"/>
+      <w:r>
+        <w:t xml:space="preserve"> + ".</w:t>
+      </w:r>
+      <w:proofErr w:type="spellStart"/>
+      <w:r>
+        <w:t>png</w:t>
+      </w:r>
+      <w:proofErr w:type="spellEnd"/>
+      <w:r>
+        <w:t>");</w:t>
+      </w:r>
+    </w:p>
+    <w:p>
+      <w:r>
+        <w:t xml:space="preserve">            </w:t>
+      </w:r>
+      <w:proofErr w:type="spellStart"/>
+      <w:r>
+        <w:t>if</w:t>
+      </w:r>
+      <w:proofErr w:type="spellEnd"/>
+      <w:r>
+        <w:t>(</w:t>
+      </w:r>
+      <w:proofErr w:type="spellStart"/>
+      <w:r>
+        <w:t>outputFile.createNewFile</w:t>
+      </w:r>
+      <w:proofErr w:type="spellEnd"/>
+      <w:r>
+        <w:t>()){</w:t>
+      </w:r>
+    </w:p>
+    <w:p>
+      <w:r>
+        <w:t xml:space="preserve">                </w:t>
+      </w:r>
+      <w:proofErr w:type="spellStart"/>
+      <w:r>
+        <w:t>ChartUtils.saveChartAsPNG</w:t>
+      </w:r>
+      <w:proofErr w:type="spellEnd"/>
+      <w:r>
+        <w:t>(</w:t>
+      </w:r>
+      <w:proofErr w:type="spellStart"/>
+      <w:r>
+        <w:t>outputFile</w:t>
+      </w:r>
+      <w:proofErr w:type="spellEnd"/>
+      <w:r>
+        <w:t xml:space="preserve">, </w:t>
+      </w:r>
+      <w:proofErr w:type="spellStart"/>
+      <w:r>
+        <w:t>chart</w:t>
+      </w:r>
+      <w:proofErr w:type="spellEnd"/>
+      <w:r>
+        <w:t>, 960, 1000);</w:t>
+      </w:r>
+    </w:p>
+    <w:p>
+      <w:r>
+        <w:t xml:space="preserve">                </w:t>
+      </w:r>
+      <w:proofErr w:type="spellStart"/>
+      <w:r>
+        <w:t>System.out.println</w:t>
+      </w:r>
+      <w:proofErr w:type="spellEnd"/>
+      <w:r>
+        <w:t>("</w:t>
+      </w:r>
+      <w:proofErr w:type="spellStart"/>
+      <w:r>
+        <w:t>Chart</w:t>
+      </w:r>
+      <w:proofErr w:type="spellEnd"/>
+      <w:r>
+        <w:t xml:space="preserve"> </w:t>
+      </w:r>
+      <w:proofErr w:type="spellStart"/>
+      <w:r>
+        <w:t>saved</w:t>
+      </w:r>
+      <w:proofErr w:type="spellEnd"/>
+      <w:r>
+        <w:t xml:space="preserve"> </w:t>
+      </w:r>
+      <w:proofErr w:type="spellStart"/>
+      <w:r>
+        <w:t>to</w:t>
+      </w:r>
+      <w:proofErr w:type="spellEnd"/>
+      <w:r>
+        <w:t xml:space="preserve"> " + </w:t>
+      </w:r>
+      <w:proofErr w:type="spellStart"/>
+      <w:r>
+        <w:t>outputFile.getAbsolutePath</w:t>
+      </w:r>
+      <w:proofErr w:type="spellEnd"/>
+      <w:r>
+        <w:t>());</w:t>
+      </w:r>
+    </w:p>
+    <w:p>
+      <w:r>
+        <w:t xml:space="preserve">                </w:t>
+      </w:r>
+      <w:proofErr w:type="spellStart"/>
+      <w:r>
+        <w:t>Alert</w:t>
+      </w:r>
+      <w:proofErr w:type="spellEnd"/>
+      <w:r>
+        <w:t xml:space="preserve"> </w:t>
+      </w:r>
+      <w:proofErr w:type="spellStart"/>
+      <w:r>
+        <w:t>alert</w:t>
+      </w:r>
+      <w:proofErr w:type="spellEnd"/>
+      <w:r>
+        <w:t xml:space="preserve"> = </w:t>
+      </w:r>
+      <w:proofErr w:type="spellStart"/>
+      <w:r>
+        <w:t>new</w:t>
+      </w:r>
+      <w:proofErr w:type="spellEnd"/>
+      <w:r>
+        <w:t xml:space="preserve"> </w:t>
+      </w:r>
+      <w:proofErr w:type="spellStart"/>
+      <w:r>
+        <w:t>Alert</w:t>
+      </w:r>
+      <w:proofErr w:type="spellEnd"/>
+      <w:r>
+        <w:t>(</w:t>
+      </w:r>
+      <w:proofErr w:type="spellStart"/>
+      <w:r>
+        <w:t>Alert.AlertType.INFORMATION</w:t>
+      </w:r>
+      <w:proofErr w:type="spellEnd"/>
+      <w:r>
+        <w:t>);</w:t>
+      </w:r>
+    </w:p>
+    <w:p>
+      <w:r>
+        <w:t xml:space="preserve">                </w:t>
+      </w:r>
+      <w:proofErr w:type="spellStart"/>
+      <w:r>
+        <w:t>alert.setTitle</w:t>
+      </w:r>
+      <w:proofErr w:type="spellEnd"/>
+      <w:r>
+        <w:t>("</w:t>
+      </w:r>
+      <w:proofErr w:type="spellStart"/>
+      <w:r>
+        <w:t>Information</w:t>
+      </w:r>
+      <w:proofErr w:type="spellEnd"/>
+      <w:r>
+        <w:t xml:space="preserve"> </w:t>
+      </w:r>
+      <w:proofErr w:type="spellStart"/>
+      <w:r>
+        <w:t>Dialog</w:t>
+      </w:r>
+      <w:proofErr w:type="spellEnd"/>
+      <w:r>
+        <w:t>");</w:t>
+      </w:r>
+    </w:p>
+    <w:p>
+      <w:r>
+        <w:t xml:space="preserve">                </w:t>
+      </w:r>
+      <w:proofErr w:type="spellStart"/>
+      <w:r>
+        <w:t>alert.setHeaderText</w:t>
+      </w:r>
+      <w:proofErr w:type="spellEnd"/>
+      <w:r>
+        <w:t>("</w:t>
+      </w:r>
+      <w:proofErr w:type="spellStart"/>
+      <w:r>
+        <w:t>Success</w:t>
+      </w:r>
+      <w:proofErr w:type="spellEnd"/>
+      <w:r>
+        <w:t>!");</w:t>
+      </w:r>
+    </w:p>
+    <w:p>
+      <w:r>
+        <w:t xml:space="preserve">                </w:t>
+      </w:r>
+      <w:proofErr w:type="spellStart"/>
+      <w:r>
+        <w:t>alert.setContentText</w:t>
+      </w:r>
+      <w:proofErr w:type="spellEnd"/>
+      <w:r>
+        <w:t>("</w:t>
+      </w:r>
+      <w:proofErr w:type="spellStart"/>
+      <w:r>
+        <w:t>Chart</w:t>
+      </w:r>
+      <w:proofErr w:type="spellEnd"/>
+      <w:r>
+        <w:t xml:space="preserve"> </w:t>
+      </w:r>
+      <w:proofErr w:type="spellStart"/>
+      <w:r>
+        <w:t>saved</w:t>
+      </w:r>
+      <w:proofErr w:type="spellEnd"/>
+      <w:r>
+        <w:t xml:space="preserve"> </w:t>
+      </w:r>
+      <w:proofErr w:type="spellStart"/>
+      <w:r>
+        <w:t>to</w:t>
+      </w:r>
+      <w:proofErr w:type="spellEnd"/>
+      <w:r>
+        <w:t xml:space="preserve"> " + </w:t>
+      </w:r>
+      <w:proofErr w:type="spellStart"/>
+      <w:r>
+        <w:t>outputFile.getAbsolutePath</w:t>
+      </w:r>
+      <w:proofErr w:type="spellEnd"/>
+      <w:r>
+        <w:t>());</w:t>
+      </w:r>
+    </w:p>
+    <w:p>
+      <w:r>
+        <w:t xml:space="preserve">                </w:t>
+      </w:r>
+      <w:proofErr w:type="spellStart"/>
+      <w:r>
+        <w:t>alert.showAndWait</w:t>
+      </w:r>
+      <w:proofErr w:type="spellEnd"/>
+      <w:r>
+        <w:t>();</w:t>
+      </w:r>
+    </w:p>
+    <w:p>
+      <w:r>
+        <w:t xml:space="preserve">            } </w:t>
+      </w:r>
+      <w:proofErr w:type="spellStart"/>
+      <w:r>
+        <w:t>else</w:t>
+      </w:r>
+      <w:proofErr w:type="spellEnd"/>
+      <w:r>
+        <w:t xml:space="preserve"> {</w:t>
+      </w:r>
+    </w:p>
+    <w:p>
+      <w:r>
+        <w:t xml:space="preserve">                </w:t>
+      </w:r>
+      <w:proofErr w:type="spellStart"/>
+      <w:r>
+        <w:t>System.out.println</w:t>
+      </w:r>
+      <w:proofErr w:type="spellEnd"/>
+      <w:r>
+        <w:t>("</w:t>
+      </w:r>
+      <w:proofErr w:type="spellStart"/>
+      <w:r>
+        <w:t>File</w:t>
+      </w:r>
+      <w:proofErr w:type="spellEnd"/>
+      <w:r>
+        <w:t xml:space="preserve"> </w:t>
+      </w:r>
+      <w:proofErr w:type="spellStart"/>
+      <w:r>
+        <w:t>already</w:t>
+      </w:r>
+      <w:proofErr w:type="spellEnd"/>
+      <w:r>
+        <w:t xml:space="preserve"> </w:t>
+      </w:r>
+      <w:proofErr w:type="spellStart"/>
+      <w:r>
+        <w:t>exists</w:t>
+      </w:r>
+      <w:proofErr w:type="spellEnd"/>
+      <w:r>
+        <w:t>.");</w:t>
+      </w:r>
+    </w:p>
+    <w:p>
+      <w:r>
+        <w:t xml:space="preserve">                </w:t>
+      </w:r>
+      <w:proofErr w:type="spellStart"/>
+      <w:r>
+        <w:t>Alert</w:t>
+      </w:r>
+      <w:proofErr w:type="spellEnd"/>
+      <w:r>
+        <w:t xml:space="preserve"> </w:t>
+      </w:r>
+      <w:proofErr w:type="spellStart"/>
+      <w:r>
+        <w:t>alert</w:t>
+      </w:r>
+      <w:proofErr w:type="spellEnd"/>
+      <w:r>
+        <w:t xml:space="preserve"> = </w:t>
+      </w:r>
+      <w:proofErr w:type="spellStart"/>
+      <w:r>
+        <w:t>new</w:t>
+      </w:r>
+      <w:proofErr w:type="spellEnd"/>
+      <w:r>
+        <w:t xml:space="preserve"> </w:t>
+      </w:r>
+      <w:proofErr w:type="spellStart"/>
+      <w:r>
+        <w:t>Alert</w:t>
+      </w:r>
+      <w:proofErr w:type="spellEnd"/>
+      <w:r>
+        <w:t>(</w:t>
+      </w:r>
+      <w:proofErr w:type="spellStart"/>
+      <w:r>
+        <w:t>Alert.AlertType.ERROR</w:t>
+      </w:r>
+      <w:proofErr w:type="spellEnd"/>
+      <w:r>
+        <w:t>);</w:t>
+      </w:r>
+    </w:p>
+    <w:p>
+      <w:r>
+        <w:t xml:space="preserve">                </w:t>
+      </w:r>
+      <w:proofErr w:type="spellStart"/>
+      <w:r>
+        <w:t>alert.setTitle</w:t>
+      </w:r>
+      <w:proofErr w:type="spellEnd"/>
+      <w:r>
+        <w:t>("</w:t>
+      </w:r>
+      <w:proofErr w:type="spellStart"/>
+      <w:r>
+        <w:t>Error</w:t>
+      </w:r>
+      <w:proofErr w:type="spellEnd"/>
+      <w:r>
+        <w:t xml:space="preserve"> </w:t>
+      </w:r>
+      <w:proofErr w:type="spellStart"/>
+      <w:r>
+        <w:t>Dialog</w:t>
+      </w:r>
+      <w:proofErr w:type="spellEnd"/>
+      <w:r>
+        <w:t>");</w:t>
+      </w:r>
+    </w:p>
+    <w:p>
+      <w:r>
+        <w:lastRenderedPageBreak/>
+        <w:t xml:space="preserve">                </w:t>
+      </w:r>
+      <w:proofErr w:type="spellStart"/>
+      <w:r>
+        <w:t>alert.setHeaderText</w:t>
+      </w:r>
+      <w:proofErr w:type="spellEnd"/>
+      <w:r>
+        <w:t>("</w:t>
+      </w:r>
+      <w:proofErr w:type="spellStart"/>
+      <w:r>
+        <w:t>Error</w:t>
+      </w:r>
+      <w:proofErr w:type="spellEnd"/>
+      <w:r>
+        <w:t>!");</w:t>
+      </w:r>
+    </w:p>
+    <w:p>
+      <w:r>
+        <w:t xml:space="preserve">                </w:t>
+      </w:r>
+      <w:proofErr w:type="spellStart"/>
+      <w:r>
+        <w:t>alert.setContentText</w:t>
+      </w:r>
+      <w:proofErr w:type="spellEnd"/>
+      <w:r>
+        <w:t>("</w:t>
+      </w:r>
+      <w:proofErr w:type="spellStart"/>
+      <w:r>
+        <w:t>File</w:t>
+      </w:r>
+      <w:proofErr w:type="spellEnd"/>
+      <w:r>
+        <w:t xml:space="preserve"> </w:t>
+      </w:r>
+      <w:proofErr w:type="spellStart"/>
+      <w:r>
+        <w:t>already</w:t>
+      </w:r>
+      <w:proofErr w:type="spellEnd"/>
+      <w:r>
+        <w:t xml:space="preserve"> </w:t>
+      </w:r>
+      <w:proofErr w:type="spellStart"/>
+      <w:r>
+        <w:t>exists</w:t>
+      </w:r>
+      <w:proofErr w:type="spellEnd"/>
+      <w:r>
+        <w:t>.");</w:t>
+      </w:r>
+    </w:p>
+    <w:p>
+      <w:r>
+        <w:t xml:space="preserve">                </w:t>
+      </w:r>
+      <w:proofErr w:type="spellStart"/>
+      <w:r>
+        <w:t>alert.showAndWait</w:t>
+      </w:r>
+      <w:proofErr w:type="spellEnd"/>
+      <w:r>
+        <w:t>();</w:t>
+      </w:r>
+    </w:p>
+    <w:p>
+      <w:r>
+        <w:t xml:space="preserve">            }</w:t>
+      </w:r>
+    </w:p>
+    <w:p>
+      <w:r>
+        <w:t xml:space="preserve">        } </w:t>
+      </w:r>
+      <w:proofErr w:type="spellStart"/>
+      <w:r>
+        <w:t>catch</w:t>
+      </w:r>
+      <w:proofErr w:type="spellEnd"/>
+      <w:r>
+        <w:t xml:space="preserve"> (</w:t>
+      </w:r>
+      <w:proofErr w:type="spellStart"/>
+      <w:r>
+        <w:t>IOException</w:t>
+      </w:r>
+      <w:proofErr w:type="spellEnd"/>
+      <w:r>
+        <w:t xml:space="preserve"> e) {</w:t>
+      </w:r>
+    </w:p>
+    <w:p>
+      <w:r>
+        <w:t xml:space="preserve">            </w:t>
+      </w:r>
+      <w:proofErr w:type="spellStart"/>
+      <w:r>
+        <w:t>e.printStackTrace</w:t>
+      </w:r>
+      <w:proofErr w:type="spellEnd"/>
+      <w:r>
+        <w:t>();</w:t>
+      </w:r>
+    </w:p>
+    <w:p>
+      <w:r>
+        <w:t xml:space="preserve">            </w:t>
+      </w:r>
+      <w:proofErr w:type="spellStart"/>
+      <w:r>
+        <w:t>Alert</w:t>
+      </w:r>
+      <w:proofErr w:type="spellEnd"/>
+      <w:r>
+        <w:t xml:space="preserve"> </w:t>
+      </w:r>
+      <w:proofErr w:type="spellStart"/>
+      <w:r>
+        <w:t>alert</w:t>
+      </w:r>
+      <w:proofErr w:type="spellEnd"/>
+      <w:r>
+        <w:t xml:space="preserve"> = </w:t>
+      </w:r>
+      <w:proofErr w:type="spellStart"/>
+      <w:r>
+        <w:t>new</w:t>
+      </w:r>
+      <w:proofErr w:type="spellEnd"/>
+      <w:r>
+        <w:t xml:space="preserve"> </w:t>
+      </w:r>
+      <w:proofErr w:type="spellStart"/>
+      <w:r>
+        <w:t>Alert</w:t>
+      </w:r>
+      <w:proofErr w:type="spellEnd"/>
+      <w:r>
+        <w:t>(</w:t>
+      </w:r>
+      <w:proofErr w:type="spellStart"/>
+      <w:r>
+        <w:t>Alert.AlertType.ERROR</w:t>
+      </w:r>
+      <w:proofErr w:type="spellEnd"/>
+      <w:r>
+        <w:t>);</w:t>
+      </w:r>
+    </w:p>
+    <w:p>
+      <w:r>
+        <w:t xml:space="preserve">            </w:t>
+      </w:r>
+      <w:proofErr w:type="spellStart"/>
+      <w:r>
+        <w:t>alert.setTitle</w:t>
+      </w:r>
+      <w:proofErr w:type="spellEnd"/>
+      <w:r>
+        <w:t>("</w:t>
+      </w:r>
+      <w:proofErr w:type="spellStart"/>
+      <w:r>
+        <w:t>Error</w:t>
+      </w:r>
+      <w:proofErr w:type="spellEnd"/>
+      <w:r>
+        <w:t xml:space="preserve"> </w:t>
+      </w:r>
+      <w:proofErr w:type="spellStart"/>
+      <w:r>
+        <w:t>Dialog</w:t>
+      </w:r>
+      <w:proofErr w:type="spellEnd"/>
+      <w:r>
+        <w:t>");</w:t>
+      </w:r>
+    </w:p>
+    <w:p>
+      <w:r>
+        <w:t xml:space="preserve">            </w:t>
+      </w:r>
+      <w:proofErr w:type="spellStart"/>
+      <w:r>
+        <w:t>alert.setHeaderText</w:t>
+      </w:r>
+      <w:proofErr w:type="spellEnd"/>
+      <w:r>
+        <w:t>("</w:t>
+      </w:r>
+      <w:proofErr w:type="spellStart"/>
+      <w:r>
+        <w:t>Error</w:t>
+      </w:r>
+      <w:proofErr w:type="spellEnd"/>
+      <w:r>
+        <w:t>!");</w:t>
+      </w:r>
+    </w:p>
+    <w:p>
+      <w:r>
+        <w:t xml:space="preserve">            </w:t>
+      </w:r>
+      <w:proofErr w:type="spellStart"/>
+      <w:r>
+        <w:t>alert.setContentText</w:t>
+      </w:r>
+      <w:proofErr w:type="spellEnd"/>
+      <w:r>
+        <w:t>(</w:t>
+      </w:r>
+      <w:proofErr w:type="spellStart"/>
+      <w:r>
+        <w:t>e.getMessage</w:t>
+      </w:r>
+      <w:proofErr w:type="spellEnd"/>
+      <w:r>
+        <w:t>());</w:t>
+      </w:r>
+    </w:p>
+    <w:p>
+      <w:r>
+        <w:t xml:space="preserve">            </w:t>
+      </w:r>
+      <w:proofErr w:type="spellStart"/>
+      <w:r>
+        <w:t>alert.showAndWait</w:t>
+      </w:r>
+      <w:proofErr w:type="spellEnd"/>
+      <w:r>
+        <w:t>();</w:t>
+      </w:r>
+    </w:p>
+    <w:p>
+      <w:r>
+        <w:t xml:space="preserve">        }</w:t>
+      </w:r>
+    </w:p>
+    <w:p>
+      <w:r>
+        <w:t xml:space="preserve">    }</w:t>
+      </w:r>
+    </w:p>
+    <w:p/>
+    <w:p>
+      <w:r>
+        <w:t xml:space="preserve">    /**</w:t>
+      </w:r>
+    </w:p>
+    <w:p>
+      <w:r>
+        <w:t xml:space="preserve">     * </w:t>
+      </w:r>
+      <w:proofErr w:type="spellStart"/>
+      <w:r>
+        <w:t>Create</w:t>
+      </w:r>
+      <w:proofErr w:type="spellEnd"/>
+      <w:r>
+        <w:t xml:space="preserve"> </w:t>
+      </w:r>
+      <w:proofErr w:type="spellStart"/>
+      <w:r>
+        <w:t>the</w:t>
+      </w:r>
+      <w:proofErr w:type="spellEnd"/>
+      <w:r>
+        <w:t xml:space="preserve"> </w:t>
+      </w:r>
+      <w:proofErr w:type="spellStart"/>
+      <w:r>
+        <w:t>line</w:t>
+      </w:r>
+      <w:proofErr w:type="spellEnd"/>
+      <w:r>
+        <w:t xml:space="preserve"> </w:t>
+      </w:r>
+      <w:proofErr w:type="spellStart"/>
+      <w:r>
+        <w:t>chart</w:t>
+      </w:r>
+      <w:proofErr w:type="spellEnd"/>
+      <w:r>
+        <w:t xml:space="preserve"> </w:t>
+      </w:r>
+      <w:proofErr w:type="spellStart"/>
+      <w:r>
+        <w:t>with</w:t>
+      </w:r>
+      <w:proofErr w:type="spellEnd"/>
+      <w:r>
+        <w:t xml:space="preserve"> </w:t>
+      </w:r>
+      <w:proofErr w:type="spellStart"/>
+      <w:r>
+        <w:t>the</w:t>
+      </w:r>
+      <w:proofErr w:type="spellEnd"/>
+      <w:r>
+        <w:t xml:space="preserve"> </w:t>
+      </w:r>
+      <w:proofErr w:type="spellStart"/>
+      <w:r>
+        <w:t>default</w:t>
+      </w:r>
+      <w:proofErr w:type="spellEnd"/>
+      <w:r>
+        <w:t xml:space="preserve"> </w:t>
+      </w:r>
+      <w:proofErr w:type="spellStart"/>
+      <w:r>
+        <w:t>dataset</w:t>
+      </w:r>
+      <w:proofErr w:type="spellEnd"/>
+      <w:r>
+        <w:t xml:space="preserve"> </w:t>
+      </w:r>
+      <w:proofErr w:type="spellStart"/>
+      <w:r>
+        <w:t>and</w:t>
+      </w:r>
+      <w:proofErr w:type="spellEnd"/>
+      <w:r>
+        <w:t xml:space="preserve"> </w:t>
+      </w:r>
+      <w:proofErr w:type="spellStart"/>
+      <w:r>
+        <w:t>author</w:t>
+      </w:r>
+      <w:proofErr w:type="spellEnd"/>
+      <w:r>
+        <w:t xml:space="preserve"> </w:t>
+      </w:r>
+      <w:proofErr w:type="spellStart"/>
+      <w:r>
+        <w:t>subtitle</w:t>
+      </w:r>
+      <w:proofErr w:type="spellEnd"/>
+    </w:p>
+    <w:p>
+      <w:r>
+        <w:t xml:space="preserve">     */</w:t>
+      </w:r>
+    </w:p>
+    <w:p>
+      <w:r>
+        <w:t xml:space="preserve">    </w:t>
+      </w:r>
+      <w:proofErr w:type="spellStart"/>
+      <w:r>
+        <w:t>private</w:t>
+      </w:r>
+      <w:proofErr w:type="spellEnd"/>
+      <w:r>
+        <w:t xml:space="preserve"> </w:t>
+      </w:r>
+      <w:proofErr w:type="spellStart"/>
+      <w:r>
+        <w:t>void</w:t>
+      </w:r>
+      <w:proofErr w:type="spellEnd"/>
+      <w:r>
+        <w:t xml:space="preserve"> </w:t>
+      </w:r>
+      <w:proofErr w:type="spellStart"/>
+      <w:r>
+        <w:t>createChart</w:t>
+      </w:r>
+      <w:proofErr w:type="spellEnd"/>
+      <w:r>
+        <w:t>() {</w:t>
+      </w:r>
+    </w:p>
+    <w:p>
+      <w:r>
+        <w:t xml:space="preserve">        </w:t>
+      </w:r>
+      <w:proofErr w:type="spellStart"/>
+      <w:r>
+        <w:t>XYSeries</w:t>
+      </w:r>
+      <w:proofErr w:type="spellEnd"/>
+      <w:r>
+        <w:t xml:space="preserve"> </w:t>
+      </w:r>
+      <w:proofErr w:type="spellStart"/>
+      <w:r>
+        <w:t>series</w:t>
+      </w:r>
+      <w:proofErr w:type="spellEnd"/>
+      <w:r>
+        <w:t xml:space="preserve"> = </w:t>
+      </w:r>
+      <w:proofErr w:type="spellStart"/>
+      <w:r>
+        <w:t>new</w:t>
+      </w:r>
+      <w:proofErr w:type="spellEnd"/>
+      <w:r>
+        <w:t xml:space="preserve"> </w:t>
+      </w:r>
+      <w:proofErr w:type="spellStart"/>
+      <w:r>
+        <w:t>XYSeries</w:t>
+      </w:r>
+      <w:proofErr w:type="spellEnd"/>
+      <w:r>
+        <w:t>("</w:t>
+      </w:r>
+      <w:proofErr w:type="spellStart"/>
+      <w:r>
+        <w:t>Example</w:t>
+      </w:r>
+      <w:proofErr w:type="spellEnd"/>
+      <w:r>
+        <w:t xml:space="preserve"> </w:t>
+      </w:r>
+      <w:proofErr w:type="spellStart"/>
+      <w:r>
+        <w:t>Series</w:t>
+      </w:r>
+      <w:proofErr w:type="spellEnd"/>
+      <w:r>
+        <w:t>");</w:t>
+      </w:r>
+    </w:p>
+    <w:p>
+      <w:r>
+        <w:t xml:space="preserve">        </w:t>
+      </w:r>
+      <w:proofErr w:type="spellStart"/>
+      <w:r>
+        <w:t>XYDataset</w:t>
+      </w:r>
+      <w:proofErr w:type="spellEnd"/>
+      <w:r>
+        <w:t xml:space="preserve"> </w:t>
+      </w:r>
+      <w:proofErr w:type="spellStart"/>
+      <w:r>
+        <w:t>dataset</w:t>
+      </w:r>
+      <w:proofErr w:type="spellEnd"/>
+      <w:r>
+        <w:t xml:space="preserve"> = </w:t>
+      </w:r>
+      <w:proofErr w:type="spellStart"/>
+      <w:r>
+        <w:t>new</w:t>
+      </w:r>
+      <w:proofErr w:type="spellEnd"/>
+      <w:r>
+        <w:t xml:space="preserve"> </w:t>
+      </w:r>
+      <w:proofErr w:type="spellStart"/>
+      <w:r>
+        <w:t>XYSeriesCollection</w:t>
+      </w:r>
+      <w:proofErr w:type="spellEnd"/>
+      <w:r>
+        <w:t>(</w:t>
+      </w:r>
+      <w:proofErr w:type="spellStart"/>
+      <w:r>
+        <w:t>series</w:t>
+      </w:r>
+      <w:proofErr w:type="spellEnd"/>
+      <w:r>
+        <w:t>);</w:t>
+      </w:r>
+    </w:p>
+    <w:p>
+      <w:r>
+        <w:t xml:space="preserve">        </w:t>
+      </w:r>
+      <w:proofErr w:type="spellStart"/>
+      <w:r>
+        <w:t>chart</w:t>
+      </w:r>
+      <w:proofErr w:type="spellEnd"/>
+      <w:r>
+        <w:t xml:space="preserve"> = </w:t>
+      </w:r>
+      <w:proofErr w:type="spellStart"/>
+      <w:r>
+        <w:t>ChartFactory.createXYLineChart</w:t>
+      </w:r>
+      <w:proofErr w:type="spellEnd"/>
+      <w:r>
+        <w:t>("</w:t>
+      </w:r>
+      <w:proofErr w:type="spellStart"/>
+      <w:r>
+        <w:t>Example</w:t>
+      </w:r>
+      <w:proofErr w:type="spellEnd"/>
+      <w:r>
+        <w:t xml:space="preserve"> </w:t>
+      </w:r>
+      <w:proofErr w:type="spellStart"/>
+      <w:r>
+        <w:t>Chart</w:t>
+      </w:r>
+      <w:proofErr w:type="spellEnd"/>
+      <w:r>
+        <w:t>", "X-</w:t>
+      </w:r>
+      <w:proofErr w:type="spellStart"/>
+      <w:r>
+        <w:t>Axis</w:t>
+      </w:r>
+      <w:proofErr w:type="spellEnd"/>
+      <w:r>
+        <w:t>", "Y-</w:t>
+      </w:r>
+      <w:proofErr w:type="spellStart"/>
+      <w:r>
+        <w:t>Axis</w:t>
+      </w:r>
+      <w:proofErr w:type="spellEnd"/>
+      <w:r>
+        <w:t xml:space="preserve">", </w:t>
+      </w:r>
+      <w:proofErr w:type="spellStart"/>
+      <w:r>
+        <w:t>dataset</w:t>
+      </w:r>
+      <w:proofErr w:type="spellEnd"/>
+      <w:r>
+        <w:t>);</w:t>
+      </w:r>
+    </w:p>
+    <w:p>
+      <w:r>
+        <w:t xml:space="preserve">        </w:t>
+      </w:r>
+      <w:proofErr w:type="spellStart"/>
+      <w:r>
+        <w:t>chart.addSubtitle</w:t>
+      </w:r>
+      <w:proofErr w:type="spellEnd"/>
+      <w:r>
+        <w:t>(</w:t>
+      </w:r>
+      <w:proofErr w:type="spellStart"/>
+      <w:r>
+        <w:t>new</w:t>
+      </w:r>
+      <w:proofErr w:type="spellEnd"/>
+      <w:r>
+        <w:t xml:space="preserve"> </w:t>
+      </w:r>
+      <w:proofErr w:type="spellStart"/>
+      <w:r>
+        <w:t>TextTitle</w:t>
+      </w:r>
+      <w:proofErr w:type="spellEnd"/>
+      <w:r>
+        <w:t>("</w:t>
+      </w:r>
+      <w:proofErr w:type="spellStart"/>
+      <w:r>
+        <w:t>Author</w:t>
+      </w:r>
+      <w:proofErr w:type="spellEnd"/>
+      <w:r>
+        <w:t xml:space="preserve">: </w:t>
+      </w:r>
+      <w:proofErr w:type="spellStart"/>
+      <w:r>
+        <w:t>Maksym</w:t>
+      </w:r>
+      <w:proofErr w:type="spellEnd"/>
+      <w:r>
+        <w:t xml:space="preserve"> </w:t>
+      </w:r>
+      <w:proofErr w:type="spellStart"/>
+      <w:r>
+        <w:t>Rozumiei</w:t>
+      </w:r>
+      <w:proofErr w:type="spellEnd"/>
+      <w:r>
+        <w:t xml:space="preserve">", </w:t>
+      </w:r>
+      <w:proofErr w:type="spellStart"/>
+      <w:r>
+        <w:t>new</w:t>
+      </w:r>
+      <w:proofErr w:type="spellEnd"/>
+      <w:r>
+        <w:t xml:space="preserve"> </w:t>
+      </w:r>
+      <w:proofErr w:type="spellStart"/>
+      <w:r>
+        <w:t>java.awt.Font</w:t>
+      </w:r>
+      <w:proofErr w:type="spellEnd"/>
+      <w:r>
+        <w:t>("</w:t>
+      </w:r>
+      <w:proofErr w:type="spellStart"/>
+      <w:r>
+        <w:t>Arial</w:t>
+      </w:r>
+      <w:proofErr w:type="spellEnd"/>
+      <w:r>
+        <w:t>",</w:t>
+      </w:r>
+    </w:p>
+    <w:p>
+      <w:r>
+        <w:t xml:space="preserve">                </w:t>
+      </w:r>
+      <w:proofErr w:type="spellStart"/>
+      <w:r>
+        <w:t>java.awt.Font.PLAIN</w:t>
+      </w:r>
+      <w:proofErr w:type="spellEnd"/>
+      <w:r>
+        <w:t>, 12)));</w:t>
+      </w:r>
+    </w:p>
+    <w:p>
+      <w:r>
+        <w:t xml:space="preserve">    }</w:t>
+      </w:r>
+    </w:p>
+    <w:p/>
+    <w:p>
+      <w:r>
+        <w:t xml:space="preserve">    /**</w:t>
+      </w:r>
+    </w:p>
+    <w:p>
+      <w:r>
+        <w:t xml:space="preserve">     * </w:t>
+      </w:r>
+      <w:proofErr w:type="spellStart"/>
+      <w:r>
+        <w:t>Create</w:t>
+      </w:r>
+      <w:proofErr w:type="spellEnd"/>
+      <w:r>
+        <w:t xml:space="preserve"> a </w:t>
+      </w:r>
+      <w:proofErr w:type="spellStart"/>
+      <w:r>
+        <w:t>GridPane</w:t>
+      </w:r>
+      <w:proofErr w:type="spellEnd"/>
+      <w:r>
+        <w:t xml:space="preserve"> </w:t>
+      </w:r>
+      <w:proofErr w:type="spellStart"/>
+      <w:r>
+        <w:t>with</w:t>
+      </w:r>
+      <w:proofErr w:type="spellEnd"/>
+      <w:r>
+        <w:t xml:space="preserve"> a </w:t>
+      </w:r>
+      <w:proofErr w:type="spellStart"/>
+      <w:r>
+        <w:t>Label</w:t>
+      </w:r>
+      <w:proofErr w:type="spellEnd"/>
+      <w:r>
+        <w:t xml:space="preserve"> </w:t>
+      </w:r>
+      <w:proofErr w:type="spellStart"/>
+      <w:r>
+        <w:t>and</w:t>
+      </w:r>
+      <w:proofErr w:type="spellEnd"/>
+      <w:r>
+        <w:t xml:space="preserve"> a </w:t>
+      </w:r>
+      <w:proofErr w:type="spellStart"/>
+      <w:r>
+        <w:t>Spinner</w:t>
+      </w:r>
+      <w:proofErr w:type="spellEnd"/>
+    </w:p>
+    <w:p>
+      <w:r>
+        <w:lastRenderedPageBreak/>
+        <w:t xml:space="preserve">     * @param </w:t>
+      </w:r>
+      <w:proofErr w:type="spellStart"/>
+      <w:r>
+        <w:t>label</w:t>
+      </w:r>
+      <w:proofErr w:type="spellEnd"/>
+      <w:r>
+        <w:t xml:space="preserve"> </w:t>
+      </w:r>
+      <w:proofErr w:type="spellStart"/>
+      <w:r>
+        <w:t>Label</w:t>
+      </w:r>
+      <w:proofErr w:type="spellEnd"/>
+    </w:p>
+    <w:p>
+      <w:r>
+        <w:t xml:space="preserve">     * @param </w:t>
+      </w:r>
+      <w:proofErr w:type="spellStart"/>
+      <w:r>
+        <w:t>spinner</w:t>
+      </w:r>
+      <w:proofErr w:type="spellEnd"/>
+      <w:r>
+        <w:t xml:space="preserve"> </w:t>
+      </w:r>
+      <w:proofErr w:type="spellStart"/>
+      <w:r>
+        <w:t>Spinner</w:t>
+      </w:r>
+      <w:proofErr w:type="spellEnd"/>
+    </w:p>
+    <w:p>
+      <w:r>
+        <w:t xml:space="preserve">     * @return </w:t>
+      </w:r>
+      <w:proofErr w:type="spellStart"/>
+      <w:r>
+        <w:t>GridPane</w:t>
+      </w:r>
+      <w:proofErr w:type="spellEnd"/>
+    </w:p>
+    <w:p>
+      <w:r>
+        <w:t xml:space="preserve">     */</w:t>
+      </w:r>
+    </w:p>
+    <w:p>
+      <w:r>
+        <w:t xml:space="preserve">    </w:t>
+      </w:r>
+      <w:proofErr w:type="spellStart"/>
+      <w:r>
+        <w:t>private</w:t>
+      </w:r>
+      <w:proofErr w:type="spellEnd"/>
+      <w:r>
+        <w:t xml:space="preserve"> </w:t>
+      </w:r>
+      <w:proofErr w:type="spellStart"/>
+      <w:r>
+        <w:t>GridPane</w:t>
+      </w:r>
+      <w:proofErr w:type="spellEnd"/>
+      <w:r>
+        <w:t xml:space="preserve"> </w:t>
+      </w:r>
+      <w:proofErr w:type="spellStart"/>
+      <w:r>
+        <w:t>getGridPaneForLabel</w:t>
+      </w:r>
+      <w:proofErr w:type="spellEnd"/>
+      <w:r>
+        <w:t>(</w:t>
+      </w:r>
+      <w:proofErr w:type="spellStart"/>
+      <w:r>
+        <w:t>Label</w:t>
+      </w:r>
+      <w:proofErr w:type="spellEnd"/>
+      <w:r>
+        <w:t xml:space="preserve"> </w:t>
+      </w:r>
+      <w:proofErr w:type="spellStart"/>
+      <w:r>
+        <w:t>label</w:t>
+      </w:r>
+      <w:proofErr w:type="spellEnd"/>
+      <w:r>
+        <w:t xml:space="preserve">, </w:t>
+      </w:r>
+      <w:proofErr w:type="spellStart"/>
+      <w:r>
+        <w:t>Spinner</w:t>
+      </w:r>
+      <w:proofErr w:type="spellEnd"/>
+      <w:r>
+        <w:t>&lt;</w:t>
+      </w:r>
+      <w:proofErr w:type="spellStart"/>
+      <w:r>
+        <w:t>Double</w:t>
+      </w:r>
+      <w:proofErr w:type="spellEnd"/>
+      <w:r>
+        <w:t xml:space="preserve">&gt; </w:t>
+      </w:r>
+      <w:proofErr w:type="spellStart"/>
+      <w:r>
+        <w:t>spinner</w:t>
+      </w:r>
+      <w:proofErr w:type="spellEnd"/>
+      <w:r>
+        <w:t>) {</w:t>
+      </w:r>
+    </w:p>
+    <w:p>
+      <w:r>
+        <w:t xml:space="preserve">        </w:t>
+      </w:r>
+      <w:proofErr w:type="spellStart"/>
+      <w:r>
+        <w:t>label.setFont</w:t>
+      </w:r>
+      <w:proofErr w:type="spellEnd"/>
+      <w:r>
+        <w:t>(</w:t>
+      </w:r>
+      <w:proofErr w:type="spellStart"/>
+      <w:r>
+        <w:t>Font.font</w:t>
+      </w:r>
+      <w:proofErr w:type="spellEnd"/>
+      <w:r>
+        <w:t>("</w:t>
+      </w:r>
+      <w:proofErr w:type="spellStart"/>
+      <w:r>
+        <w:t>Times</w:t>
+      </w:r>
+      <w:proofErr w:type="spellEnd"/>
+      <w:r>
+        <w:t xml:space="preserve"> </w:t>
+      </w:r>
+      <w:proofErr w:type="spellStart"/>
+      <w:r>
+        <w:t>New</w:t>
+      </w:r>
+      <w:proofErr w:type="spellEnd"/>
+      <w:r>
+        <w:t xml:space="preserve"> </w:t>
+      </w:r>
+      <w:proofErr w:type="spellStart"/>
+      <w:r>
+        <w:t>Roman</w:t>
+      </w:r>
+      <w:proofErr w:type="spellEnd"/>
+      <w:r>
+        <w:t>", 15.0));</w:t>
+      </w:r>
+    </w:p>
+    <w:p>
+      <w:r>
+        <w:t xml:space="preserve">        </w:t>
+      </w:r>
+      <w:proofErr w:type="spellStart"/>
+      <w:r>
+        <w:t>GridPane.setHalignment</w:t>
+      </w:r>
+      <w:proofErr w:type="spellEnd"/>
+      <w:r>
+        <w:t>(</w:t>
+      </w:r>
+      <w:proofErr w:type="spellStart"/>
+      <w:r>
+        <w:t>label</w:t>
+      </w:r>
+      <w:proofErr w:type="spellEnd"/>
+      <w:r>
+        <w:t xml:space="preserve">, </w:t>
+      </w:r>
+      <w:proofErr w:type="spellStart"/>
+      <w:r>
+        <w:t>HPos.CENTER</w:t>
+      </w:r>
+      <w:proofErr w:type="spellEnd"/>
+      <w:r>
+        <w:t>);</w:t>
+      </w:r>
+    </w:p>
+    <w:p>
+      <w:r>
+        <w:t xml:space="preserve">        </w:t>
+      </w:r>
+      <w:proofErr w:type="spellStart"/>
+      <w:r>
+        <w:t>label.setLabelFor</w:t>
+      </w:r>
+      <w:proofErr w:type="spellEnd"/>
+      <w:r>
+        <w:t>(</w:t>
+      </w:r>
+      <w:proofErr w:type="spellStart"/>
+      <w:r>
+        <w:t>spinner</w:t>
+      </w:r>
+      <w:proofErr w:type="spellEnd"/>
+      <w:r>
+        <w:t>);</w:t>
+      </w:r>
+    </w:p>
+    <w:p>
+      <w:r>
+        <w:t xml:space="preserve">        </w:t>
+      </w:r>
+      <w:proofErr w:type="spellStart"/>
+      <w:r>
+        <w:t>spinner.setEditable</w:t>
+      </w:r>
+      <w:proofErr w:type="spellEnd"/>
+      <w:r>
+        <w:t>(</w:t>
+      </w:r>
+      <w:proofErr w:type="spellStart"/>
+      <w:r>
+        <w:t>true</w:t>
+      </w:r>
+      <w:proofErr w:type="spellEnd"/>
+      <w:r>
+        <w:t>);</w:t>
+      </w:r>
+    </w:p>
+    <w:p>
+      <w:r>
+        <w:t xml:space="preserve">        </w:t>
+      </w:r>
+      <w:proofErr w:type="spellStart"/>
+      <w:r>
+        <w:t>spinner.valueProperty</w:t>
+      </w:r>
+      <w:proofErr w:type="spellEnd"/>
+      <w:r>
+        <w:t>().</w:t>
+      </w:r>
+      <w:proofErr w:type="spellStart"/>
+      <w:r>
+        <w:t>addListener</w:t>
+      </w:r>
+      <w:proofErr w:type="spellEnd"/>
+      <w:r>
+        <w:t>((</w:t>
+      </w:r>
+      <w:proofErr w:type="spellStart"/>
+      <w:r>
+        <w:t>observable</w:t>
+      </w:r>
+      <w:proofErr w:type="spellEnd"/>
+      <w:r>
+        <w:t xml:space="preserve">, </w:t>
+      </w:r>
+      <w:proofErr w:type="spellStart"/>
+      <w:r>
+        <w:t>oldValue</w:t>
+      </w:r>
+      <w:proofErr w:type="spellEnd"/>
+      <w:r>
+        <w:t xml:space="preserve">, </w:t>
+      </w:r>
+      <w:proofErr w:type="spellStart"/>
+      <w:r>
+        <w:t>newValue</w:t>
+      </w:r>
+      <w:proofErr w:type="spellEnd"/>
+      <w:r>
+        <w:t>) -&gt; {</w:t>
+      </w:r>
+    </w:p>
+    <w:p>
+      <w:r>
+        <w:t xml:space="preserve">            </w:t>
+      </w:r>
+      <w:proofErr w:type="spellStart"/>
+      <w:r>
+        <w:t>System.out.println</w:t>
+      </w:r>
+      <w:proofErr w:type="spellEnd"/>
+      <w:r>
+        <w:t>("</w:t>
+      </w:r>
+      <w:proofErr w:type="spellStart"/>
+      <w:r>
+        <w:t>Spinner</w:t>
+      </w:r>
+      <w:proofErr w:type="spellEnd"/>
+      <w:r>
+        <w:t xml:space="preserve"> </w:t>
+      </w:r>
+      <w:proofErr w:type="spellStart"/>
+      <w:r>
+        <w:t>value</w:t>
+      </w:r>
+      <w:proofErr w:type="spellEnd"/>
+      <w:r>
+        <w:t xml:space="preserve"> </w:t>
+      </w:r>
+      <w:proofErr w:type="spellStart"/>
+      <w:r>
+        <w:t>changed</w:t>
+      </w:r>
+      <w:proofErr w:type="spellEnd"/>
+      <w:r>
+        <w:t xml:space="preserve"> </w:t>
+      </w:r>
+      <w:proofErr w:type="spellStart"/>
+      <w:r>
+        <w:t>from</w:t>
+      </w:r>
+      <w:proofErr w:type="spellEnd"/>
+      <w:r>
+        <w:t xml:space="preserve"> " + </w:t>
+      </w:r>
+      <w:proofErr w:type="spellStart"/>
+      <w:r>
+        <w:t>oldValue</w:t>
+      </w:r>
+      <w:proofErr w:type="spellEnd"/>
+      <w:r>
+        <w:t xml:space="preserve"> + " </w:t>
+      </w:r>
+      <w:proofErr w:type="spellStart"/>
+      <w:r>
+        <w:t>to</w:t>
+      </w:r>
+      <w:proofErr w:type="spellEnd"/>
+      <w:r>
+        <w:t xml:space="preserve"> " + </w:t>
+      </w:r>
+      <w:proofErr w:type="spellStart"/>
+      <w:r>
+        <w:t>newValue</w:t>
+      </w:r>
+      <w:proofErr w:type="spellEnd"/>
+      <w:r>
+        <w:t>);</w:t>
+      </w:r>
+    </w:p>
+    <w:p>
+      <w:r>
+        <w:t xml:space="preserve">            </w:t>
+      </w:r>
+      <w:proofErr w:type="spellStart"/>
+      <w:r>
+        <w:t>parametersChangedEvent</w:t>
+      </w:r>
+      <w:proofErr w:type="spellEnd"/>
+      <w:r>
+        <w:t>();</w:t>
+      </w:r>
+    </w:p>
+    <w:p>
+      <w:r>
+        <w:t xml:space="preserve">        });</w:t>
+      </w:r>
+    </w:p>
+    <w:p>
+      <w:r>
+        <w:t xml:space="preserve">        </w:t>
+      </w:r>
+      <w:proofErr w:type="spellStart"/>
+      <w:r>
+        <w:t>GridPane</w:t>
+      </w:r>
+      <w:proofErr w:type="spellEnd"/>
+      <w:r>
+        <w:t xml:space="preserve"> </w:t>
+      </w:r>
+      <w:proofErr w:type="spellStart"/>
+      <w:r>
+        <w:t>gridPane</w:t>
+      </w:r>
+      <w:proofErr w:type="spellEnd"/>
+      <w:r>
+        <w:t xml:space="preserve"> = </w:t>
+      </w:r>
+      <w:proofErr w:type="spellStart"/>
+      <w:r>
+        <w:t>new</w:t>
+      </w:r>
+      <w:proofErr w:type="spellEnd"/>
+      <w:r>
+        <w:t xml:space="preserve"> </w:t>
+      </w:r>
+      <w:proofErr w:type="spellStart"/>
+      <w:r>
+        <w:t>GridPane</w:t>
+      </w:r>
+      <w:proofErr w:type="spellEnd"/>
+      <w:r>
+        <w:t>();</w:t>
+      </w:r>
+    </w:p>
+    <w:p>
+      <w:r>
+        <w:t xml:space="preserve">        </w:t>
+      </w:r>
+      <w:proofErr w:type="spellStart"/>
+      <w:r>
+        <w:t>gridPane.add</w:t>
+      </w:r>
+      <w:proofErr w:type="spellEnd"/>
+      <w:r>
+        <w:t>(</w:t>
+      </w:r>
+      <w:proofErr w:type="spellStart"/>
+      <w:r>
+        <w:t>label</w:t>
+      </w:r>
+      <w:proofErr w:type="spellEnd"/>
+      <w:r>
+        <w:t>, 0, 0);</w:t>
+      </w:r>
+    </w:p>
+    <w:p>
+      <w:r>
+        <w:t xml:space="preserve">        </w:t>
+      </w:r>
+      <w:proofErr w:type="spellStart"/>
+      <w:r>
+        <w:t>gridPane.add</w:t>
+      </w:r>
+      <w:proofErr w:type="spellEnd"/>
+      <w:r>
+        <w:t>(</w:t>
+      </w:r>
+      <w:proofErr w:type="spellStart"/>
+      <w:r>
+        <w:t>spinner</w:t>
+      </w:r>
+      <w:proofErr w:type="spellEnd"/>
+      <w:r>
+        <w:t>, 1, 0);</w:t>
+      </w:r>
+    </w:p>
+    <w:p>
+      <w:r>
+        <w:t xml:space="preserve">        </w:t>
+      </w:r>
+      <w:proofErr w:type="spellStart"/>
+      <w:r>
+        <w:t>ColumnConstraints</w:t>
+      </w:r>
+      <w:proofErr w:type="spellEnd"/>
+      <w:r>
+        <w:t xml:space="preserve"> column1 = </w:t>
+      </w:r>
+      <w:proofErr w:type="spellStart"/>
+      <w:r>
+        <w:t>new</w:t>
+      </w:r>
+      <w:proofErr w:type="spellEnd"/>
+      <w:r>
+        <w:t xml:space="preserve"> </w:t>
+      </w:r>
+      <w:proofErr w:type="spellStart"/>
+      <w:r>
+        <w:t>ColumnConstraints</w:t>
+      </w:r>
+      <w:proofErr w:type="spellEnd"/>
+      <w:r>
+        <w:t>();</w:t>
+      </w:r>
+    </w:p>
+    <w:p>
+      <w:r>
+        <w:t xml:space="preserve">        column1.setPercentWidth(50);</w:t>
+      </w:r>
+    </w:p>
+    <w:p>
+      <w:r>
+        <w:t xml:space="preserve">        </w:t>
+      </w:r>
+      <w:proofErr w:type="spellStart"/>
+      <w:r>
+        <w:t>gridPane.getColumnConstraints</w:t>
+      </w:r>
+      <w:proofErr w:type="spellEnd"/>
+      <w:r>
+        <w:t>().</w:t>
+      </w:r>
+      <w:proofErr w:type="spellStart"/>
+      <w:r>
+        <w:t>addAll</w:t>
+      </w:r>
+      <w:proofErr w:type="spellEnd"/>
+      <w:r>
+        <w:t>(column1, column1);</w:t>
+      </w:r>
+    </w:p>
+    <w:p>
+      <w:r>
+        <w:t xml:space="preserve">        </w:t>
+      </w:r>
+      <w:proofErr w:type="spellStart"/>
+      <w:r>
+        <w:t>return</w:t>
+      </w:r>
+      <w:proofErr w:type="spellEnd"/>
+      <w:r>
+        <w:t xml:space="preserve"> </w:t>
+      </w:r>
+      <w:proofErr w:type="spellStart"/>
+      <w:r>
+        <w:t>gridPane</w:t>
+      </w:r>
+      <w:proofErr w:type="spellEnd"/>
+      <w:r>
+        <w:t>;</w:t>
+      </w:r>
+    </w:p>
+    <w:p>
+      <w:r>
+        <w:t xml:space="preserve">    }</w:t>
+      </w:r>
+    </w:p>
+    <w:p/>
+    <w:p>
+      <w:r>
+        <w:t xml:space="preserve">    /**</w:t>
+      </w:r>
+    </w:p>
+    <w:p>
+      <w:r>
+        <w:t xml:space="preserve">     * </w:t>
+      </w:r>
+      <w:proofErr w:type="spellStart"/>
+      <w:r>
+        <w:t>Event</w:t>
+      </w:r>
+      <w:proofErr w:type="spellEnd"/>
+      <w:r>
+        <w:t xml:space="preserve"> </w:t>
+      </w:r>
+      <w:proofErr w:type="spellStart"/>
+      <w:r>
+        <w:t>handler</w:t>
+      </w:r>
+      <w:proofErr w:type="spellEnd"/>
+      <w:r>
+        <w:t xml:space="preserve"> </w:t>
+      </w:r>
+      <w:proofErr w:type="spellStart"/>
+      <w:r>
+        <w:t>for</w:t>
+      </w:r>
+      <w:proofErr w:type="spellEnd"/>
+      <w:r>
+        <w:t xml:space="preserve"> </w:t>
+      </w:r>
+      <w:proofErr w:type="spellStart"/>
+      <w:r>
+        <w:t>the</w:t>
+      </w:r>
+      <w:proofErr w:type="spellEnd"/>
+      <w:r>
+        <w:t xml:space="preserve"> </w:t>
+      </w:r>
+      <w:proofErr w:type="spellStart"/>
+      <w:r>
+        <w:t>Spinner</w:t>
+      </w:r>
+      <w:proofErr w:type="spellEnd"/>
+      <w:r>
+        <w:t xml:space="preserve"> </w:t>
+      </w:r>
+      <w:proofErr w:type="spellStart"/>
+      <w:r>
+        <w:t>value</w:t>
+      </w:r>
+      <w:proofErr w:type="spellEnd"/>
+      <w:r>
+        <w:t xml:space="preserve"> </w:t>
+      </w:r>
+      <w:proofErr w:type="spellStart"/>
+      <w:r>
+        <w:t>change</w:t>
+      </w:r>
+      <w:proofErr w:type="spellEnd"/>
+    </w:p>
+    <w:p>
+      <w:r>
+        <w:t xml:space="preserve">     * </w:t>
+      </w:r>
+      <w:proofErr w:type="spellStart"/>
+      <w:r>
+        <w:t>Rebuild</w:t>
+      </w:r>
+      <w:proofErr w:type="spellEnd"/>
+      <w:r>
+        <w:t xml:space="preserve"> </w:t>
+      </w:r>
+      <w:proofErr w:type="spellStart"/>
+      <w:r>
+        <w:t>the</w:t>
+      </w:r>
+      <w:proofErr w:type="spellEnd"/>
+      <w:r>
+        <w:t xml:space="preserve"> </w:t>
+      </w:r>
+      <w:proofErr w:type="spellStart"/>
+      <w:r>
+        <w:t>chart</w:t>
+      </w:r>
+      <w:proofErr w:type="spellEnd"/>
+      <w:r>
+        <w:t xml:space="preserve"> </w:t>
+      </w:r>
+      <w:proofErr w:type="spellStart"/>
+      <w:r>
+        <w:t>with</w:t>
+      </w:r>
+      <w:proofErr w:type="spellEnd"/>
+      <w:r>
+        <w:t xml:space="preserve"> </w:t>
+      </w:r>
+      <w:proofErr w:type="spellStart"/>
+      <w:r>
+        <w:t>the</w:t>
+      </w:r>
+      <w:proofErr w:type="spellEnd"/>
+      <w:r>
+        <w:t xml:space="preserve"> </w:t>
+      </w:r>
+      <w:proofErr w:type="spellStart"/>
+      <w:r>
+        <w:t>new</w:t>
+      </w:r>
+      <w:proofErr w:type="spellEnd"/>
+      <w:r>
+        <w:t xml:space="preserve"> </w:t>
+      </w:r>
+      <w:proofErr w:type="spellStart"/>
+      <w:r>
+        <w:t>parameters</w:t>
+      </w:r>
+      <w:proofErr w:type="spellEnd"/>
+    </w:p>
+    <w:p>
+      <w:r>
+        <w:t xml:space="preserve">     * </w:t>
+      </w:r>
+      <w:proofErr w:type="spellStart"/>
+      <w:r>
+        <w:t>Disable</w:t>
+      </w:r>
+      <w:proofErr w:type="spellEnd"/>
+      <w:r>
+        <w:t xml:space="preserve"> </w:t>
+      </w:r>
+      <w:proofErr w:type="spellStart"/>
+      <w:r>
+        <w:t>the</w:t>
+      </w:r>
+      <w:proofErr w:type="spellEnd"/>
+      <w:r>
+        <w:t xml:space="preserve"> </w:t>
+      </w:r>
+      <w:proofErr w:type="spellStart"/>
+      <w:r>
+        <w:t>Save</w:t>
+      </w:r>
+      <w:proofErr w:type="spellEnd"/>
+      <w:r>
+        <w:t xml:space="preserve"> </w:t>
+      </w:r>
+      <w:proofErr w:type="spellStart"/>
+      <w:r>
+        <w:t>button</w:t>
+      </w:r>
+      <w:proofErr w:type="spellEnd"/>
+      <w:r>
+        <w:t xml:space="preserve"> </w:t>
+      </w:r>
+      <w:proofErr w:type="spellStart"/>
+      <w:r>
+        <w:t>while</w:t>
+      </w:r>
+      <w:proofErr w:type="spellEnd"/>
+      <w:r>
+        <w:t xml:space="preserve"> </w:t>
+      </w:r>
+      <w:proofErr w:type="spellStart"/>
+      <w:r>
+        <w:t>the</w:t>
+      </w:r>
+      <w:proofErr w:type="spellEnd"/>
+      <w:r>
+        <w:t xml:space="preserve"> </w:t>
+      </w:r>
+      <w:proofErr w:type="spellStart"/>
+      <w:r>
+        <w:t>chart</w:t>
+      </w:r>
+      <w:proofErr w:type="spellEnd"/>
+      <w:r>
+        <w:t xml:space="preserve"> </w:t>
+      </w:r>
+      <w:proofErr w:type="spellStart"/>
+      <w:r>
+        <w:t>is</w:t>
+      </w:r>
+      <w:proofErr w:type="spellEnd"/>
+      <w:r>
+        <w:t xml:space="preserve"> </w:t>
+      </w:r>
+      <w:proofErr w:type="spellStart"/>
+      <w:r>
+        <w:t>being</w:t>
+      </w:r>
+      <w:proofErr w:type="spellEnd"/>
+      <w:r>
+        <w:t xml:space="preserve"> </w:t>
+      </w:r>
+      <w:proofErr w:type="spellStart"/>
+      <w:r>
+        <w:t>built</w:t>
+      </w:r>
+      <w:proofErr w:type="spellEnd"/>
+    </w:p>
+    <w:p>
+      <w:r>
+        <w:t xml:space="preserve">     */</w:t>
+      </w:r>
+    </w:p>
+    <w:p>
+      <w:r>
+        <w:lastRenderedPageBreak/>
+        <w:t xml:space="preserve">    </w:t>
+      </w:r>
+      <w:proofErr w:type="spellStart"/>
+      <w:r>
+        <w:t>private</w:t>
+      </w:r>
+      <w:proofErr w:type="spellEnd"/>
+      <w:r>
+        <w:t xml:space="preserve"> </w:t>
+      </w:r>
+      <w:proofErr w:type="spellStart"/>
+      <w:r>
+        <w:t>void</w:t>
+      </w:r>
+      <w:proofErr w:type="spellEnd"/>
+      <w:r>
+        <w:t xml:space="preserve"> </w:t>
+      </w:r>
+      <w:proofErr w:type="spellStart"/>
+      <w:r>
+        <w:t>parametersChangedEvent</w:t>
+      </w:r>
+      <w:proofErr w:type="spellEnd"/>
+      <w:r>
+        <w:t>() {</w:t>
+      </w:r>
+    </w:p>
+    <w:p>
+      <w:r>
+        <w:t xml:space="preserve">        </w:t>
+      </w:r>
+      <w:proofErr w:type="spellStart"/>
+      <w:r>
+        <w:t>saveButton.setDisable</w:t>
+      </w:r>
+      <w:proofErr w:type="spellEnd"/>
+      <w:r>
+        <w:t>(</w:t>
+      </w:r>
+      <w:proofErr w:type="spellStart"/>
+      <w:r>
+        <w:t>true</w:t>
+      </w:r>
+      <w:proofErr w:type="spellEnd"/>
+      <w:r>
+        <w:t>);</w:t>
+      </w:r>
+    </w:p>
+    <w:p>
+      <w:r>
+        <w:t xml:space="preserve">        </w:t>
+      </w:r>
+      <w:proofErr w:type="spellStart"/>
+      <w:r>
+        <w:t>buildChart</w:t>
+      </w:r>
+      <w:proofErr w:type="spellEnd"/>
+      <w:r>
+        <w:t>();</w:t>
+      </w:r>
+    </w:p>
+    <w:p>
+      <w:r>
+        <w:t xml:space="preserve">        </w:t>
+      </w:r>
+      <w:proofErr w:type="spellStart"/>
+      <w:r>
+        <w:t>saveButton.setDisable</w:t>
+      </w:r>
+      <w:proofErr w:type="spellEnd"/>
+      <w:r>
+        <w:t>(</w:t>
+      </w:r>
+      <w:proofErr w:type="spellStart"/>
+      <w:r>
+        <w:t>false</w:t>
+      </w:r>
+      <w:proofErr w:type="spellEnd"/>
+      <w:r>
+        <w:t>);</w:t>
+      </w:r>
+    </w:p>
+    <w:p>
+      <w:r>
+        <w:t xml:space="preserve">    }</w:t>
+      </w:r>
+    </w:p>
+    <w:p/>
+    <w:p>
+      <w:r>
+        <w:t xml:space="preserve">    /**</w:t>
+      </w:r>
+    </w:p>
+    <w:p>
+      <w:r>
+        <w:t xml:space="preserve">     * </w:t>
+      </w:r>
+      <w:proofErr w:type="spellStart"/>
+      <w:r>
+        <w:t>Build</w:t>
+      </w:r>
+      <w:proofErr w:type="spellEnd"/>
+      <w:r>
+        <w:t xml:space="preserve"> </w:t>
+      </w:r>
+      <w:proofErr w:type="spellStart"/>
+      <w:r>
+        <w:t>the</w:t>
+      </w:r>
+      <w:proofErr w:type="spellEnd"/>
+      <w:r>
+        <w:t xml:space="preserve"> </w:t>
+      </w:r>
+      <w:proofErr w:type="spellStart"/>
+      <w:r>
+        <w:t>chart</w:t>
+      </w:r>
+      <w:proofErr w:type="spellEnd"/>
+      <w:r>
+        <w:t xml:space="preserve"> </w:t>
+      </w:r>
+      <w:proofErr w:type="spellStart"/>
+      <w:r>
+        <w:t>with</w:t>
+      </w:r>
+      <w:proofErr w:type="spellEnd"/>
+      <w:r>
+        <w:t xml:space="preserve"> </w:t>
+      </w:r>
+      <w:proofErr w:type="spellStart"/>
+      <w:r>
+        <w:t>the</w:t>
+      </w:r>
+      <w:proofErr w:type="spellEnd"/>
+      <w:r>
+        <w:t xml:space="preserve"> </w:t>
+      </w:r>
+      <w:proofErr w:type="spellStart"/>
+      <w:r>
+        <w:t>current</w:t>
+      </w:r>
+      <w:proofErr w:type="spellEnd"/>
+      <w:r>
+        <w:t xml:space="preserve"> </w:t>
+      </w:r>
+      <w:proofErr w:type="spellStart"/>
+      <w:r>
+        <w:t>parameters</w:t>
+      </w:r>
+      <w:proofErr w:type="spellEnd"/>
+    </w:p>
+    <w:p>
+      <w:r>
+        <w:t xml:space="preserve">     * </w:t>
+      </w:r>
+      <w:proofErr w:type="spellStart"/>
+      <w:r>
+        <w:t>Set</w:t>
+      </w:r>
+      <w:proofErr w:type="spellEnd"/>
+      <w:r>
+        <w:t xml:space="preserve"> </w:t>
+      </w:r>
+      <w:proofErr w:type="spellStart"/>
+      <w:r>
+        <w:t>the</w:t>
+      </w:r>
+      <w:proofErr w:type="spellEnd"/>
+      <w:r>
+        <w:t xml:space="preserve"> </w:t>
+      </w:r>
+      <w:proofErr w:type="spellStart"/>
+      <w:r>
+        <w:t>title</w:t>
+      </w:r>
+      <w:proofErr w:type="spellEnd"/>
+      <w:r>
+        <w:t xml:space="preserve"> </w:t>
+      </w:r>
+      <w:proofErr w:type="spellStart"/>
+      <w:r>
+        <w:t>of</w:t>
+      </w:r>
+      <w:proofErr w:type="spellEnd"/>
+      <w:r>
+        <w:t xml:space="preserve"> </w:t>
+      </w:r>
+      <w:proofErr w:type="spellStart"/>
+      <w:r>
+        <w:t>the</w:t>
+      </w:r>
+      <w:proofErr w:type="spellEnd"/>
+      <w:r>
+        <w:t xml:space="preserve"> </w:t>
+      </w:r>
+      <w:proofErr w:type="spellStart"/>
+      <w:r>
+        <w:t>chart</w:t>
+      </w:r>
+      <w:proofErr w:type="spellEnd"/>
+      <w:r>
+        <w:t xml:space="preserve"> </w:t>
+      </w:r>
+      <w:proofErr w:type="spellStart"/>
+      <w:r>
+        <w:t>with</w:t>
+      </w:r>
+      <w:proofErr w:type="spellEnd"/>
+      <w:r>
+        <w:t xml:space="preserve"> </w:t>
+      </w:r>
+      <w:proofErr w:type="spellStart"/>
+      <w:r>
+        <w:t>the</w:t>
+      </w:r>
+      <w:proofErr w:type="spellEnd"/>
+      <w:r>
+        <w:t xml:space="preserve"> </w:t>
+      </w:r>
+      <w:proofErr w:type="spellStart"/>
+      <w:r>
+        <w:t>current</w:t>
+      </w:r>
+      <w:proofErr w:type="spellEnd"/>
+      <w:r>
+        <w:t xml:space="preserve"> </w:t>
+      </w:r>
+      <w:proofErr w:type="spellStart"/>
+      <w:r>
+        <w:t>parameters</w:t>
+      </w:r>
+      <w:proofErr w:type="spellEnd"/>
+    </w:p>
+    <w:p>
+      <w:r>
+        <w:t xml:space="preserve">     */</w:t>
+      </w:r>
+    </w:p>
+    <w:p>
+      <w:r>
+        <w:t xml:space="preserve">    </w:t>
+      </w:r>
+      <w:proofErr w:type="spellStart"/>
+      <w:r>
+        <w:t>private</w:t>
+      </w:r>
+      <w:proofErr w:type="spellEnd"/>
+      <w:r>
+        <w:t xml:space="preserve"> </w:t>
+      </w:r>
+      <w:proofErr w:type="spellStart"/>
+      <w:r>
+        <w:t>void</w:t>
+      </w:r>
+      <w:proofErr w:type="spellEnd"/>
+      <w:r>
+        <w:t xml:space="preserve"> </w:t>
+      </w:r>
+      <w:proofErr w:type="spellStart"/>
+      <w:r>
+        <w:t>buildChart</w:t>
+      </w:r>
+      <w:proofErr w:type="spellEnd"/>
+      <w:r>
+        <w:t>() {</w:t>
+      </w:r>
+    </w:p>
+    <w:p>
+      <w:r>
+        <w:t xml:space="preserve">        </w:t>
+      </w:r>
+      <w:proofErr w:type="spellStart"/>
+      <w:r>
+        <w:t>double</w:t>
+      </w:r>
+      <w:proofErr w:type="spellEnd"/>
+      <w:r>
+        <w:t xml:space="preserve"> a = </w:t>
+      </w:r>
+      <w:proofErr w:type="spellStart"/>
+      <w:r>
+        <w:t>spinnerA.getValue</w:t>
+      </w:r>
+      <w:proofErr w:type="spellEnd"/>
+      <w:r>
+        <w:t>();</w:t>
+      </w:r>
+    </w:p>
+    <w:p>
+      <w:r>
+        <w:t xml:space="preserve">        </w:t>
+      </w:r>
+      <w:proofErr w:type="spellStart"/>
+      <w:r>
+        <w:t>double</w:t>
+      </w:r>
+      <w:proofErr w:type="spellEnd"/>
+      <w:r>
+        <w:t xml:space="preserve"> b = </w:t>
+      </w:r>
+      <w:proofErr w:type="spellStart"/>
+      <w:r>
+        <w:t>spinnerB.getValue</w:t>
+      </w:r>
+      <w:proofErr w:type="spellEnd"/>
+      <w:r>
+        <w:t>();</w:t>
+      </w:r>
+    </w:p>
+    <w:p>
+      <w:r>
+        <w:t xml:space="preserve">        </w:t>
+      </w:r>
+      <w:proofErr w:type="spellStart"/>
+      <w:r>
+        <w:t>double</w:t>
+      </w:r>
+      <w:proofErr w:type="spellEnd"/>
+      <w:r>
+        <w:t xml:space="preserve"> c = </w:t>
+      </w:r>
+      <w:proofErr w:type="spellStart"/>
+      <w:r>
+        <w:t>spinnerC.getValue</w:t>
+      </w:r>
+      <w:proofErr w:type="spellEnd"/>
+      <w:r>
+        <w:t>();</w:t>
+      </w:r>
+    </w:p>
+    <w:p>
+      <w:r>
+        <w:t xml:space="preserve">        </w:t>
+      </w:r>
+      <w:proofErr w:type="spellStart"/>
+      <w:r>
+        <w:t>double</w:t>
+      </w:r>
+      <w:proofErr w:type="spellEnd"/>
+      <w:r>
+        <w:t xml:space="preserve"> </w:t>
+      </w:r>
+      <w:proofErr w:type="spellStart"/>
+      <w:r>
+        <w:t>from</w:t>
+      </w:r>
+      <w:proofErr w:type="spellEnd"/>
+      <w:r>
+        <w:t xml:space="preserve"> = </w:t>
+      </w:r>
+      <w:proofErr w:type="spellStart"/>
+      <w:r>
+        <w:t>spinnerFrom.getValue</w:t>
+      </w:r>
+      <w:proofErr w:type="spellEnd"/>
+      <w:r>
+        <w:t>();</w:t>
+      </w:r>
+    </w:p>
+    <w:p>
+      <w:r>
+        <w:t xml:space="preserve">        </w:t>
+      </w:r>
+      <w:proofErr w:type="spellStart"/>
+      <w:r>
+        <w:t>double</w:t>
+      </w:r>
+      <w:proofErr w:type="spellEnd"/>
+      <w:r>
+        <w:t xml:space="preserve"> </w:t>
+      </w:r>
+      <w:proofErr w:type="spellStart"/>
+      <w:r>
+        <w:t>to</w:t>
+      </w:r>
+      <w:proofErr w:type="spellEnd"/>
+      <w:r>
+        <w:t xml:space="preserve"> = </w:t>
+      </w:r>
+      <w:proofErr w:type="spellStart"/>
+      <w:r>
+        <w:t>spinnerTo.getValue</w:t>
+      </w:r>
+      <w:proofErr w:type="spellEnd"/>
+      <w:r>
+        <w:t>();</w:t>
+      </w:r>
+    </w:p>
+    <w:p>
+      <w:r>
+        <w:t xml:space="preserve">        </w:t>
+      </w:r>
+      <w:proofErr w:type="spellStart"/>
+      <w:r>
+        <w:t>double</w:t>
+      </w:r>
+      <w:proofErr w:type="spellEnd"/>
+      <w:r>
+        <w:t xml:space="preserve"> </w:t>
+      </w:r>
+      <w:proofErr w:type="spellStart"/>
+      <w:r>
+        <w:t>step</w:t>
+      </w:r>
+      <w:proofErr w:type="spellEnd"/>
+      <w:r>
+        <w:t xml:space="preserve"> = </w:t>
+      </w:r>
+      <w:proofErr w:type="spellStart"/>
+      <w:r>
+        <w:t>spinnerStep.getValue</w:t>
+      </w:r>
+      <w:proofErr w:type="spellEnd"/>
+      <w:r>
+        <w:t>()/1000.0;</w:t>
+      </w:r>
+    </w:p>
+    <w:p/>
+    <w:p>
+      <w:r>
+        <w:t xml:space="preserve">        </w:t>
+      </w:r>
+      <w:proofErr w:type="spellStart"/>
+      <w:r>
+        <w:t>chart.setTitle</w:t>
+      </w:r>
+      <w:proofErr w:type="spellEnd"/>
+      <w:r>
+        <w:t>("x = +-</w:t>
+      </w:r>
+      <w:proofErr w:type="spellStart"/>
+      <w:r>
+        <w:t>sqrt</w:t>
+      </w:r>
+      <w:proofErr w:type="spellEnd"/>
+      <w:r>
+        <w:t>(|"+a+"*</w:t>
+      </w:r>
+      <w:proofErr w:type="spellStart"/>
+      <w:r>
+        <w:t>cos</w:t>
+      </w:r>
+      <w:proofErr w:type="spellEnd"/>
+      <w:r>
+        <w:t>("+</w:t>
+      </w:r>
+      <w:proofErr w:type="spellStart"/>
+      <w:r>
+        <w:t>b+"t</w:t>
+      </w:r>
+      <w:proofErr w:type="spellEnd"/>
+      <w:r>
+        <w:t>)*</w:t>
+      </w:r>
+      <w:proofErr w:type="spellStart"/>
+      <w:r>
+        <w:t>cos</w:t>
+      </w:r>
+      <w:proofErr w:type="spellEnd"/>
+      <w:r>
+        <w:t>(t) + ("+c+")|)\n" +</w:t>
+      </w:r>
+    </w:p>
+    <w:p>
+      <w:r>
+        <w:t xml:space="preserve">                "y = +-</w:t>
+      </w:r>
+      <w:proofErr w:type="spellStart"/>
+      <w:r>
+        <w:t>sqrt</w:t>
+      </w:r>
+      <w:proofErr w:type="spellEnd"/>
+      <w:r>
+        <w:t>(|"+a+"*</w:t>
+      </w:r>
+      <w:proofErr w:type="spellStart"/>
+      <w:r>
+        <w:t>cos</w:t>
+      </w:r>
+      <w:proofErr w:type="spellEnd"/>
+      <w:r>
+        <w:t>("+</w:t>
+      </w:r>
+      <w:proofErr w:type="spellStart"/>
+      <w:r>
+        <w:t>b+"t</w:t>
+      </w:r>
+      <w:proofErr w:type="spellEnd"/>
+      <w:r>
+        <w:t>)*</w:t>
+      </w:r>
+      <w:proofErr w:type="spellStart"/>
+      <w:r>
+        <w:t>sin</w:t>
+      </w:r>
+      <w:proofErr w:type="spellEnd"/>
+      <w:r>
+        <w:t>(t) + ("+c+")|)\n" +</w:t>
+      </w:r>
+    </w:p>
+    <w:p>
+      <w:r>
+        <w:t xml:space="preserve">                "t </w:t>
+      </w:r>
+      <w:proofErr w:type="spellStart"/>
+      <w:r>
+        <w:t>from</w:t>
+      </w:r>
+      <w:proofErr w:type="spellEnd"/>
+      <w:r>
+        <w:t xml:space="preserve"> " + </w:t>
+      </w:r>
+      <w:proofErr w:type="spellStart"/>
+      <w:r>
+        <w:t>from</w:t>
+      </w:r>
+      <w:proofErr w:type="spellEnd"/>
+      <w:r>
+        <w:t xml:space="preserve"> + " </w:t>
+      </w:r>
+      <w:proofErr w:type="spellStart"/>
+      <w:r>
+        <w:t>to</w:t>
+      </w:r>
+      <w:proofErr w:type="spellEnd"/>
+      <w:r>
+        <w:t xml:space="preserve"> " + </w:t>
+      </w:r>
+      <w:proofErr w:type="spellStart"/>
+      <w:r>
+        <w:t>to</w:t>
+      </w:r>
+      <w:proofErr w:type="spellEnd"/>
+      <w:r>
+        <w:t xml:space="preserve"> + " </w:t>
+      </w:r>
+      <w:proofErr w:type="spellStart"/>
+      <w:r>
+        <w:t>with</w:t>
+      </w:r>
+      <w:proofErr w:type="spellEnd"/>
+      <w:r>
+        <w:t xml:space="preserve"> </w:t>
+      </w:r>
+      <w:proofErr w:type="spellStart"/>
+      <w:r>
+        <w:t>step</w:t>
+      </w:r>
+      <w:proofErr w:type="spellEnd"/>
+      <w:r>
+        <w:t xml:space="preserve"> " + </w:t>
+      </w:r>
+      <w:proofErr w:type="spellStart"/>
+      <w:r>
+        <w:t>step</w:t>
+      </w:r>
+      <w:proofErr w:type="spellEnd"/>
+      <w:r>
+        <w:t>);</w:t>
+      </w:r>
+    </w:p>
+    <w:p/>
+    <w:p>
+      <w:r>
+        <w:t xml:space="preserve">        </w:t>
+      </w:r>
+      <w:proofErr w:type="spellStart"/>
+      <w:r>
+        <w:t>XYSeries</w:t>
+      </w:r>
+      <w:proofErr w:type="spellEnd"/>
+      <w:r>
+        <w:t xml:space="preserve"> series1 = </w:t>
+      </w:r>
+      <w:proofErr w:type="spellStart"/>
+      <w:r>
+        <w:t>new</w:t>
+      </w:r>
+      <w:proofErr w:type="spellEnd"/>
+      <w:r>
+        <w:t xml:space="preserve"> </w:t>
+      </w:r>
+      <w:proofErr w:type="spellStart"/>
+      <w:r>
+        <w:t>XYSeries</w:t>
+      </w:r>
+      <w:proofErr w:type="spellEnd"/>
+      <w:r>
+        <w:t>("</w:t>
+      </w:r>
+      <w:proofErr w:type="spellStart"/>
+      <w:r>
+        <w:t>Generated</w:t>
+      </w:r>
+      <w:proofErr w:type="spellEnd"/>
+      <w:r>
+        <w:t xml:space="preserve"> </w:t>
+      </w:r>
+      <w:proofErr w:type="spellStart"/>
+      <w:r>
+        <w:t>Series</w:t>
+      </w:r>
+      <w:proofErr w:type="spellEnd"/>
+      <w:r>
+        <w:t xml:space="preserve"> 1", </w:t>
+      </w:r>
+      <w:proofErr w:type="spellStart"/>
+      <w:r>
+        <w:t>false</w:t>
+      </w:r>
+      <w:proofErr w:type="spellEnd"/>
+      <w:r>
+        <w:t xml:space="preserve">, </w:t>
+      </w:r>
+      <w:proofErr w:type="spellStart"/>
+      <w:r>
+        <w:t>true</w:t>
+      </w:r>
+      <w:proofErr w:type="spellEnd"/>
+      <w:r>
+        <w:t>);</w:t>
+      </w:r>
+    </w:p>
+    <w:p>
+      <w:r>
+        <w:t xml:space="preserve">        </w:t>
+      </w:r>
+      <w:proofErr w:type="spellStart"/>
+      <w:r>
+        <w:t>XYSeries</w:t>
+      </w:r>
+      <w:proofErr w:type="spellEnd"/>
+      <w:r>
+        <w:t xml:space="preserve"> series2 = </w:t>
+      </w:r>
+      <w:proofErr w:type="spellStart"/>
+      <w:r>
+        <w:t>new</w:t>
+      </w:r>
+      <w:proofErr w:type="spellEnd"/>
+      <w:r>
+        <w:t xml:space="preserve"> </w:t>
+      </w:r>
+      <w:proofErr w:type="spellStart"/>
+      <w:r>
+        <w:t>XYSeries</w:t>
+      </w:r>
+      <w:proofErr w:type="spellEnd"/>
+      <w:r>
+        <w:t>("</w:t>
+      </w:r>
+      <w:proofErr w:type="spellStart"/>
+      <w:r>
+        <w:t>Generated</w:t>
+      </w:r>
+      <w:proofErr w:type="spellEnd"/>
+      <w:r>
+        <w:t xml:space="preserve"> </w:t>
+      </w:r>
+      <w:proofErr w:type="spellStart"/>
+      <w:r>
+        <w:t>Series</w:t>
+      </w:r>
+      <w:proofErr w:type="spellEnd"/>
+      <w:r>
+        <w:t xml:space="preserve"> 2", </w:t>
+      </w:r>
+      <w:proofErr w:type="spellStart"/>
+      <w:r>
+        <w:t>false</w:t>
+      </w:r>
+      <w:proofErr w:type="spellEnd"/>
+      <w:r>
+        <w:t xml:space="preserve">, </w:t>
+      </w:r>
+      <w:proofErr w:type="spellStart"/>
+      <w:r>
+        <w:t>true</w:t>
+      </w:r>
+      <w:proofErr w:type="spellEnd"/>
+      <w:r>
+        <w:t>);</w:t>
+      </w:r>
+    </w:p>
+    <w:p>
+      <w:r>
+        <w:t xml:space="preserve">        </w:t>
+      </w:r>
+      <w:proofErr w:type="spellStart"/>
+      <w:r>
+        <w:t>XYSeries</w:t>
+      </w:r>
+      <w:proofErr w:type="spellEnd"/>
+      <w:r>
+        <w:t xml:space="preserve"> series3 = </w:t>
+      </w:r>
+      <w:proofErr w:type="spellStart"/>
+      <w:r>
+        <w:t>new</w:t>
+      </w:r>
+      <w:proofErr w:type="spellEnd"/>
+      <w:r>
+        <w:t xml:space="preserve"> </w:t>
+      </w:r>
+      <w:proofErr w:type="spellStart"/>
+      <w:r>
+        <w:t>XYSeries</w:t>
+      </w:r>
+      <w:proofErr w:type="spellEnd"/>
+      <w:r>
+        <w:t>("</w:t>
+      </w:r>
+      <w:proofErr w:type="spellStart"/>
+      <w:r>
+        <w:t>Generated</w:t>
+      </w:r>
+      <w:proofErr w:type="spellEnd"/>
+      <w:r>
+        <w:t xml:space="preserve"> </w:t>
+      </w:r>
+      <w:proofErr w:type="spellStart"/>
+      <w:r>
+        <w:t>Series</w:t>
+      </w:r>
+      <w:proofErr w:type="spellEnd"/>
+      <w:r>
+        <w:t xml:space="preserve"> 3", </w:t>
+      </w:r>
+      <w:proofErr w:type="spellStart"/>
+      <w:r>
+        <w:t>false</w:t>
+      </w:r>
+      <w:proofErr w:type="spellEnd"/>
+      <w:r>
+        <w:t xml:space="preserve">, </w:t>
+      </w:r>
+      <w:proofErr w:type="spellStart"/>
+      <w:r>
+        <w:t>true</w:t>
+      </w:r>
+      <w:proofErr w:type="spellEnd"/>
+      <w:r>
+        <w:t>);</w:t>
+      </w:r>
+    </w:p>
+    <w:p>
+      <w:r>
+        <w:t xml:space="preserve">        </w:t>
+      </w:r>
+      <w:proofErr w:type="spellStart"/>
+      <w:r>
+        <w:t>XYSeries</w:t>
+      </w:r>
+      <w:proofErr w:type="spellEnd"/>
+      <w:r>
+        <w:t xml:space="preserve"> series4 = </w:t>
+      </w:r>
+      <w:proofErr w:type="spellStart"/>
+      <w:r>
+        <w:t>new</w:t>
+      </w:r>
+      <w:proofErr w:type="spellEnd"/>
+      <w:r>
+        <w:t xml:space="preserve"> </w:t>
+      </w:r>
+      <w:proofErr w:type="spellStart"/>
+      <w:r>
+        <w:t>XYSeries</w:t>
+      </w:r>
+      <w:proofErr w:type="spellEnd"/>
+      <w:r>
+        <w:t>("</w:t>
+      </w:r>
+      <w:proofErr w:type="spellStart"/>
+      <w:r>
+        <w:t>Generated</w:t>
+      </w:r>
+      <w:proofErr w:type="spellEnd"/>
+      <w:r>
+        <w:t xml:space="preserve"> </w:t>
+      </w:r>
+      <w:proofErr w:type="spellStart"/>
+      <w:r>
+        <w:t>Series</w:t>
+      </w:r>
+      <w:proofErr w:type="spellEnd"/>
+      <w:r>
+        <w:t xml:space="preserve"> 4", </w:t>
+      </w:r>
+      <w:proofErr w:type="spellStart"/>
+      <w:r>
+        <w:t>false</w:t>
+      </w:r>
+      <w:proofErr w:type="spellEnd"/>
+      <w:r>
+        <w:t xml:space="preserve">, </w:t>
+      </w:r>
+      <w:proofErr w:type="spellStart"/>
+      <w:r>
+        <w:t>true</w:t>
+      </w:r>
+      <w:proofErr w:type="spellEnd"/>
+      <w:r>
+        <w:t>);</w:t>
+      </w:r>
+    </w:p>
+    <w:p>
+      <w:r>
+        <w:t xml:space="preserve">        </w:t>
+      </w:r>
+      <w:proofErr w:type="spellStart"/>
+      <w:r>
+        <w:t>for</w:t>
+      </w:r>
+      <w:proofErr w:type="spellEnd"/>
+      <w:r>
+        <w:t xml:space="preserve"> (</w:t>
+      </w:r>
+      <w:proofErr w:type="spellStart"/>
+      <w:r>
+        <w:t>double</w:t>
+      </w:r>
+      <w:proofErr w:type="spellEnd"/>
+      <w:r>
+        <w:t xml:space="preserve"> t = </w:t>
+      </w:r>
+      <w:proofErr w:type="spellStart"/>
+      <w:r>
+        <w:t>from</w:t>
+      </w:r>
+      <w:proofErr w:type="spellEnd"/>
+      <w:r>
+        <w:t xml:space="preserve">; t &lt;= </w:t>
+      </w:r>
+      <w:proofErr w:type="spellStart"/>
+      <w:r>
+        <w:t>to</w:t>
+      </w:r>
+      <w:proofErr w:type="spellEnd"/>
+      <w:r>
+        <w:t xml:space="preserve">; t += </w:t>
+      </w:r>
+      <w:proofErr w:type="spellStart"/>
+      <w:r>
+        <w:t>step</w:t>
+      </w:r>
+      <w:proofErr w:type="spellEnd"/>
+      <w:r>
+        <w:t>) {</w:t>
+      </w:r>
+    </w:p>
+    <w:p>
+      <w:r>
+        <w:t xml:space="preserve">            </w:t>
+      </w:r>
+      <w:proofErr w:type="spellStart"/>
+      <w:r>
+        <w:t>double</w:t>
+      </w:r>
+      <w:proofErr w:type="spellEnd"/>
+      <w:r>
+        <w:t xml:space="preserve"> x = </w:t>
+      </w:r>
+      <w:proofErr w:type="spellStart"/>
+      <w:r>
+        <w:t>Math.sqrt</w:t>
+      </w:r>
+      <w:proofErr w:type="spellEnd"/>
+      <w:r>
+        <w:t>(</w:t>
+      </w:r>
+      <w:proofErr w:type="spellStart"/>
+      <w:r>
+        <w:t>Math.abs</w:t>
+      </w:r>
+      <w:proofErr w:type="spellEnd"/>
+      <w:r>
+        <w:t xml:space="preserve">(a * </w:t>
+      </w:r>
+      <w:proofErr w:type="spellStart"/>
+      <w:r>
+        <w:t>Math.cos</w:t>
+      </w:r>
+      <w:proofErr w:type="spellEnd"/>
+      <w:r>
+        <w:t xml:space="preserve">(b * t) * </w:t>
+      </w:r>
+      <w:proofErr w:type="spellStart"/>
+      <w:r>
+        <w:t>Math.cos</w:t>
+      </w:r>
+      <w:proofErr w:type="spellEnd"/>
+      <w:r>
+        <w:t>(t) + c));</w:t>
+      </w:r>
+    </w:p>
+    <w:p>
+      <w:r>
+        <w:lastRenderedPageBreak/>
+        <w:t xml:space="preserve">            </w:t>
+      </w:r>
+      <w:proofErr w:type="spellStart"/>
+      <w:r>
+        <w:t>double</w:t>
+      </w:r>
+      <w:proofErr w:type="spellEnd"/>
+      <w:r>
+        <w:t xml:space="preserve"> y = </w:t>
+      </w:r>
+      <w:proofErr w:type="spellStart"/>
+      <w:r>
+        <w:t>Math.sqrt</w:t>
+      </w:r>
+      <w:proofErr w:type="spellEnd"/>
+      <w:r>
+        <w:t>(</w:t>
+      </w:r>
+      <w:proofErr w:type="spellStart"/>
+      <w:r>
+        <w:t>Math.abs</w:t>
+      </w:r>
+      <w:proofErr w:type="spellEnd"/>
+      <w:r>
+        <w:t xml:space="preserve">(a * </w:t>
+      </w:r>
+      <w:proofErr w:type="spellStart"/>
+      <w:r>
+        <w:t>Math.cos</w:t>
+      </w:r>
+      <w:proofErr w:type="spellEnd"/>
+      <w:r>
+        <w:t xml:space="preserve">(b * t) * </w:t>
+      </w:r>
+      <w:proofErr w:type="spellStart"/>
+      <w:r>
+        <w:t>Math.sin</w:t>
+      </w:r>
+      <w:proofErr w:type="spellEnd"/>
+      <w:r>
+        <w:t>(t) + c));</w:t>
+      </w:r>
+    </w:p>
+    <w:p>
+      <w:r>
+        <w:t xml:space="preserve">            series1.add(x, y);</w:t>
+      </w:r>
+    </w:p>
+    <w:p>
+      <w:r>
+        <w:t xml:space="preserve">            series2.add(-x, y);</w:t>
+      </w:r>
+    </w:p>
+    <w:p>
+      <w:r>
+        <w:t xml:space="preserve">            series3.add(x, -y);</w:t>
+      </w:r>
+    </w:p>
+    <w:p>
+      <w:r>
+        <w:t xml:space="preserve">            series4.add(-x, -y);</w:t>
+      </w:r>
+    </w:p>
+    <w:p>
+      <w:r>
+        <w:t xml:space="preserve">        }</w:t>
+      </w:r>
+    </w:p>
+    <w:p/>
+    <w:p>
+      <w:r>
+        <w:t xml:space="preserve">        </w:t>
+      </w:r>
+      <w:proofErr w:type="spellStart"/>
+      <w:r>
+        <w:t>XYDataset</w:t>
+      </w:r>
+      <w:proofErr w:type="spellEnd"/>
+      <w:r>
+        <w:t xml:space="preserve"> </w:t>
+      </w:r>
+      <w:proofErr w:type="spellStart"/>
+      <w:r>
+        <w:t>dataset</w:t>
+      </w:r>
+      <w:proofErr w:type="spellEnd"/>
+      <w:r>
+        <w:t xml:space="preserve"> = </w:t>
+      </w:r>
+      <w:proofErr w:type="spellStart"/>
+      <w:r>
+        <w:t>new</w:t>
+      </w:r>
+      <w:proofErr w:type="spellEnd"/>
+      <w:r>
+        <w:t xml:space="preserve"> </w:t>
+      </w:r>
+      <w:proofErr w:type="spellStart"/>
+      <w:r>
+        <w:t>XYSeriesCollection</w:t>
+      </w:r>
+      <w:proofErr w:type="spellEnd"/>
+      <w:r>
+        <w:t>(series1);</w:t>
+      </w:r>
+    </w:p>
+    <w:p>
+      <w:r>
+        <w:t xml:space="preserve">        </w:t>
+      </w:r>
+      <w:proofErr w:type="spellStart"/>
+      <w:r>
+        <w:t>XYPlot</w:t>
+      </w:r>
+      <w:proofErr w:type="spellEnd"/>
+      <w:r>
+        <w:t xml:space="preserve"> </w:t>
+      </w:r>
+      <w:proofErr w:type="spellStart"/>
+      <w:r>
+        <w:t>plot</w:t>
+      </w:r>
+      <w:proofErr w:type="spellEnd"/>
+      <w:r>
+        <w:t xml:space="preserve"> = (</w:t>
+      </w:r>
+      <w:proofErr w:type="spellStart"/>
+      <w:r>
+        <w:t>XYPlot</w:t>
+      </w:r>
+      <w:proofErr w:type="spellEnd"/>
+      <w:r>
+        <w:t xml:space="preserve">) </w:t>
+      </w:r>
+      <w:proofErr w:type="spellStart"/>
+      <w:r>
+        <w:t>chart.getPlot</w:t>
+      </w:r>
+      <w:proofErr w:type="spellEnd"/>
+      <w:r>
+        <w:t>();</w:t>
+      </w:r>
+    </w:p>
+    <w:p>
+      <w:r>
+        <w:t xml:space="preserve">        </w:t>
+      </w:r>
+      <w:proofErr w:type="spellStart"/>
+      <w:r>
+        <w:t>plot.setDataset</w:t>
+      </w:r>
+      <w:proofErr w:type="spellEnd"/>
+      <w:r>
+        <w:t xml:space="preserve">(0, </w:t>
+      </w:r>
+      <w:proofErr w:type="spellStart"/>
+      <w:r>
+        <w:t>dataset</w:t>
+      </w:r>
+      <w:proofErr w:type="spellEnd"/>
+      <w:r>
+        <w:t>);</w:t>
+      </w:r>
+    </w:p>
+    <w:p>
+      <w:r>
+        <w:t xml:space="preserve">        </w:t>
+      </w:r>
+      <w:proofErr w:type="spellStart"/>
+      <w:r>
+        <w:t>plot.setDataset</w:t>
+      </w:r>
+      <w:proofErr w:type="spellEnd"/>
+      <w:r>
+        <w:t xml:space="preserve">(1, </w:t>
+      </w:r>
+      <w:proofErr w:type="spellStart"/>
+      <w:r>
+        <w:t>new</w:t>
+      </w:r>
+      <w:proofErr w:type="spellEnd"/>
+      <w:r>
+        <w:t xml:space="preserve"> </w:t>
+      </w:r>
+      <w:proofErr w:type="spellStart"/>
+      <w:r>
+        <w:t>XYSeriesCollection</w:t>
+      </w:r>
+      <w:proofErr w:type="spellEnd"/>
+      <w:r>
+        <w:t>(series2));</w:t>
+      </w:r>
+    </w:p>
+    <w:p>
+      <w:r>
+        <w:t xml:space="preserve">        </w:t>
+      </w:r>
+      <w:proofErr w:type="spellStart"/>
+      <w:r>
+        <w:t>plot.setDataset</w:t>
+      </w:r>
+      <w:proofErr w:type="spellEnd"/>
+      <w:r>
+        <w:t xml:space="preserve">(2, </w:t>
+      </w:r>
+      <w:proofErr w:type="spellStart"/>
+      <w:r>
+        <w:t>new</w:t>
+      </w:r>
+      <w:proofErr w:type="spellEnd"/>
+      <w:r>
+        <w:t xml:space="preserve"> </w:t>
+      </w:r>
+      <w:proofErr w:type="spellStart"/>
+      <w:r>
+        <w:t>XYSeriesCollection</w:t>
+      </w:r>
+      <w:proofErr w:type="spellEnd"/>
+      <w:r>
+        <w:t>(series3));</w:t>
+      </w:r>
+    </w:p>
+    <w:p>
+      <w:r>
+        <w:t xml:space="preserve">        </w:t>
+      </w:r>
+      <w:proofErr w:type="spellStart"/>
+      <w:r>
+        <w:t>plot.setDataset</w:t>
+      </w:r>
+      <w:proofErr w:type="spellEnd"/>
+      <w:r>
+        <w:t xml:space="preserve">(3, </w:t>
+      </w:r>
+      <w:proofErr w:type="spellStart"/>
+      <w:r>
+        <w:t>new</w:t>
+      </w:r>
+      <w:proofErr w:type="spellEnd"/>
+      <w:r>
+        <w:t xml:space="preserve"> </w:t>
+      </w:r>
+      <w:proofErr w:type="spellStart"/>
+      <w:r>
+        <w:t>XYSeriesCollection</w:t>
+      </w:r>
+      <w:proofErr w:type="spellEnd"/>
+      <w:r>
+        <w:t>(series4));</w:t>
+      </w:r>
+    </w:p>
+    <w:p>
+      <w:r>
+        <w:t xml:space="preserve">    }</w:t>
+      </w:r>
+    </w:p>
+    <w:p>
+      <w:pPr>
+        <w:rPr>
+          <w:lang w:val="en-US"/>
+        </w:rPr>
+      </w:pPr>
+      <w:r>
+        <w:t>}</w:t>
       </w:r>
     </w:p>
     <w:sectPr>
